--- a/Requisitos/CSU05-Manter Visita.docx
+++ b/Requisitos/CSU05-Manter Visita.docx
@@ -1,6 +1,6 @@
 
 <file path=word/document.xml><?xml version="1.0" encoding="utf-8"?>
-<w:document xmlns:wpc="http://schemas.microsoft.com/office/word/2010/wordprocessingCanvas" xmlns:cx="http://schemas.microsoft.com/office/drawing/2014/chartex" xmlns:cx1="http://schemas.microsoft.com/office/drawing/2015/9/8/chartex" xmlns:cx2="http://schemas.microsoft.com/office/drawing/2015/10/21/chartex" xmlns:cx3="http://schemas.microsoft.com/office/drawing/2016/5/9/chartex" xmlns:cx4="http://schemas.microsoft.com/office/drawing/2016/5/10/chartex" xmlns:cx5="http://schemas.microsoft.com/office/drawing/2016/5/11/chartex" xmlns:cx6="http://schemas.microsoft.com/office/drawing/2016/5/12/chartex" xmlns:cx7="http://schemas.microsoft.com/office/drawing/2016/5/13/chartex" xmlns:cx8="http://schemas.microsoft.com/office/drawing/2016/5/14/chartex" xmlns:mc="http://schemas.openxmlformats.org/markup-compatibility/2006" xmlns:aink="http://schemas.microsoft.com/office/drawing/2016/ink" xmlns:am3d="http://schemas.microsoft.com/office/drawing/2017/model3d" xmlns:o="urn:schemas-microsoft-com:office:office" xmlns:oel="http://schemas.microsoft.com/office/2019/extlst" xmlns:r="http://schemas.openxmlformats.org/officeDocument/2006/relationships" xmlns:m="http://schemas.openxmlformats.org/officeDocument/2006/math" xmlns:v="urn:schemas-microsoft-com:vml" xmlns:wp14="http://schemas.microsoft.com/office/word/2010/wordprocessingDrawing" xmlns:wp="http://schemas.openxmlformats.org/drawingml/2006/wordprocessingDrawing" xmlns:w10="urn:schemas-microsoft-com:office:word" xmlns:w="http://schemas.openxmlformats.org/wordprocessingml/2006/main" xmlns:w14="http://schemas.microsoft.com/office/word/2010/wordml" xmlns:w15="http://schemas.microsoft.com/office/word/2012/wordml" xmlns:w16cex="http://schemas.microsoft.com/office/word/2018/wordml/cex" xmlns:w16cid="http://schemas.microsoft.com/office/word/2016/wordml/cid" xmlns:w16="http://schemas.microsoft.com/office/word/2018/wordml" xmlns:w16sdtdh="http://schemas.microsoft.com/office/word/2020/wordml/sdtdatahash" xmlns:w16se="http://schemas.microsoft.com/office/word/2015/wordml/symex" xmlns:wpg="http://schemas.microsoft.com/office/word/2010/wordprocessingGroup" xmlns:wpi="http://schemas.microsoft.com/office/word/2010/wordprocessingInk" xmlns:wne="http://schemas.microsoft.com/office/word/2006/wordml" xmlns:wps="http://schemas.microsoft.com/office/word/2010/wordprocessingShape" mc:Ignorable="w14 w15 w16se w16cid w16 w16cex w16sdtdh wp14">
+<w:document xmlns:wpc="http://schemas.microsoft.com/office/word/2010/wordprocessingCanvas" xmlns:cx="http://schemas.microsoft.com/office/drawing/2014/chartex" xmlns:cx1="http://schemas.microsoft.com/office/drawing/2015/9/8/chartex" xmlns:cx2="http://schemas.microsoft.com/office/drawing/2015/10/21/chartex" xmlns:cx3="http://schemas.microsoft.com/office/drawing/2016/5/9/chartex" xmlns:cx4="http://schemas.microsoft.com/office/drawing/2016/5/10/chartex" xmlns:cx5="http://schemas.microsoft.com/office/drawing/2016/5/11/chartex" xmlns:cx6="http://schemas.microsoft.com/office/drawing/2016/5/12/chartex" xmlns:cx7="http://schemas.microsoft.com/office/drawing/2016/5/13/chartex" xmlns:cx8="http://schemas.microsoft.com/office/drawing/2016/5/14/chartex" xmlns:mc="http://schemas.openxmlformats.org/markup-compatibility/2006" xmlns:aink="http://schemas.microsoft.com/office/drawing/2016/ink" xmlns:am3d="http://schemas.microsoft.com/office/drawing/2017/model3d" xmlns:o="urn:schemas-microsoft-com:office:office" xmlns:r="http://schemas.openxmlformats.org/officeDocument/2006/relationships" xmlns:m="http://schemas.openxmlformats.org/officeDocument/2006/math" xmlns:v="urn:schemas-microsoft-com:vml" xmlns:wp14="http://schemas.microsoft.com/office/word/2010/wordprocessingDrawing" xmlns:wp="http://schemas.openxmlformats.org/drawingml/2006/wordprocessingDrawing" xmlns:w10="urn:schemas-microsoft-com:office:word" xmlns:w="http://schemas.openxmlformats.org/wordprocessingml/2006/main" xmlns:w14="http://schemas.microsoft.com/office/word/2010/wordml" xmlns:w15="http://schemas.microsoft.com/office/word/2012/wordml" xmlns:w16cid="http://schemas.microsoft.com/office/word/2016/wordml/cid" xmlns:w16se="http://schemas.microsoft.com/office/word/2015/wordml/symex" xmlns:wpg="http://schemas.microsoft.com/office/word/2010/wordprocessingGroup" xmlns:wpi="http://schemas.microsoft.com/office/word/2010/wordprocessingInk" xmlns:wne="http://schemas.microsoft.com/office/word/2006/wordml" xmlns:wps="http://schemas.microsoft.com/office/word/2010/wordprocessingShape" mc:Ignorable="w14 w15 w16se w16cid wp14">
   <w:body>
     <w:p>
       <w:pPr>
@@ -18,25 +18,7 @@
           <w:sz w:val="36"/>
           <w:szCs w:val="36"/>
         </w:rPr>
-        <w:t>CSU0</w:t>
-      </w:r>
-      <w:r>
-        <w:rPr>
-          <w:b/>
-          <w:color w:val="FF0000"/>
-          <w:sz w:val="36"/>
-          <w:szCs w:val="36"/>
-        </w:rPr>
-        <w:t>5</w:t>
-      </w:r>
-      <w:r>
-        <w:rPr>
-          <w:b/>
-          <w:color w:val="FF0000"/>
-          <w:sz w:val="36"/>
-          <w:szCs w:val="36"/>
-        </w:rPr>
-        <w:t xml:space="preserve">: </w:t>
+        <w:t xml:space="preserve">CSU03: </w:t>
       </w:r>
       <w:r>
         <w:rPr>
@@ -86,14 +68,14 @@
     </w:p>
     <w:tbl>
       <w:tblPr>
-        <w:tblW w:w="10330" w:type="dxa"/>
+        <w:tblW w:w="0" w:type="auto"/>
         <w:tblBorders>
-          <w:top w:val="single" w:color="auto" w:sz="4" w:space="0"/>
-          <w:left w:val="single" w:color="auto" w:sz="4" w:space="0"/>
-          <w:bottom w:val="single" w:color="auto" w:sz="4" w:space="0"/>
-          <w:right w:val="single" w:color="auto" w:sz="4" w:space="0"/>
-          <w:insideH w:val="single" w:color="auto" w:sz="4" w:space="0"/>
-          <w:insideV w:val="single" w:color="auto" w:sz="4" w:space="0"/>
+          <w:top w:val="single" w:sz="4" w:space="0" w:color="auto"/>
+          <w:left w:val="single" w:sz="4" w:space="0" w:color="auto"/>
+          <w:bottom w:val="single" w:sz="4" w:space="0" w:color="auto"/>
+          <w:right w:val="single" w:sz="4" w:space="0" w:color="auto"/>
+          <w:insideH w:val="single" w:sz="4" w:space="0" w:color="auto"/>
+          <w:insideV w:val="single" w:sz="4" w:space="0" w:color="auto"/>
         </w:tblBorders>
         <w:tblLayout w:type="fixed"/>
         <w:tblCellMar>
@@ -110,7 +92,6 @@
         <w:tc>
           <w:tcPr>
             <w:tcW w:w="2905" w:type="dxa"/>
-            <w:tcMar/>
           </w:tcPr>
           <w:p>
             <w:pPr>
@@ -131,7 +112,6 @@
         <w:tc>
           <w:tcPr>
             <w:tcW w:w="7425" w:type="dxa"/>
-            <w:tcMar/>
           </w:tcPr>
           <w:p>
             <w:pPr>
@@ -158,7 +138,6 @@
         <w:tc>
           <w:tcPr>
             <w:tcW w:w="2905" w:type="dxa"/>
-            <w:tcMar/>
           </w:tcPr>
           <w:p>
             <w:pPr>
@@ -179,98 +158,26 @@
         <w:tc>
           <w:tcPr>
             <w:tcW w:w="7425" w:type="dxa"/>
-            <w:tcMar/>
-          </w:tcPr>
-          <w:p>
-            <w:pPr>
-              <w:rPr>
-                <w:sz w:val="28"/>
-                <w:szCs w:val="28"/>
-              </w:rPr>
-            </w:pPr>
-            <w:r>
-              <w:rPr>
-                <w:sz w:val="28"/>
-                <w:szCs w:val="28"/>
-              </w:rPr>
-              <w:t xml:space="preserve">O Engenheiro Agrônomo precisa </w:t>
-            </w:r>
-            <w:r>
-              <w:rPr>
-                <w:sz w:val="28"/>
-                <w:szCs w:val="28"/>
-              </w:rPr>
-              <w:t>cadastrar a</w:t>
-            </w:r>
-            <w:r>
-              <w:rPr>
-                <w:sz w:val="28"/>
-                <w:szCs w:val="28"/>
-              </w:rPr>
-              <w:t xml:space="preserve"> visita</w:t>
-            </w:r>
-            <w:r>
-              <w:rPr>
-                <w:sz w:val="28"/>
-                <w:szCs w:val="28"/>
-              </w:rPr>
-              <w:t>, alterar, remover</w:t>
-            </w:r>
-            <w:r>
-              <w:rPr>
-                <w:sz w:val="28"/>
-                <w:szCs w:val="28"/>
-              </w:rPr>
-              <w:t>,</w:t>
-            </w:r>
-            <w:r>
-              <w:rPr>
-                <w:sz w:val="28"/>
-                <w:szCs w:val="28"/>
-              </w:rPr>
-              <w:t xml:space="preserve"> consultar os dados de um</w:t>
-            </w:r>
-            <w:r>
-              <w:rPr>
-                <w:sz w:val="28"/>
-                <w:szCs w:val="28"/>
-              </w:rPr>
-              <w:t>a</w:t>
-            </w:r>
-            <w:r>
-              <w:rPr>
-                <w:sz w:val="28"/>
-                <w:szCs w:val="28"/>
-              </w:rPr>
-              <w:t xml:space="preserve"> </w:t>
-            </w:r>
-            <w:r>
-              <w:rPr>
-                <w:sz w:val="28"/>
-                <w:szCs w:val="28"/>
-              </w:rPr>
-              <w:t>visita</w:t>
-            </w:r>
-            <w:r>
-              <w:rPr>
-                <w:sz w:val="28"/>
-                <w:szCs w:val="28"/>
-              </w:rPr>
-              <w:t xml:space="preserve"> </w:t>
-            </w:r>
-            <w:r>
-              <w:rPr>
-                <w:sz w:val="28"/>
-                <w:szCs w:val="28"/>
-              </w:rPr>
-              <w:t>e mostrar rotas até a</w:t>
-            </w:r>
-            <w:r>
-              <w:rPr>
-                <w:sz w:val="28"/>
-                <w:szCs w:val="28"/>
-              </w:rPr>
-              <w:t xml:space="preserve"> propriedade.</w:t>
+          </w:tcPr>
+          <w:p>
+            <w:pPr>
+              <w:rPr>
+                <w:sz w:val="28"/>
+              </w:rPr>
+            </w:pPr>
+            <w:r>
+              <w:rPr>
+                <w:sz w:val="28"/>
+                <w:szCs w:val="28"/>
+              </w:rPr>
+              <w:t>O Engenheiro Agrônomo precisa cadastrar a visita, alterar, remover, consultar os dados de uma visita e mostrar rotas até a propriedade</w:t>
+            </w:r>
+            <w:r>
+              <w:rPr>
+                <w:sz w:val="28"/>
+                <w:szCs w:val="28"/>
+              </w:rPr>
+              <w:t>.</w:t>
             </w:r>
           </w:p>
         </w:tc>
@@ -279,7 +186,6 @@
         <w:tc>
           <w:tcPr>
             <w:tcW w:w="2905" w:type="dxa"/>
-            <w:tcMar/>
           </w:tcPr>
           <w:p>
             <w:pPr>
@@ -300,7 +206,6 @@
         <w:tc>
           <w:tcPr>
             <w:tcW w:w="7425" w:type="dxa"/>
-            <w:tcMar/>
           </w:tcPr>
           <w:p>
             <w:pPr>
@@ -323,7 +228,6 @@
         <w:tc>
           <w:tcPr>
             <w:tcW w:w="2905" w:type="dxa"/>
-            <w:tcMar/>
           </w:tcPr>
           <w:p>
             <w:pPr>
@@ -344,7 +248,6 @@
         <w:tc>
           <w:tcPr>
             <w:tcW w:w="7425" w:type="dxa"/>
-            <w:tcMar/>
           </w:tcPr>
           <w:p>
             <w:pPr>
@@ -367,7 +270,6 @@
         <w:tc>
           <w:tcPr>
             <w:tcW w:w="2905" w:type="dxa"/>
-            <w:tcMar/>
           </w:tcPr>
           <w:p>
             <w:pPr>
@@ -388,7 +290,6 @@
         <w:tc>
           <w:tcPr>
             <w:tcW w:w="7425" w:type="dxa"/>
-            <w:tcMar/>
           </w:tcPr>
           <w:p>
             <w:pPr>
@@ -482,7 +383,6 @@
         <w:tc>
           <w:tcPr>
             <w:tcW w:w="2905" w:type="dxa"/>
-            <w:tcMar/>
           </w:tcPr>
           <w:p>
             <w:pPr>
@@ -503,7 +403,6 @@
         <w:tc>
           <w:tcPr>
             <w:tcW w:w="7425" w:type="dxa"/>
-            <w:tcMar/>
           </w:tcPr>
           <w:p>
             <w:pPr>
@@ -529,7 +428,6 @@
           <w:tcPr>
             <w:tcW w:w="10330" w:type="dxa"/>
             <w:gridSpan w:val="2"/>
-            <w:tcMar/>
           </w:tcPr>
           <w:p>
             <w:pPr>
@@ -549,13 +447,12 @@
       </w:tr>
       <w:tr>
         <w:trPr>
-          <w:trHeight w:val="1615"/>
+          <w:trHeight w:val="2485"/>
         </w:trPr>
         <w:tc>
           <w:tcPr>
             <w:tcW w:w="10330" w:type="dxa"/>
             <w:gridSpan w:val="2"/>
-            <w:tcMar/>
           </w:tcPr>
           <w:p>
             <w:pPr>
@@ -571,104 +468,151 @@
               <w:rPr>
                 <w:sz w:val="28"/>
               </w:rPr>
-              <w:t>Sistema exibe tela</w:t>
-            </w:r>
-            <w:r>
-              <w:rPr>
-                <w:sz w:val="28"/>
-              </w:rPr>
-              <w:t xml:space="preserve"> d</w:t>
-            </w:r>
-            <w:r>
-              <w:rPr>
-                <w:sz w:val="28"/>
-              </w:rPr>
-              <w:t xml:space="preserve">a agenda com </w:t>
-            </w:r>
-            <w:r>
-              <w:rPr>
-                <w:sz w:val="28"/>
-              </w:rPr>
-              <w:t xml:space="preserve">todas </w:t>
-            </w:r>
-            <w:r>
-              <w:rPr>
-                <w:sz w:val="28"/>
-              </w:rPr>
-              <w:t>as visitas cadastradas</w:t>
-            </w:r>
-            <w:r>
-              <w:rPr>
+              <w:t>Sistema exibe tela da agenda com todas as visitas cadastradas</w:t>
+            </w:r>
+            <w:r>
+              <w:rPr>
+                <w:sz w:val="28"/>
+              </w:rPr>
+              <w:t xml:space="preserve"> (</w:t>
+            </w:r>
+            <w:r>
+              <w:rPr>
+                <w:color w:val="FF0000"/>
+                <w:sz w:val="28"/>
+              </w:rPr>
+              <w:t>Tela_</w:t>
+            </w:r>
+            <w:r>
+              <w:rPr>
+                <w:color w:val="FF0000"/>
+                <w:sz w:val="28"/>
+              </w:rPr>
+              <w:t>0</w:t>
+            </w:r>
+            <w:r>
+              <w:rPr>
+                <w:color w:val="FF0000"/>
+                <w:sz w:val="28"/>
+              </w:rPr>
+              <w:t>3</w:t>
+            </w:r>
+            <w:r>
+              <w:rPr>
+                <w:sz w:val="28"/>
+              </w:rPr>
+              <w:t>).</w:t>
+            </w:r>
+          </w:p>
+          <w:p>
+            <w:pPr>
+              <w:numPr>
+                <w:ilvl w:val="0"/>
+                <w:numId w:val="1"/>
+              </w:numPr>
+              <w:rPr>
+                <w:sz w:val="28"/>
+              </w:rPr>
+            </w:pPr>
+            <w:r>
+              <w:rPr>
+                <w:sz w:val="28"/>
+              </w:rPr>
+              <w:t>A</w:t>
+            </w:r>
+            <w:r>
+              <w:rPr>
+                <w:sz w:val="28"/>
+                <w:szCs w:val="28"/>
+              </w:rPr>
+              <w:t>tor seleciona uma das 6 opções disponibilizadas pelo sistema.</w:t>
+            </w:r>
+          </w:p>
+          <w:p>
+            <w:pPr>
+              <w:numPr>
+                <w:ilvl w:val="0"/>
+                <w:numId w:val="1"/>
+              </w:numPr>
+              <w:rPr>
+                <w:sz w:val="28"/>
+              </w:rPr>
+            </w:pPr>
+            <w:r>
+              <w:rPr>
+                <w:sz w:val="28"/>
+              </w:rPr>
+              <w:t>Caso a opção seja:</w:t>
+            </w:r>
+          </w:p>
+          <w:p>
+            <w:pPr>
+              <w:ind w:left="360"/>
+              <w:rPr>
+                <w:sz w:val="28"/>
+              </w:rPr>
+            </w:pPr>
+            <w:r>
+              <w:rPr>
+                <w:sz w:val="28"/>
+              </w:rPr>
+              <w:t xml:space="preserve">a) Inserção: Ver </w:t>
+            </w:r>
+            <w:r>
+              <w:rPr>
+                <w:color w:val="FF0000"/>
+                <w:sz w:val="28"/>
+              </w:rPr>
+              <w:t>Seção Inserir Nov</w:t>
+            </w:r>
+            <w:r>
+              <w:rPr>
+                <w:color w:val="FF0000"/>
+                <w:sz w:val="28"/>
+              </w:rPr>
+              <w:t>a</w:t>
+            </w:r>
+            <w:r>
+              <w:rPr>
+                <w:color w:val="FF0000"/>
                 <w:sz w:val="28"/>
               </w:rPr>
               <w:t xml:space="preserve"> </w:t>
             </w:r>
             <w:r>
               <w:rPr>
-                <w:sz w:val="28"/>
-              </w:rPr>
-              <w:t>(</w:t>
-            </w:r>
-            <w:r>
-              <w:rPr>
                 <w:color w:val="FF0000"/>
                 <w:sz w:val="28"/>
               </w:rPr>
-              <w:t>Tela_</w:t>
+              <w:t>Visita</w:t>
+            </w:r>
+          </w:p>
+          <w:p>
+            <w:pPr>
+              <w:ind w:left="360"/>
+              <w:rPr>
+                <w:sz w:val="28"/>
+              </w:rPr>
+            </w:pPr>
+            <w:r>
+              <w:rPr>
+                <w:sz w:val="28"/>
+              </w:rPr>
+              <w:t xml:space="preserve">b) Alteração: Ver </w:t>
             </w:r>
             <w:r>
               <w:rPr>
                 <w:color w:val="FF0000"/>
                 <w:sz w:val="28"/>
               </w:rPr>
-              <w:t>0</w:t>
+              <w:t xml:space="preserve">Seção </w:t>
             </w:r>
             <w:r>
               <w:rPr>
                 <w:color w:val="FF0000"/>
                 <w:sz w:val="28"/>
               </w:rPr>
-              <w:t>3</w:t>
-            </w:r>
-            <w:r>
-              <w:rPr>
-                <w:sz w:val="28"/>
-              </w:rPr>
-              <w:t>).</w:t>
-            </w:r>
-          </w:p>
-          <w:p>
-            <w:pPr>
-              <w:rPr>
-                <w:sz w:val="28"/>
-                <w:szCs w:val="28"/>
-              </w:rPr>
-            </w:pPr>
-            <w:r>
-              <w:rPr>
-                <w:sz w:val="28"/>
-                <w:szCs w:val="28"/>
-              </w:rPr>
-              <w:t>2. Ator seleciona uma das 6 opções disponibilizadas pelo sistema.</w:t>
-            </w:r>
-          </w:p>
-          <w:p>
-            <w:pPr>
-              <w:rPr>
-                <w:sz w:val="28"/>
-              </w:rPr>
-            </w:pPr>
-            <w:r>
-              <w:rPr>
-                <w:sz w:val="28"/>
-              </w:rPr>
-              <w:t>3</w:t>
-            </w:r>
-            <w:r>
-              <w:rPr>
-                <w:sz w:val="28"/>
-              </w:rPr>
-              <w:t>. Caso a opção seja:</w:t>
+              <w:t>Adicionar ou Alterar Informações</w:t>
             </w:r>
           </w:p>
           <w:p>
@@ -676,23 +620,27 @@
               <w:ind w:left="360"/>
               <w:rPr>
                 <w:sz w:val="28"/>
-                <w:szCs w:val="28"/>
-              </w:rPr>
-            </w:pPr>
-            <w:r>
-              <w:rPr>
-                <w:sz w:val="28"/>
-                <w:szCs w:val="28"/>
-              </w:rPr>
-              <w:t xml:space="preserve">a) Inserção: Ver </w:t>
+              </w:rPr>
+            </w:pPr>
+            <w:r>
+              <w:rPr>
+                <w:sz w:val="28"/>
+              </w:rPr>
+              <w:t xml:space="preserve">c) Remoção: Ver </w:t>
             </w:r>
             <w:r>
               <w:rPr>
                 <w:color w:val="FF0000"/>
                 <w:sz w:val="28"/>
-                <w:szCs w:val="28"/>
-              </w:rPr>
-              <w:t>Seção Inserir Visita</w:t>
+              </w:rPr>
+              <w:t xml:space="preserve">Seção Remover </w:t>
+            </w:r>
+            <w:r>
+              <w:rPr>
+                <w:color w:val="FF0000"/>
+                <w:sz w:val="28"/>
+              </w:rPr>
+              <w:t>Visita</w:t>
             </w:r>
           </w:p>
           <w:p>
@@ -707,7 +655,7 @@
               <w:rPr>
                 <w:sz w:val="28"/>
               </w:rPr>
-              <w:t xml:space="preserve">b) Consulta: Ver </w:t>
+              <w:t xml:space="preserve">d) Consulta: Ver </w:t>
             </w:r>
             <w:r>
               <w:rPr>
@@ -728,174 +676,68 @@
             <w:pPr>
               <w:ind w:left="360"/>
               <w:rPr>
-                <w:sz w:val="28"/>
-              </w:rPr>
-            </w:pPr>
-            <w:r>
-              <w:rPr>
-                <w:sz w:val="28"/>
-              </w:rPr>
-              <w:t xml:space="preserve">c) Remoção: Ver </w:t>
-            </w:r>
-            <w:r>
-              <w:rPr>
                 <w:color w:val="FF0000"/>
                 <w:sz w:val="28"/>
               </w:rPr>
-              <w:t xml:space="preserve">Seção Remover </w:t>
+            </w:pPr>
+            <w:r>
+              <w:rPr>
+                <w:sz w:val="28"/>
+              </w:rPr>
+              <w:t>e)</w:t>
+            </w:r>
+            <w:r>
+              <w:rPr>
+                <w:sz w:val="28"/>
+              </w:rPr>
+              <w:t xml:space="preserve"> </w:t>
+            </w:r>
+            <w:r>
+              <w:rPr>
+                <w:sz w:val="28"/>
+              </w:rPr>
+              <w:t>Li</w:t>
+            </w:r>
+            <w:r>
+              <w:rPr>
+                <w:sz w:val="28"/>
+              </w:rPr>
+              <w:t xml:space="preserve">star Visitas: Ver </w:t>
             </w:r>
             <w:r>
               <w:rPr>
                 <w:color w:val="FF0000"/>
                 <w:sz w:val="28"/>
               </w:rPr>
-              <w:t>Visita</w:t>
+              <w:t>Seção Listar Visitas Cadastradas</w:t>
             </w:r>
           </w:p>
           <w:p>
             <w:pPr>
               <w:ind w:left="360"/>
               <w:rPr>
-                <w:sz w:val="28"/>
-                <w:szCs w:val="28"/>
-              </w:rPr>
-            </w:pPr>
-            <w:r>
-              <w:rPr>
-                <w:sz w:val="28"/>
-                <w:szCs w:val="28"/>
-              </w:rPr>
-              <w:t xml:space="preserve">d) Alteração: Ver </w:t>
-            </w:r>
-            <w:r>
-              <w:rPr>
                 <w:color w:val="FF0000"/>
                 <w:sz w:val="28"/>
-                <w:szCs w:val="28"/>
-              </w:rPr>
-              <w:t xml:space="preserve">Seção </w:t>
-            </w:r>
-            <w:bookmarkStart w:name="_Hlk130763406" w:id="0"/>
+              </w:rPr>
+            </w:pPr>
+            <w:r>
+              <w:rPr>
+                <w:sz w:val="28"/>
+              </w:rPr>
+              <w:t xml:space="preserve">f) Apresentar rota até a propriedade: Ver </w:t>
+            </w:r>
             <w:r>
               <w:rPr>
                 <w:color w:val="FF0000"/>
                 <w:sz w:val="28"/>
-                <w:szCs w:val="28"/>
-              </w:rPr>
-              <w:t>Adicionar ou Alterar Informações</w:t>
-            </w:r>
-            <w:bookmarkEnd w:id="0"/>
+              </w:rPr>
+              <w:t>Seção Seguir Rota até Propriedade</w:t>
+            </w:r>
           </w:p>
           <w:p>
             <w:pPr>
               <w:ind w:left="360"/>
-              <w:rPr>
-                <w:color w:val="FF0000"/>
-                <w:sz w:val="28"/>
-              </w:rPr>
-            </w:pPr>
-            <w:r>
-              <w:rPr>
-                <w:sz w:val="28"/>
-              </w:rPr>
-              <w:t xml:space="preserve">e) Listar Visitas: </w:t>
-            </w:r>
-            <w:r>
-              <w:rPr>
-                <w:sz w:val="28"/>
-              </w:rPr>
-              <w:t>V</w:t>
-            </w:r>
-            <w:r>
-              <w:rPr>
-                <w:sz w:val="28"/>
-              </w:rPr>
-              <w:t>er</w:t>
-            </w:r>
-            <w:r>
-              <w:rPr>
-                <w:color w:val="FF0000"/>
-                <w:sz w:val="28"/>
-              </w:rPr>
-              <w:t xml:space="preserve"> Seção </w:t>
-            </w:r>
-            <w:r>
-              <w:rPr>
-                <w:color w:val="FF0000"/>
-                <w:sz w:val="28"/>
-              </w:rPr>
-              <w:t>L</w:t>
-            </w:r>
-            <w:r>
-              <w:rPr>
-                <w:color w:val="FF0000"/>
-                <w:sz w:val="28"/>
-              </w:rPr>
-              <w:t>ista</w:t>
-            </w:r>
-            <w:r>
-              <w:rPr>
-                <w:color w:val="FF0000"/>
-                <w:sz w:val="28"/>
-              </w:rPr>
-              <w:t>r</w:t>
-            </w:r>
-            <w:r>
-              <w:rPr>
-                <w:color w:val="FF0000"/>
-                <w:sz w:val="28"/>
-              </w:rPr>
-              <w:t xml:space="preserve"> Visitas </w:t>
-            </w:r>
-            <w:r>
-              <w:rPr>
-                <w:color w:val="FF0000"/>
-                <w:sz w:val="28"/>
-              </w:rPr>
-              <w:t>C</w:t>
-            </w:r>
-            <w:r>
-              <w:rPr>
-                <w:color w:val="FF0000"/>
-                <w:sz w:val="28"/>
-              </w:rPr>
-              <w:t>adastradas</w:t>
-            </w:r>
-          </w:p>
-          <w:p>
-            <w:pPr>
-              <w:ind w:left="360"/>
-              <w:rPr>
-                <w:color w:val="FF0000"/>
-                <w:sz w:val="28"/>
-                <w:szCs w:val="28"/>
-              </w:rPr>
-            </w:pPr>
-            <w:r>
-              <w:rPr>
-                <w:sz w:val="28"/>
-                <w:szCs w:val="28"/>
-              </w:rPr>
-              <w:t>f) Apresentar rota até a propriedade: Ver</w:t>
-            </w:r>
-            <w:r>
-              <w:rPr>
-                <w:b w:val="1"/>
-                <w:bCs w:val="1"/>
-                <w:color w:val="FF0000"/>
-                <w:sz w:val="28"/>
-                <w:szCs w:val="28"/>
-              </w:rPr>
-              <w:t xml:space="preserve"> </w:t>
-            </w:r>
-            <w:r>
-              <w:rPr>
-                <w:color w:val="FF0000"/>
-                <w:sz w:val="28"/>
-                <w:szCs w:val="28"/>
-              </w:rPr>
-              <w:t>Seção Seguir Rota até a Propriedade</w:t>
-            </w:r>
+            </w:pPr>
           </w:p>
         </w:tc>
       </w:tr>
@@ -917,49 +759,34 @@
     </w:p>
     <w:p>
       <w:pPr>
-        <w:pStyle w:val="Normal"/>
-        <w:jc w:val="center"/>
-      </w:pPr>
-    </w:p>
-    <w:p>
-      <w:pPr>
-        <w:jc w:val="center"/>
-      </w:pPr>
-    </w:p>
-    <w:p>
-      <w:pPr>
         <w:pStyle w:val="Ttulo1"/>
       </w:pPr>
       <w:r>
-        <w:rPr/>
         <w:t xml:space="preserve">Seção: </w:t>
       </w:r>
       <w:r>
         <w:rPr>
           <w:b w:val="0"/>
-          <w:bCs w:val="0"/>
         </w:rPr>
         <w:t xml:space="preserve">Inserir </w:t>
       </w:r>
       <w:r>
         <w:rPr>
           <w:b w:val="0"/>
-          <w:bCs w:val="0"/>
         </w:rPr>
-        <w:t>Visita</w:t>
+        <w:t>Nova Visita</w:t>
       </w:r>
     </w:p>
     <w:tbl>
       <w:tblPr>
-        <w:tblpPr w:leftFromText="141" w:rightFromText="141" w:horzAnchor="margin" w:tblpY="441"/>
-        <w:tblW w:w="10330" w:type="dxa"/>
+        <w:tblW w:w="0" w:type="auto"/>
         <w:tblBorders>
-          <w:top w:val="single" w:color="auto" w:sz="4" w:space="0"/>
-          <w:left w:val="single" w:color="auto" w:sz="4" w:space="0"/>
-          <w:bottom w:val="single" w:color="auto" w:sz="4" w:space="0"/>
-          <w:right w:val="single" w:color="auto" w:sz="4" w:space="0"/>
-          <w:insideH w:val="single" w:color="auto" w:sz="4" w:space="0"/>
-          <w:insideV w:val="single" w:color="auto" w:sz="4" w:space="0"/>
+          <w:top w:val="single" w:sz="4" w:space="0" w:color="auto"/>
+          <w:left w:val="single" w:sz="4" w:space="0" w:color="auto"/>
+          <w:bottom w:val="single" w:sz="4" w:space="0" w:color="auto"/>
+          <w:right w:val="single" w:sz="4" w:space="0" w:color="auto"/>
+          <w:insideH w:val="single" w:sz="4" w:space="0" w:color="auto"/>
+          <w:insideV w:val="single" w:sz="4" w:space="0" w:color="auto"/>
         </w:tblBorders>
         <w:tblLayout w:type="fixed"/>
         <w:tblCellMar>
@@ -976,7 +803,6 @@
         <w:tc>
           <w:tcPr>
             <w:tcW w:w="2905" w:type="dxa"/>
-            <w:tcMar/>
           </w:tcPr>
           <w:p>
             <w:pPr>
@@ -997,7 +823,6 @@
         <w:tc>
           <w:tcPr>
             <w:tcW w:w="7425" w:type="dxa"/>
-            <w:tcMar/>
           </w:tcPr>
           <w:p>
             <w:pPr>
@@ -1038,14 +863,7 @@
                 <w:sz w:val="28"/>
                 <w:szCs w:val="28"/>
               </w:rPr>
-              <w:t xml:space="preserve"> </w:t>
-            </w:r>
-            <w:r>
-              <w:rPr>
-                <w:sz w:val="28"/>
-                <w:szCs w:val="28"/>
-              </w:rPr>
-              <w:t>para cadastro em meio persistente.</w:t>
+              <w:t xml:space="preserve"> para cadastro em meio persistente.</w:t>
             </w:r>
           </w:p>
         </w:tc>
@@ -1058,7 +876,6 @@
           <w:tcPr>
             <w:tcW w:w="10330" w:type="dxa"/>
             <w:gridSpan w:val="2"/>
-            <w:tcMar/>
           </w:tcPr>
           <w:p>
             <w:pPr>
@@ -1084,7 +901,6 @@
           <w:tcPr>
             <w:tcW w:w="10330" w:type="dxa"/>
             <w:gridSpan w:val="2"/>
-            <w:tcMar/>
           </w:tcPr>
           <w:p>
             <w:pPr>
@@ -1106,7 +922,7 @@
                 <w:sz w:val="28"/>
                 <w:szCs w:val="28"/>
               </w:rPr>
-              <w:t>Ator pressiona botão “+” na tela (</w:t>
+              <w:t>Ator pressiona botão “+” no canto inferior direito da tela (</w:t>
             </w:r>
             <w:r>
               <w:rPr>
@@ -1114,7 +930,15 @@
                 <w:sz w:val="28"/>
                 <w:szCs w:val="28"/>
               </w:rPr>
-              <w:t>Tela_03</w:t>
+              <w:t>Tela_</w:t>
+            </w:r>
+            <w:r>
+              <w:rPr>
+                <w:color w:val="FF0000"/>
+                <w:sz w:val="28"/>
+                <w:szCs w:val="28"/>
+              </w:rPr>
+              <w:t>03</w:t>
             </w:r>
             <w:r>
               <w:rPr>
@@ -1146,26 +970,13 @@
               </w:rPr>
               <w:t xml:space="preserve">Sistema exibe formulário em branco para preenchimento dos dados </w:t>
             </w:r>
-            <w:r>
-              <w:rPr>
-                <w:sz w:val="28"/>
-                <w:szCs w:val="28"/>
-              </w:rPr>
-              <w:t>d</w:t>
-            </w:r>
-            <w:r>
-              <w:rPr>
-                <w:sz w:val="28"/>
-                <w:szCs w:val="28"/>
-              </w:rPr>
-              <w:t>a</w:t>
-            </w:r>
-            <w:r>
-              <w:rPr>
-                <w:sz w:val="28"/>
-                <w:szCs w:val="28"/>
-              </w:rPr>
-              <w:t xml:space="preserve"> </w:t>
+            <w:proofErr w:type="gramStart"/>
+            <w:r>
+              <w:rPr>
+                <w:sz w:val="28"/>
+                <w:szCs w:val="28"/>
+              </w:rPr>
+              <w:t xml:space="preserve">do </w:t>
             </w:r>
             <w:r>
               <w:rPr>
@@ -1176,6 +987,7 @@
               </w:rPr>
               <w:t>visita</w:t>
             </w:r>
+            <w:proofErr w:type="gramEnd"/>
             <w:r>
               <w:rPr>
                 <w:sz w:val="28"/>
@@ -1297,34 +1109,67 @@
                 <w:sz w:val="28"/>
                 <w:szCs w:val="28"/>
               </w:rPr>
-              <w:t>Sistema grava dados informados em meio persistente</w:t>
-            </w:r>
-            <w:r>
-              <w:rPr>
-                <w:rFonts w:ascii="Times New Roman" w:hAnsi="Times New Roman" w:eastAsia="Times New Roman" w:cs="Times New Roman"/>
-                <w:b w:val="0"/>
-                <w:bCs w:val="0"/>
-                <w:i w:val="0"/>
-                <w:iCs w:val="0"/>
-                <w:caps w:val="0"/>
-                <w:smallCaps w:val="0"/>
-                <w:strike w:val="0"/>
-                <w:dstrike w:val="0"/>
-                <w:noProof w:val="0"/>
-                <w:color w:val="000000" w:themeColor="text1" w:themeTint="FF" w:themeShade="FF"/>
-                <w:sz w:val="28"/>
-                <w:szCs w:val="28"/>
-                <w:u w:val="none"/>
-                <w:lang w:val="pt-BR"/>
-              </w:rPr>
-              <w:t xml:space="preserve"> e exibe mensagem de confirmação “Visita inserida com sucesso”</w:t>
-            </w:r>
-            <w:r>
-              <w:rPr>
-                <w:sz w:val="28"/>
-                <w:szCs w:val="28"/>
-              </w:rPr>
-              <w:t>.</w:t>
+              <w:t>Sistema grava dados informados em meio persistente e exibe mensagem de confirmação “</w:t>
+            </w:r>
+            <w:r>
+              <w:rPr>
+                <w:sz w:val="28"/>
+                <w:szCs w:val="28"/>
+              </w:rPr>
+              <w:t>Visita</w:t>
+            </w:r>
+            <w:r>
+              <w:rPr>
+                <w:sz w:val="28"/>
+                <w:szCs w:val="28"/>
+              </w:rPr>
+              <w:t xml:space="preserve"> inserid</w:t>
+            </w:r>
+            <w:r>
+              <w:rPr>
+                <w:sz w:val="28"/>
+                <w:szCs w:val="28"/>
+              </w:rPr>
+              <w:t>a</w:t>
+            </w:r>
+            <w:r>
+              <w:rPr>
+                <w:sz w:val="28"/>
+                <w:szCs w:val="28"/>
+              </w:rPr>
+              <w:t xml:space="preserve"> com sucesso”.</w:t>
+            </w:r>
+          </w:p>
+        </w:tc>
+      </w:tr>
+      <w:tr>
+        <w:trPr>
+          <w:trHeight w:val="303"/>
+        </w:trPr>
+        <w:tc>
+          <w:tcPr>
+            <w:tcW w:w="10330" w:type="dxa"/>
+            <w:gridSpan w:val="2"/>
+          </w:tcPr>
+          <w:p>
+            <w:pPr>
+              <w:tabs>
+                <w:tab w:val="num" w:pos="360"/>
+              </w:tabs>
+              <w:jc w:val="center"/>
+              <w:rPr>
+                <w:b/>
+                <w:sz w:val="28"/>
+                <w:szCs w:val="28"/>
+              </w:rPr>
+            </w:pPr>
+            <w:r>
+              <w:rPr>
+                <w:b/>
+                <w:sz w:val="28"/>
+                <w:szCs w:val="28"/>
+              </w:rPr>
+              <w:t>Fluxo Exceção</w:t>
             </w:r>
           </w:p>
         </w:tc>
@@ -1337,11 +1182,9 @@
           <w:tcPr>
             <w:tcW w:w="10330" w:type="dxa"/>
             <w:gridSpan w:val="2"/>
-            <w:tcMar/>
-          </w:tcPr>
-          <w:p>
-            <w:pPr>
-              <w:jc w:val="center"/>
+          </w:tcPr>
+          <w:p>
+            <w:pPr>
               <w:rPr>
                 <w:sz w:val="28"/>
                 <w:szCs w:val="28"/>
@@ -1353,34 +1196,6 @@
                 <w:sz w:val="28"/>
                 <w:szCs w:val="28"/>
               </w:rPr>
-              <w:t>Fluxo Exceção</w:t>
-            </w:r>
-          </w:p>
-        </w:tc>
-      </w:tr>
-      <w:tr>
-        <w:trPr>
-          <w:trHeight w:val="444"/>
-        </w:trPr>
-        <w:tc>
-          <w:tcPr>
-            <w:tcW w:w="10330" w:type="dxa"/>
-            <w:gridSpan w:val="2"/>
-            <w:tcMar/>
-          </w:tcPr>
-          <w:p>
-            <w:pPr>
-              <w:rPr>
-                <w:sz w:val="28"/>
-                <w:szCs w:val="28"/>
-              </w:rPr>
-            </w:pPr>
-            <w:r>
-              <w:rPr>
-                <w:b/>
-                <w:sz w:val="28"/>
-                <w:szCs w:val="28"/>
-              </w:rPr>
               <w:t>Linha 4</w:t>
             </w:r>
             <w:r>
@@ -1404,50 +1219,46 @@
               </w:rPr>
               <w:t>. Sistema exibe mensagem “</w:t>
             </w:r>
-            <w:bookmarkStart w:name="_Hlk130750347" w:id="1"/>
-            <w:r>
-              <w:rPr>
-                <w:sz w:val="28"/>
-                <w:szCs w:val="28"/>
-              </w:rPr>
-              <w:t>Já existe visita para esse horário</w:t>
-            </w:r>
-            <w:bookmarkEnd w:id="1"/>
-            <w:r>
-              <w:rPr>
-                <w:sz w:val="28"/>
-                <w:szCs w:val="28"/>
-              </w:rPr>
-              <w:t>”</w:t>
-            </w:r>
-            <w:r>
-              <w:rPr>
-                <w:sz w:val="28"/>
-                <w:szCs w:val="28"/>
-              </w:rPr>
-              <w:t xml:space="preserve"> e retorna para o passo </w:t>
-            </w:r>
-            <w:r>
-              <w:rPr>
-                <w:sz w:val="28"/>
-                <w:szCs w:val="28"/>
-              </w:rPr>
-              <w:t>1</w:t>
-            </w:r>
-            <w:r>
-              <w:rPr>
-                <w:sz w:val="28"/>
-                <w:szCs w:val="28"/>
-              </w:rPr>
-              <w:t>.</w:t>
+            <w:r>
+              <w:rPr>
+                <w:sz w:val="28"/>
+                <w:szCs w:val="28"/>
+              </w:rPr>
+              <w:t>Já existe visita para esse horário” e retorna para o passo 1.</w:t>
             </w:r>
           </w:p>
         </w:tc>
       </w:tr>
     </w:tbl>
+    <w:p/>
     <w:p>
       <w:pPr>
-        <w:pStyle w:val="Ttulo1"/>
+        <w:jc w:val="center"/>
+      </w:pPr>
+    </w:p>
+    <w:p>
+      <w:pPr>
+        <w:jc w:val="center"/>
+      </w:pPr>
+    </w:p>
+    <w:p>
+      <w:pPr>
+        <w:jc w:val="center"/>
+      </w:pPr>
+    </w:p>
+    <w:p>
+      <w:pPr>
+        <w:jc w:val="center"/>
+      </w:pPr>
+    </w:p>
+    <w:p>
+      <w:pPr>
+        <w:jc w:val="center"/>
+      </w:pPr>
+    </w:p>
+    <w:p>
+      <w:pPr>
+        <w:jc w:val="center"/>
       </w:pPr>
     </w:p>
     <w:p>
@@ -1461,49 +1272,19 @@
         <w:rPr>
           <w:b w:val="0"/>
         </w:rPr>
-        <w:t>Consultar</w:t>
-      </w:r>
-      <w:r>
-        <w:rPr>
-          <w:b w:val="0"/>
-        </w:rPr>
-        <w:t xml:space="preserve"> Dados</w:t>
-      </w:r>
-      <w:r>
-        <w:rPr>
-          <w:b w:val="0"/>
-        </w:rPr>
-        <w:t xml:space="preserve"> </w:t>
-      </w:r>
-      <w:r>
-        <w:rPr>
-          <w:b w:val="0"/>
-        </w:rPr>
-        <w:t xml:space="preserve">da </w:t>
-      </w:r>
-      <w:r>
-        <w:rPr>
-          <w:b w:val="0"/>
-        </w:rPr>
-        <w:t>V</w:t>
-      </w:r>
-      <w:r>
-        <w:rPr>
-          <w:b w:val="0"/>
-        </w:rPr>
-        <w:t>isita</w:t>
+        <w:t>Adicionar ou Alterar Informações</w:t>
       </w:r>
     </w:p>
     <w:tbl>
       <w:tblPr>
-        <w:tblW w:w="10330" w:type="dxa"/>
+        <w:tblW w:w="0" w:type="auto"/>
         <w:tblBorders>
-          <w:top w:val="single" w:color="auto" w:sz="4" w:space="0"/>
-          <w:left w:val="single" w:color="auto" w:sz="4" w:space="0"/>
-          <w:bottom w:val="single" w:color="auto" w:sz="4" w:space="0"/>
-          <w:right w:val="single" w:color="auto" w:sz="4" w:space="0"/>
-          <w:insideH w:val="single" w:color="auto" w:sz="4" w:space="0"/>
-          <w:insideV w:val="single" w:color="auto" w:sz="4" w:space="0"/>
+          <w:top w:val="single" w:sz="4" w:space="0" w:color="auto"/>
+          <w:left w:val="single" w:sz="4" w:space="0" w:color="auto"/>
+          <w:bottom w:val="single" w:sz="4" w:space="0" w:color="auto"/>
+          <w:right w:val="single" w:sz="4" w:space="0" w:color="auto"/>
+          <w:insideH w:val="single" w:sz="4" w:space="0" w:color="auto"/>
+          <w:insideV w:val="single" w:sz="4" w:space="0" w:color="auto"/>
         </w:tblBorders>
         <w:tblLayout w:type="fixed"/>
         <w:tblCellMar>
@@ -1552,49 +1333,14 @@
                 <w:sz w:val="28"/>
                 <w:szCs w:val="28"/>
               </w:rPr>
-              <w:t>Consulta os dados d</w:t>
-            </w:r>
-            <w:r>
-              <w:rPr>
-                <w:sz w:val="28"/>
-                <w:szCs w:val="28"/>
-              </w:rPr>
-              <w:t>e um</w:t>
-            </w:r>
-            <w:r>
-              <w:rPr>
-                <w:sz w:val="28"/>
-                <w:szCs w:val="28"/>
-              </w:rPr>
-              <w:t>a</w:t>
-            </w:r>
-            <w:r>
-              <w:rPr>
-                <w:sz w:val="28"/>
-                <w:szCs w:val="28"/>
-              </w:rPr>
-              <w:t xml:space="preserve"> </w:t>
-            </w:r>
-            <w:r>
-              <w:rPr>
-                <w:sz w:val="28"/>
-                <w:szCs w:val="28"/>
-              </w:rPr>
-              <w:t>visita</w:t>
-            </w:r>
-            <w:r>
-              <w:rPr>
-                <w:sz w:val="28"/>
-                <w:szCs w:val="28"/>
-              </w:rPr>
-              <w:t xml:space="preserve"> </w:t>
-            </w:r>
-            <w:r>
-              <w:rPr>
-                <w:sz w:val="28"/>
-                <w:szCs w:val="28"/>
-              </w:rPr>
-              <w:t>já cadastrada.</w:t>
+              <w:t xml:space="preserve">Adicionar e </w:t>
+            </w:r>
+            <w:r>
+              <w:rPr>
+                <w:sz w:val="28"/>
+                <w:szCs w:val="28"/>
+              </w:rPr>
+              <w:t>Altera os dados da visita em meio persistente.</w:t>
             </w:r>
           </w:p>
         </w:tc>
@@ -1651,25 +1397,114 @@
             <w:r>
               <w:rPr>
                 <w:sz w:val="28"/>
-              </w:rPr>
-              <w:t>Sistema exibe tela da agenda com todas as visitas cadastradas (</w:t>
+                <w:szCs w:val="28"/>
+              </w:rPr>
+              <w:t xml:space="preserve">Ator </w:t>
+            </w:r>
+            <w:r>
+              <w:rPr>
+                <w:sz w:val="28"/>
+                <w:szCs w:val="28"/>
+              </w:rPr>
+              <w:t xml:space="preserve">seleciona </w:t>
+            </w:r>
+            <w:r>
+              <w:rPr>
+                <w:sz w:val="28"/>
+                <w:szCs w:val="28"/>
+              </w:rPr>
+              <w:t>a</w:t>
+            </w:r>
+            <w:r>
+              <w:rPr>
+                <w:sz w:val="28"/>
+                <w:szCs w:val="28"/>
+              </w:rPr>
+              <w:t xml:space="preserve"> </w:t>
+            </w:r>
+            <w:r>
+              <w:rPr>
+                <w:sz w:val="28"/>
+                <w:szCs w:val="28"/>
+              </w:rPr>
+              <w:t>visita</w:t>
+            </w:r>
+            <w:r>
+              <w:rPr>
+                <w:sz w:val="28"/>
+                <w:szCs w:val="28"/>
+              </w:rPr>
+              <w:t xml:space="preserve"> desejado</w:t>
+            </w:r>
+            <w:r>
+              <w:rPr>
+                <w:sz w:val="28"/>
+                <w:szCs w:val="28"/>
+              </w:rPr>
+              <w:t xml:space="preserve"> </w:t>
+            </w:r>
+            <w:r>
+              <w:rPr>
+                <w:sz w:val="28"/>
+                <w:szCs w:val="28"/>
+              </w:rPr>
+              <w:t xml:space="preserve">por meio de um clique sobre </w:t>
+            </w:r>
+            <w:r>
+              <w:rPr>
+                <w:sz w:val="28"/>
+                <w:szCs w:val="28"/>
+              </w:rPr>
+              <w:t>a</w:t>
+            </w:r>
+            <w:r>
+              <w:rPr>
+                <w:sz w:val="28"/>
+                <w:szCs w:val="28"/>
+              </w:rPr>
+              <w:t xml:space="preserve"> </w:t>
+            </w:r>
+            <w:r>
+              <w:rPr>
+                <w:sz w:val="28"/>
+                <w:szCs w:val="28"/>
+              </w:rPr>
+              <w:t>visita cadastrada</w:t>
+            </w:r>
+            <w:r>
+              <w:rPr>
+                <w:sz w:val="28"/>
+                <w:szCs w:val="28"/>
+              </w:rPr>
+              <w:t xml:space="preserve"> (</w:t>
             </w:r>
             <w:r>
               <w:rPr>
                 <w:color w:val="FF0000"/>
                 <w:sz w:val="28"/>
-              </w:rPr>
-              <w:t>Tela_03</w:t>
-            </w:r>
-            <w:r>
-              <w:rPr>
-                <w:sz w:val="28"/>
+                <w:szCs w:val="28"/>
+              </w:rPr>
+              <w:t>Tela_</w:t>
+            </w:r>
+            <w:r>
+              <w:rPr>
+                <w:color w:val="FF0000"/>
+                <w:sz w:val="28"/>
+                <w:szCs w:val="28"/>
+              </w:rPr>
+              <w:t>03</w:t>
+            </w:r>
+            <w:r>
+              <w:rPr>
+                <w:sz w:val="28"/>
+                <w:szCs w:val="28"/>
               </w:rPr>
               <w:t>)</w:t>
             </w:r>
             <w:r>
               <w:rPr>
                 <w:sz w:val="28"/>
+                <w:szCs w:val="28"/>
               </w:rPr>
               <w:t>.</w:t>
             </w:r>
@@ -1694,14 +1529,28 @@
                 <w:sz w:val="28"/>
                 <w:szCs w:val="28"/>
               </w:rPr>
-              <w:t xml:space="preserve">Ator </w:t>
-            </w:r>
-            <w:r>
-              <w:rPr>
-                <w:sz w:val="28"/>
-                <w:szCs w:val="28"/>
-              </w:rPr>
-              <w:t xml:space="preserve">seleciona </w:t>
+              <w:t xml:space="preserve">Sistema exibe </w:t>
+            </w:r>
+            <w:r>
+              <w:rPr>
+                <w:sz w:val="28"/>
+                <w:szCs w:val="28"/>
+              </w:rPr>
+              <w:t>todos os dados</w:t>
+            </w:r>
+            <w:r>
+              <w:rPr>
+                <w:sz w:val="28"/>
+                <w:szCs w:val="28"/>
+              </w:rPr>
+              <w:t xml:space="preserve"> atuais</w:t>
+            </w:r>
+            <w:r>
+              <w:rPr>
+                <w:sz w:val="28"/>
+                <w:szCs w:val="28"/>
+              </w:rPr>
+              <w:t xml:space="preserve"> d</w:t>
             </w:r>
             <w:r>
               <w:rPr>
@@ -1722,7 +1571,7 @@
                 <w:sz w:val="28"/>
                 <w:szCs w:val="28"/>
               </w:rPr>
-              <w:t>visita que</w:t>
+              <w:t>visita</w:t>
             </w:r>
             <w:r>
               <w:rPr>
@@ -1734,58 +1583,28 @@
             <w:r>
               <w:rPr>
                 <w:sz w:val="28"/>
-                <w:szCs w:val="28"/>
-              </w:rPr>
-              <w:t>desejada</w:t>
-            </w:r>
-            <w:r>
-              <w:rPr>
-                <w:sz w:val="28"/>
-                <w:szCs w:val="28"/>
-              </w:rPr>
-              <w:t xml:space="preserve"> </w:t>
-            </w:r>
-            <w:r>
-              <w:rPr>
-                <w:sz w:val="28"/>
-                <w:szCs w:val="28"/>
-              </w:rPr>
-              <w:t>por meio de um clique sobre</w:t>
-            </w:r>
-            <w:r>
-              <w:rPr>
-                <w:sz w:val="28"/>
-                <w:szCs w:val="28"/>
-              </w:rPr>
-              <w:t xml:space="preserve"> </w:t>
-            </w:r>
-            <w:r>
-              <w:rPr>
-                <w:sz w:val="28"/>
-                <w:szCs w:val="28"/>
-              </w:rPr>
-              <w:t>a</w:t>
-            </w:r>
-            <w:r>
-              <w:rPr>
-                <w:sz w:val="28"/>
-                <w:szCs w:val="28"/>
-              </w:rPr>
-              <w:t xml:space="preserve"> </w:t>
-            </w:r>
-            <w:r>
-              <w:rPr>
-                <w:sz w:val="28"/>
-                <w:szCs w:val="28"/>
-              </w:rPr>
-              <w:t xml:space="preserve">visita </w:t>
-            </w:r>
-            <w:r>
-              <w:rPr>
-                <w:sz w:val="28"/>
-                <w:szCs w:val="28"/>
-              </w:rPr>
-              <w:t>cadastrada</w:t>
+              </w:rPr>
+              <w:t>(</w:t>
+            </w:r>
+            <w:r>
+              <w:rPr>
+                <w:color w:val="FF0000"/>
+                <w:sz w:val="28"/>
+              </w:rPr>
+              <w:t>Tela_</w:t>
+            </w:r>
+            <w:r>
+              <w:rPr>
+                <w:color w:val="FF0000"/>
+                <w:sz w:val="28"/>
+              </w:rPr>
+              <w:t>05</w:t>
+            </w:r>
+            <w:r>
+              <w:rPr>
+                <w:sz w:val="28"/>
+              </w:rPr>
+              <w:t>)</w:t>
             </w:r>
             <w:r>
               <w:rPr>
@@ -1815,21 +1634,7 @@
                 <w:sz w:val="28"/>
                 <w:szCs w:val="28"/>
               </w:rPr>
-              <w:t xml:space="preserve">Sistema exibe </w:t>
-            </w:r>
-            <w:r>
-              <w:rPr>
-                <w:sz w:val="28"/>
-                <w:szCs w:val="28"/>
-              </w:rPr>
-              <w:t>todos os dados d</w:t>
-            </w:r>
-            <w:r>
-              <w:rPr>
-                <w:sz w:val="28"/>
-                <w:szCs w:val="28"/>
-              </w:rPr>
-              <w:t>a</w:t>
+              <w:t>Ator</w:t>
             </w:r>
             <w:r>
               <w:rPr>
@@ -1843,40 +1648,119 @@
                 <w:sz w:val="28"/>
                 <w:szCs w:val="28"/>
               </w:rPr>
-              <w:t>visita</w:t>
-            </w:r>
-            <w:r>
-              <w:rPr>
-                <w:sz w:val="28"/>
-                <w:szCs w:val="28"/>
-              </w:rPr>
-              <w:t xml:space="preserve"> </w:t>
-            </w:r>
-            <w:r>
-              <w:rPr>
-                <w:sz w:val="28"/>
-              </w:rPr>
-              <w:t>(</w:t>
-            </w:r>
-            <w:r>
-              <w:rPr>
-                <w:color w:val="FF0000"/>
-                <w:sz w:val="28"/>
-              </w:rPr>
-              <w:t>Tela_</w:t>
-            </w:r>
-            <w:r>
-              <w:rPr>
-                <w:color w:val="FF0000"/>
-                <w:sz w:val="28"/>
-              </w:rPr>
-              <w:t>05</w:t>
-            </w:r>
-            <w:r>
-              <w:rPr>
-                <w:sz w:val="28"/>
-              </w:rPr>
-              <w:t>)</w:t>
+              <w:t>seleciona opção de “</w:t>
+            </w:r>
+            <w:r>
+              <w:rPr>
+                <w:sz w:val="28"/>
+                <w:szCs w:val="28"/>
+              </w:rPr>
+              <w:t>Adicionar informações</w:t>
+            </w:r>
+            <w:r>
+              <w:rPr>
+                <w:sz w:val="28"/>
+                <w:szCs w:val="28"/>
+              </w:rPr>
+              <w:t>”</w:t>
+            </w:r>
+            <w:r>
+              <w:rPr>
+                <w:sz w:val="28"/>
+                <w:szCs w:val="28"/>
+              </w:rPr>
+              <w:t>.</w:t>
+            </w:r>
+          </w:p>
+          <w:p>
+            <w:pPr>
+              <w:numPr>
+                <w:ilvl w:val="0"/>
+                <w:numId w:val="3"/>
+              </w:numPr>
+              <w:tabs>
+                <w:tab w:val="num" w:pos="360"/>
+              </w:tabs>
+              <w:ind w:left="0" w:firstLine="0"/>
+              <w:rPr>
+                <w:sz w:val="28"/>
+                <w:szCs w:val="28"/>
+              </w:rPr>
+            </w:pPr>
+            <w:r>
+              <w:rPr>
+                <w:sz w:val="28"/>
+                <w:szCs w:val="28"/>
+              </w:rPr>
+              <w:t xml:space="preserve">Ator </w:t>
+            </w:r>
+            <w:r>
+              <w:rPr>
+                <w:sz w:val="28"/>
+                <w:szCs w:val="28"/>
+              </w:rPr>
+              <w:t>informa alterações e submete dados para o sistema.</w:t>
+            </w:r>
+          </w:p>
+          <w:p>
+            <w:pPr>
+              <w:numPr>
+                <w:ilvl w:val="0"/>
+                <w:numId w:val="3"/>
+              </w:numPr>
+              <w:tabs>
+                <w:tab w:val="num" w:pos="360"/>
+              </w:tabs>
+              <w:ind w:left="0" w:firstLine="0"/>
+              <w:rPr>
+                <w:sz w:val="28"/>
+                <w:szCs w:val="28"/>
+              </w:rPr>
+            </w:pPr>
+            <w:r>
+              <w:rPr>
+                <w:sz w:val="28"/>
+                <w:szCs w:val="28"/>
+              </w:rPr>
+              <w:t>Sistema valida dados alterados</w:t>
+            </w:r>
+          </w:p>
+          <w:p>
+            <w:pPr>
+              <w:numPr>
+                <w:ilvl w:val="0"/>
+                <w:numId w:val="3"/>
+              </w:numPr>
+              <w:tabs>
+                <w:tab w:val="num" w:pos="360"/>
+              </w:tabs>
+              <w:ind w:left="0" w:firstLine="0"/>
+              <w:rPr>
+                <w:sz w:val="28"/>
+                <w:szCs w:val="28"/>
+              </w:rPr>
+            </w:pPr>
+            <w:r>
+              <w:rPr>
+                <w:sz w:val="28"/>
+                <w:szCs w:val="28"/>
+              </w:rPr>
+              <w:t xml:space="preserve">Sistema </w:t>
+            </w:r>
+            <w:r>
+              <w:rPr>
+                <w:sz w:val="28"/>
+                <w:szCs w:val="28"/>
+              </w:rPr>
+              <w:t>atualiza dados informados em meio persistente</w:t>
+            </w:r>
+            <w:r>
+              <w:rPr>
+                <w:color w:val="000000" w:themeColor="text1"/>
+                <w:sz w:val="28"/>
+                <w:szCs w:val="28"/>
+              </w:rPr>
+              <w:t xml:space="preserve"> e exibe mensagem de confirmação “Visita Alterado com sucesso”</w:t>
             </w:r>
             <w:r>
               <w:rPr>
@@ -1923,12 +1807,12 @@
       <w:tblPr>
         <w:tblW w:w="10330" w:type="dxa"/>
         <w:tblBorders>
-          <w:top w:val="single" w:color="auto" w:sz="4" w:space="0"/>
-          <w:left w:val="single" w:color="auto" w:sz="4" w:space="0"/>
-          <w:bottom w:val="single" w:color="auto" w:sz="4" w:space="0"/>
-          <w:right w:val="single" w:color="auto" w:sz="4" w:space="0"/>
-          <w:insideH w:val="single" w:color="auto" w:sz="4" w:space="0"/>
-          <w:insideV w:val="single" w:color="auto" w:sz="4" w:space="0"/>
+          <w:top w:val="single" w:sz="4" w:space="0" w:color="auto"/>
+          <w:left w:val="single" w:sz="4" w:space="0" w:color="auto"/>
+          <w:bottom w:val="single" w:sz="4" w:space="0" w:color="auto"/>
+          <w:right w:val="single" w:sz="4" w:space="0" w:color="auto"/>
+          <w:insideH w:val="single" w:sz="4" w:space="0" w:color="auto"/>
+          <w:insideV w:val="single" w:sz="4" w:space="0" w:color="auto"/>
         </w:tblBorders>
         <w:tblLayout w:type="fixed"/>
         <w:tblCellMar>
@@ -1945,7 +1829,6 @@
         <w:tc>
           <w:tcPr>
             <w:tcW w:w="2905" w:type="dxa"/>
-            <w:tcMar/>
           </w:tcPr>
           <w:p>
             <w:pPr>
@@ -1966,7 +1849,6 @@
         <w:tc>
           <w:tcPr>
             <w:tcW w:w="7425" w:type="dxa"/>
-            <w:tcMar/>
           </w:tcPr>
           <w:p>
             <w:pPr>
@@ -1986,35 +1868,7 @@
                 <w:sz w:val="28"/>
                 <w:szCs w:val="28"/>
               </w:rPr>
-              <w:t>e um</w:t>
-            </w:r>
-            <w:r>
-              <w:rPr>
-                <w:sz w:val="28"/>
-                <w:szCs w:val="28"/>
-              </w:rPr>
-              <w:t>a</w:t>
-            </w:r>
-            <w:r>
-              <w:rPr>
-                <w:sz w:val="28"/>
-                <w:szCs w:val="28"/>
-              </w:rPr>
-              <w:t xml:space="preserve"> </w:t>
-            </w:r>
-            <w:r>
-              <w:rPr>
-                <w:sz w:val="28"/>
-                <w:szCs w:val="28"/>
-              </w:rPr>
-              <w:t>visita</w:t>
-            </w:r>
-            <w:r>
-              <w:rPr>
-                <w:sz w:val="28"/>
-                <w:szCs w:val="28"/>
-              </w:rPr>
-              <w:t xml:space="preserve"> </w:t>
+              <w:t xml:space="preserve">a visita </w:t>
             </w:r>
             <w:r>
               <w:rPr>
@@ -2034,7 +1888,6 @@
           <w:tcPr>
             <w:tcW w:w="10330" w:type="dxa"/>
             <w:gridSpan w:val="2"/>
-            <w:tcMar/>
           </w:tcPr>
           <w:p>
             <w:pPr>
@@ -2060,7 +1913,6 @@
           <w:tcPr>
             <w:tcW w:w="10330" w:type="dxa"/>
             <w:gridSpan w:val="2"/>
-            <w:tcMar/>
           </w:tcPr>
           <w:p>
             <w:pPr>
@@ -2096,7 +1948,7 @@
                 <w:sz w:val="28"/>
                 <w:szCs w:val="28"/>
               </w:rPr>
-              <w:t>a visita</w:t>
+              <w:t>a visita desejada</w:t>
             </w:r>
             <w:r>
               <w:rPr>
@@ -2110,42 +1962,7 @@
                 <w:sz w:val="28"/>
                 <w:szCs w:val="28"/>
               </w:rPr>
-              <w:t>desejad</w:t>
-            </w:r>
-            <w:r>
-              <w:rPr>
-                <w:sz w:val="28"/>
-                <w:szCs w:val="28"/>
-              </w:rPr>
-              <w:t>a</w:t>
-            </w:r>
-            <w:r>
-              <w:rPr>
-                <w:sz w:val="28"/>
-                <w:szCs w:val="28"/>
-              </w:rPr>
-              <w:t xml:space="preserve"> </w:t>
-            </w:r>
-            <w:r>
-              <w:rPr>
-                <w:sz w:val="28"/>
-                <w:szCs w:val="28"/>
-              </w:rPr>
-              <w:t xml:space="preserve">por meio de um clique sobre </w:t>
-            </w:r>
-            <w:r>
-              <w:rPr>
-                <w:sz w:val="28"/>
-                <w:szCs w:val="28"/>
-              </w:rPr>
-              <w:t>a visita cadastrada</w:t>
-            </w:r>
-            <w:r>
-              <w:rPr>
-                <w:sz w:val="28"/>
-                <w:szCs w:val="28"/>
-              </w:rPr>
-              <w:t xml:space="preserve"> (</w:t>
+              <w:t>por meio de um clique sobre a visita cadastrada (</w:t>
             </w:r>
             <w:r>
               <w:rPr>
@@ -2168,14 +1985,7 @@
                 <w:sz w:val="28"/>
                 <w:szCs w:val="28"/>
               </w:rPr>
-              <w:t>)</w:t>
-            </w:r>
-            <w:r>
-              <w:rPr>
-                <w:sz w:val="28"/>
-                <w:szCs w:val="28"/>
-              </w:rPr>
-              <w:t>.</w:t>
+              <w:t>).</w:t>
             </w:r>
           </w:p>
           <w:p>
@@ -2213,15 +2023,7 @@
                 <w:sz w:val="28"/>
                 <w:szCs w:val="28"/>
               </w:rPr>
-              <w:t>Tela_</w:t>
-            </w:r>
-            <w:r>
-              <w:rPr>
-                <w:color w:val="FF0000"/>
-                <w:sz w:val="28"/>
-                <w:szCs w:val="28"/>
-              </w:rPr>
-              <w:t>05</w:t>
+              <w:t>Tela_05</w:t>
             </w:r>
             <w:r>
               <w:rPr>
@@ -2269,35 +2071,21 @@
                 <w:sz w:val="28"/>
                 <w:szCs w:val="28"/>
               </w:rPr>
-              <w:t>da visita selecionada</w:t>
-            </w:r>
-            <w:r>
-              <w:rPr>
-                <w:sz w:val="28"/>
-                <w:szCs w:val="28"/>
-              </w:rPr>
-              <w:t xml:space="preserve"> e a mensagem “</w:t>
-            </w:r>
-            <w:r>
-              <w:rPr>
-                <w:sz w:val="28"/>
-                <w:szCs w:val="28"/>
-              </w:rPr>
-              <w:t>Tem certeza que d</w:t>
-            </w:r>
-            <w:r>
-              <w:rPr>
-                <w:sz w:val="28"/>
-                <w:szCs w:val="28"/>
-              </w:rPr>
-              <w:t>eseja real</w:t>
-            </w:r>
-            <w:r>
-              <w:rPr>
-                <w:sz w:val="28"/>
-                <w:szCs w:val="28"/>
-              </w:rPr>
-              <w:t>izar esta operação</w:t>
+              <w:t>do cliente</w:t>
+            </w:r>
+            <w:r>
+              <w:rPr>
+                <w:sz w:val="28"/>
+                <w:szCs w:val="28"/>
+              </w:rPr>
+              <w:t xml:space="preserve"> selecionado e a mensagem “</w:t>
+            </w:r>
+            <w:r>
+              <w:rPr>
+                <w:sz w:val="28"/>
+                <w:szCs w:val="28"/>
+              </w:rPr>
+              <w:t>Tem certeza que deseja realizar esta operação</w:t>
             </w:r>
             <w:r>
               <w:rPr>
@@ -2363,41 +2151,34 @@
                 <w:numId w:val="4"/>
               </w:numPr>
               <w:ind w:left="360"/>
-              <w:rPr/>
-            </w:pPr>
-            <w:r>
-              <w:rPr>
-                <w:sz w:val="28"/>
-                <w:szCs w:val="28"/>
-              </w:rPr>
-              <w:t>Sistema exclui os dados do projeto do meio persistente</w:t>
-            </w:r>
-            <w:r>
-              <w:rPr>
-                <w:rFonts w:ascii="Times New Roman" w:hAnsi="Times New Roman" w:eastAsia="Times New Roman" w:cs="Times New Roman"/>
-                <w:b w:val="0"/>
-                <w:bCs w:val="0"/>
-                <w:i w:val="0"/>
-                <w:iCs w:val="0"/>
-                <w:caps w:val="0"/>
-                <w:smallCaps w:val="0"/>
-                <w:strike w:val="0"/>
-                <w:dstrike w:val="0"/>
-                <w:noProof w:val="0"/>
-                <w:color w:val="000000" w:themeColor="text1" w:themeTint="FF" w:themeShade="FF"/>
-                <w:sz w:val="28"/>
-                <w:szCs w:val="28"/>
-                <w:u w:val="none"/>
-                <w:lang w:val="pt-BR"/>
-              </w:rPr>
-              <w:t xml:space="preserve"> e exibe mensagem de confirmação “Visita excluída com sucesso”</w:t>
-            </w:r>
-            <w:r>
-              <w:rPr>
-                <w:sz w:val="28"/>
-                <w:szCs w:val="28"/>
-              </w:rPr>
-              <w:t>.</w:t>
+            </w:pPr>
+            <w:r>
+              <w:rPr>
+                <w:sz w:val="28"/>
+                <w:szCs w:val="28"/>
+              </w:rPr>
+              <w:t>Sistema exclui os dados do cliente do meio persistente e exibe mensagem “</w:t>
+            </w:r>
+            <w:r>
+              <w:rPr>
+                <w:sz w:val="28"/>
+                <w:szCs w:val="28"/>
+              </w:rPr>
+              <w:t xml:space="preserve">Visita </w:t>
+            </w:r>
+            <w:r>
+              <w:rPr>
+                <w:sz w:val="28"/>
+                <w:szCs w:val="28"/>
+              </w:rPr>
+              <w:t>excluída</w:t>
+            </w:r>
+            <w:r>
+              <w:rPr>
+                <w:sz w:val="28"/>
+                <w:szCs w:val="28"/>
+              </w:rPr>
+              <w:t xml:space="preserve"> com sucesso”.</w:t>
             </w:r>
           </w:p>
         </w:tc>
@@ -2410,7 +2191,6 @@
           <w:tcPr>
             <w:tcW w:w="10330" w:type="dxa"/>
             <w:gridSpan w:val="2"/>
-            <w:tcMar/>
           </w:tcPr>
           <w:p>
             <w:pPr>
@@ -2443,21 +2223,25 @@
           <w:tcPr>
             <w:tcW w:w="10330" w:type="dxa"/>
             <w:gridSpan w:val="2"/>
-            <w:tcMar/>
-          </w:tcPr>
-          <w:p>
-            <w:pPr>
-              <w:rPr>
-                <w:sz w:val="28"/>
-                <w:szCs w:val="28"/>
-              </w:rPr>
-            </w:pPr>
-            <w:r>
+          </w:tcPr>
+          <w:p>
+            <w:pPr>
+              <w:tabs>
+                <w:tab w:val="num" w:pos="360"/>
+              </w:tabs>
+              <w:jc w:val="both"/>
               <w:rPr>
                 <w:b/>
                 <w:sz w:val="28"/>
                 <w:szCs w:val="28"/>
               </w:rPr>
+            </w:pPr>
+            <w:r>
+              <w:rPr>
+                <w:b/>
+                <w:sz w:val="28"/>
+                <w:szCs w:val="28"/>
+              </w:rPr>
               <w:t xml:space="preserve">Linha </w:t>
             </w:r>
             <w:r>
@@ -2481,7 +2265,35 @@
                 <w:sz w:val="28"/>
                 <w:szCs w:val="28"/>
               </w:rPr>
-              <w:t xml:space="preserve">Ator pressiona botão “Cancelar”. Retorna ao passo 2 da </w:t>
+              <w:t xml:space="preserve">Ator </w:t>
+            </w:r>
+            <w:r>
+              <w:rPr>
+                <w:sz w:val="28"/>
+                <w:szCs w:val="28"/>
+              </w:rPr>
+              <w:t>pressiona botão “</w:t>
+            </w:r>
+            <w:r>
+              <w:rPr>
+                <w:sz w:val="28"/>
+                <w:szCs w:val="28"/>
+              </w:rPr>
+              <w:t>Cancelar</w:t>
+            </w:r>
+            <w:r>
+              <w:rPr>
+                <w:sz w:val="28"/>
+                <w:szCs w:val="28"/>
+              </w:rPr>
+              <w:t>”</w:t>
+            </w:r>
+            <w:r>
+              <w:rPr>
+                <w:sz w:val="28"/>
+                <w:szCs w:val="28"/>
+              </w:rPr>
+              <w:t xml:space="preserve">. Retorna ao passo 2 da </w:t>
             </w:r>
             <w:r>
               <w:rPr>
@@ -2489,7 +2301,23 @@
                 <w:sz w:val="28"/>
                 <w:szCs w:val="28"/>
               </w:rPr>
-              <w:t>Seção Consultar Dados da Visita</w:t>
+              <w:t xml:space="preserve">Seção </w:t>
+            </w:r>
+            <w:r>
+              <w:rPr>
+                <w:color w:val="FF0000"/>
+                <w:sz w:val="28"/>
+                <w:szCs w:val="28"/>
+              </w:rPr>
+              <w:t xml:space="preserve">Consultar </w:t>
+            </w:r>
+            <w:r>
+              <w:rPr>
+                <w:color w:val="FF0000"/>
+                <w:sz w:val="28"/>
+                <w:szCs w:val="28"/>
+              </w:rPr>
+              <w:t>Dados da Visita</w:t>
             </w:r>
             <w:r>
               <w:rPr>
@@ -2512,27 +2340,25 @@
         <w:pStyle w:val="Ttulo1"/>
       </w:pPr>
       <w:r>
-        <w:rPr/>
         <w:t xml:space="preserve">Seção: </w:t>
       </w:r>
       <w:r>
         <w:rPr>
           <w:b w:val="0"/>
-          <w:bCs w:val="0"/>
         </w:rPr>
-        <w:t>Adicionar ou Alterar Visita</w:t>
+        <w:t>Consultar Dados da Visita</w:t>
       </w:r>
     </w:p>
     <w:tbl>
       <w:tblPr>
         <w:tblW w:w="10330" w:type="dxa"/>
         <w:tblBorders>
-          <w:top w:val="single" w:color="auto" w:sz="4" w:space="0"/>
-          <w:left w:val="single" w:color="auto" w:sz="4" w:space="0"/>
-          <w:bottom w:val="single" w:color="auto" w:sz="4" w:space="0"/>
-          <w:right w:val="single" w:color="auto" w:sz="4" w:space="0"/>
-          <w:insideH w:val="single" w:color="auto" w:sz="4" w:space="0"/>
-          <w:insideV w:val="single" w:color="auto" w:sz="4" w:space="0"/>
+          <w:top w:val="single" w:sz="4" w:space="0" w:color="auto"/>
+          <w:left w:val="single" w:sz="4" w:space="0" w:color="auto"/>
+          <w:bottom w:val="single" w:sz="4" w:space="0" w:color="auto"/>
+          <w:right w:val="single" w:sz="4" w:space="0" w:color="auto"/>
+          <w:insideH w:val="single" w:sz="4" w:space="0" w:color="auto"/>
+          <w:insideV w:val="single" w:sz="4" w:space="0" w:color="auto"/>
         </w:tblBorders>
         <w:tblLayout w:type="fixed"/>
         <w:tblCellMar>
@@ -2549,7 +2375,6 @@
         <w:tc>
           <w:tcPr>
             <w:tcW w:w="2905" w:type="dxa"/>
-            <w:tcMar/>
           </w:tcPr>
           <w:p>
             <w:pPr>
@@ -2570,27 +2395,33 @@
         <w:tc>
           <w:tcPr>
             <w:tcW w:w="7425" w:type="dxa"/>
-            <w:tcMar/>
-          </w:tcPr>
-          <w:p>
-            <w:pPr>
-              <w:rPr>
-                <w:sz w:val="28"/>
-              </w:rPr>
-            </w:pPr>
-            <w:r>
-              <w:rPr>
-                <w:sz w:val="28"/>
-                <w:szCs w:val="28"/>
-              </w:rPr>
-              <w:t xml:space="preserve">Adiciona e </w:t>
-            </w:r>
-            <w:r>
-              <w:rPr>
-                <w:sz w:val="28"/>
-                <w:szCs w:val="28"/>
-              </w:rPr>
-              <w:t>Altera os dados da visita em meio persistente.</w:t>
+          </w:tcPr>
+          <w:p>
+            <w:pPr>
+              <w:rPr>
+                <w:sz w:val="28"/>
+              </w:rPr>
+            </w:pPr>
+            <w:r>
+              <w:rPr>
+                <w:sz w:val="28"/>
+                <w:szCs w:val="28"/>
+              </w:rPr>
+              <w:t xml:space="preserve">Consultar </w:t>
+            </w:r>
+            <w:r>
+              <w:rPr>
+                <w:sz w:val="28"/>
+                <w:szCs w:val="28"/>
+              </w:rPr>
+              <w:t>os dados de uma visita já cadastrada</w:t>
+            </w:r>
+            <w:r>
+              <w:rPr>
+                <w:sz w:val="28"/>
+                <w:szCs w:val="28"/>
+              </w:rPr>
+              <w:t>.</w:t>
             </w:r>
           </w:p>
         </w:tc>
@@ -2603,7 +2434,6 @@
           <w:tcPr>
             <w:tcW w:w="10330" w:type="dxa"/>
             <w:gridSpan w:val="2"/>
-            <w:tcMar/>
           </w:tcPr>
           <w:p>
             <w:pPr>
@@ -2623,28 +2453,76 @@
       </w:tr>
       <w:tr>
         <w:trPr>
-          <w:trHeight w:val="835"/>
+          <w:trHeight w:val="1098"/>
         </w:trPr>
         <w:tc>
           <w:tcPr>
             <w:tcW w:w="10330" w:type="dxa"/>
             <w:gridSpan w:val="2"/>
-            <w:tcMar/>
-          </w:tcPr>
-          <w:p>
-            <w:pPr>
-              <w:rPr>
-                <w:sz w:val="28"/>
-                <w:szCs w:val="28"/>
-              </w:rPr>
-            </w:pPr>
-            <w:r>
-              <w:rPr>
-                <w:sz w:val="28"/>
-                <w:szCs w:val="28"/>
-              </w:rPr>
-              <w:t xml:space="preserve">1.  </w:t>
-            </w:r>
+          </w:tcPr>
+          <w:p>
+            <w:pPr>
+              <w:numPr>
+                <w:ilvl w:val="0"/>
+                <w:numId w:val="5"/>
+              </w:numPr>
+              <w:tabs>
+                <w:tab w:val="clear" w:pos="-720"/>
+              </w:tabs>
+              <w:ind w:left="360"/>
+              <w:rPr>
+                <w:sz w:val="28"/>
+                <w:szCs w:val="28"/>
+              </w:rPr>
+            </w:pPr>
+            <w:r>
+              <w:rPr>
+                <w:sz w:val="28"/>
+                <w:szCs w:val="28"/>
+              </w:rPr>
+              <w:t xml:space="preserve">Sistema </w:t>
+            </w:r>
+            <w:r>
+              <w:rPr>
+                <w:sz w:val="28"/>
+              </w:rPr>
+              <w:t>exibe tela da agenda com todas as visitas cadastradas (</w:t>
+            </w:r>
+            <w:r>
+              <w:rPr>
+                <w:color w:val="FF0000"/>
+                <w:sz w:val="28"/>
+              </w:rPr>
+              <w:t>Tela_03</w:t>
+            </w:r>
+            <w:r>
+              <w:rPr>
+                <w:sz w:val="28"/>
+              </w:rPr>
+              <w:t>)</w:t>
+            </w:r>
+            <w:r>
+              <w:rPr>
+                <w:sz w:val="28"/>
+              </w:rPr>
+              <w:t>.</w:t>
+            </w:r>
+          </w:p>
+          <w:p>
+            <w:pPr>
+              <w:numPr>
+                <w:ilvl w:val="0"/>
+                <w:numId w:val="5"/>
+              </w:numPr>
+              <w:tabs>
+                <w:tab w:val="clear" w:pos="-720"/>
+              </w:tabs>
+              <w:ind w:left="360"/>
+              <w:rPr>
+                <w:sz w:val="28"/>
+                <w:szCs w:val="28"/>
+              </w:rPr>
+            </w:pPr>
             <w:r>
               <w:rPr>
                 <w:sz w:val="28"/>
@@ -2664,7 +2542,7 @@
                 <w:sz w:val="28"/>
                 <w:szCs w:val="28"/>
               </w:rPr>
-              <w:t>a visita desejada</w:t>
+              <w:t>a visita que desejada</w:t>
             </w:r>
             <w:r>
               <w:rPr>
@@ -2678,152 +2556,70 @@
                 <w:sz w:val="28"/>
                 <w:szCs w:val="28"/>
               </w:rPr>
-              <w:t>por meio de um clique sobre a visita cadastrada (</w:t>
+              <w:t>por meio de um clique sobre a visita cadastrada.</w:t>
+            </w:r>
+            <w:r>
+              <w:rPr>
+                <w:sz w:val="28"/>
+                <w:szCs w:val="28"/>
+              </w:rPr>
+              <w:t xml:space="preserve"> </w:t>
+            </w:r>
+          </w:p>
+          <w:p>
+            <w:pPr>
+              <w:numPr>
+                <w:ilvl w:val="0"/>
+                <w:numId w:val="5"/>
+              </w:numPr>
+              <w:tabs>
+                <w:tab w:val="clear" w:pos="-720"/>
+              </w:tabs>
+              <w:ind w:left="360"/>
+              <w:rPr>
+                <w:sz w:val="28"/>
+                <w:szCs w:val="28"/>
+              </w:rPr>
+            </w:pPr>
+            <w:r>
+              <w:rPr>
+                <w:sz w:val="28"/>
+                <w:szCs w:val="28"/>
+              </w:rPr>
+              <w:t xml:space="preserve">Sistema </w:t>
+            </w:r>
+            <w:r>
+              <w:rPr>
+                <w:sz w:val="28"/>
+                <w:szCs w:val="28"/>
+              </w:rPr>
+              <w:t xml:space="preserve">exibe </w:t>
+            </w:r>
+            <w:r>
+              <w:rPr>
+                <w:sz w:val="28"/>
+                <w:szCs w:val="28"/>
+              </w:rPr>
+              <w:t xml:space="preserve">todos os dados da visita </w:t>
+            </w:r>
+            <w:r>
+              <w:rPr>
+                <w:sz w:val="28"/>
+              </w:rPr>
+              <w:t>(</w:t>
             </w:r>
             <w:r>
               <w:rPr>
                 <w:color w:val="FF0000"/>
                 <w:sz w:val="28"/>
-                <w:szCs w:val="28"/>
-              </w:rPr>
-              <w:t>Tela_</w:t>
-            </w:r>
-            <w:r>
-              <w:rPr>
-                <w:color w:val="FF0000"/>
-                <w:sz w:val="28"/>
-                <w:szCs w:val="28"/>
-              </w:rPr>
-              <w:t>03</w:t>
-            </w:r>
-            <w:r>
-              <w:rPr>
-                <w:sz w:val="28"/>
-                <w:szCs w:val="28"/>
-              </w:rPr>
-              <w:t>).</w:t>
-            </w:r>
-          </w:p>
-          <w:p>
-            <w:pPr>
-              <w:rPr>
-                <w:sz w:val="28"/>
-                <w:szCs w:val="28"/>
-              </w:rPr>
-            </w:pPr>
-            <w:r>
-              <w:rPr>
-                <w:sz w:val="28"/>
-                <w:szCs w:val="28"/>
-              </w:rPr>
-              <w:t xml:space="preserve">2.  </w:t>
-            </w:r>
-            <w:r>
-              <w:rPr>
-                <w:sz w:val="28"/>
-                <w:szCs w:val="28"/>
-              </w:rPr>
-              <w:t xml:space="preserve">Sistema exibe </w:t>
-            </w:r>
-            <w:r>
-              <w:rPr>
-                <w:sz w:val="28"/>
-                <w:szCs w:val="28"/>
-              </w:rPr>
-              <w:t>tela</w:t>
-            </w:r>
-            <w:r>
-              <w:rPr>
-                <w:sz w:val="28"/>
-                <w:szCs w:val="28"/>
-              </w:rPr>
-              <w:t xml:space="preserve"> </w:t>
-            </w:r>
-            <w:r>
-              <w:rPr>
-                <w:sz w:val="28"/>
-                <w:szCs w:val="28"/>
-              </w:rPr>
-              <w:t>com os dados atuais d</w:t>
-            </w:r>
-            <w:r>
-              <w:rPr>
-                <w:sz w:val="28"/>
-                <w:szCs w:val="28"/>
-              </w:rPr>
-              <w:t>a</w:t>
-            </w:r>
-            <w:r>
-              <w:rPr>
-                <w:sz w:val="28"/>
-                <w:szCs w:val="28"/>
-              </w:rPr>
-              <w:t xml:space="preserve"> visita </w:t>
-            </w:r>
-            <w:r>
-              <w:rPr>
-                <w:sz w:val="28"/>
-                <w:szCs w:val="28"/>
-              </w:rPr>
-              <w:t>(</w:t>
-            </w:r>
-            <w:r>
-              <w:rPr>
-                <w:color w:val="FF0000"/>
-                <w:sz w:val="28"/>
-                <w:szCs w:val="28"/>
               </w:rPr>
               <w:t>Tela_05</w:t>
             </w:r>
             <w:r>
               <w:rPr>
                 <w:sz w:val="28"/>
-                <w:szCs w:val="28"/>
-              </w:rPr>
-              <w:t>).</w:t>
-            </w:r>
-          </w:p>
-          <w:p>
-            <w:pPr>
-              <w:rPr>
-                <w:sz w:val="28"/>
-                <w:szCs w:val="28"/>
-              </w:rPr>
-            </w:pPr>
-            <w:r>
-              <w:rPr>
-                <w:sz w:val="28"/>
-                <w:szCs w:val="28"/>
-              </w:rPr>
-              <w:t>3</w:t>
-            </w:r>
-            <w:r>
-              <w:rPr>
-                <w:sz w:val="28"/>
-                <w:szCs w:val="28"/>
-              </w:rPr>
-              <w:t xml:space="preserve">.  </w:t>
-            </w:r>
-            <w:r>
-              <w:rPr>
-                <w:sz w:val="28"/>
-                <w:szCs w:val="28"/>
-              </w:rPr>
-              <w:t>Ator seleciona opção de “</w:t>
-            </w:r>
-            <w:r>
-              <w:rPr>
-                <w:sz w:val="28"/>
-                <w:szCs w:val="28"/>
-              </w:rPr>
-              <w:t>Adicionar informações</w:t>
-            </w:r>
-            <w:r>
-              <w:rPr>
-                <w:sz w:val="28"/>
-                <w:szCs w:val="28"/>
-              </w:rPr>
-              <w:t>”</w:t>
+              </w:rPr>
+              <w:t>)</w:t>
             </w:r>
             <w:r>
               <w:rPr>
@@ -2831,220 +2627,18 @@
                 <w:szCs w:val="28"/>
               </w:rPr>
               <w:t>.</w:t>
-            </w:r>
-          </w:p>
-          <w:p>
-            <w:pPr>
-              <w:rPr>
-                <w:sz w:val="28"/>
-                <w:szCs w:val="28"/>
-              </w:rPr>
-            </w:pPr>
-            <w:r>
-              <w:rPr>
-                <w:sz w:val="28"/>
-                <w:szCs w:val="28"/>
-              </w:rPr>
-              <w:t>4</w:t>
-            </w:r>
-            <w:r>
-              <w:rPr>
-                <w:sz w:val="28"/>
-                <w:szCs w:val="28"/>
-              </w:rPr>
-              <w:t xml:space="preserve">.  </w:t>
-            </w:r>
-            <w:r>
-              <w:rPr>
-                <w:sz w:val="28"/>
-                <w:szCs w:val="28"/>
-              </w:rPr>
-              <w:t>Ator</w:t>
-            </w:r>
-            <w:r>
-              <w:rPr>
-                <w:sz w:val="28"/>
-                <w:szCs w:val="28"/>
-              </w:rPr>
-              <w:t xml:space="preserve"> </w:t>
-            </w:r>
-            <w:r>
-              <w:rPr>
-                <w:sz w:val="28"/>
-                <w:szCs w:val="28"/>
-              </w:rPr>
-              <w:t>informa alterações e submete dados para o sistema.</w:t>
-            </w:r>
-          </w:p>
-          <w:p>
-            <w:pPr>
-              <w:rPr>
-                <w:sz w:val="28"/>
-                <w:szCs w:val="28"/>
-              </w:rPr>
-            </w:pPr>
-            <w:r>
-              <w:rPr>
-                <w:sz w:val="28"/>
-                <w:szCs w:val="28"/>
-              </w:rPr>
-              <w:lastRenderedPageBreak/>
-              <w:t>5</w:t>
-            </w:r>
-            <w:r>
-              <w:rPr>
-                <w:sz w:val="28"/>
-                <w:szCs w:val="28"/>
-              </w:rPr>
-              <w:t xml:space="preserve">.  </w:t>
-            </w:r>
-            <w:r>
-              <w:rPr>
-                <w:sz w:val="28"/>
-                <w:szCs w:val="28"/>
-              </w:rPr>
-              <w:t>Sistema valida dados alterados.</w:t>
-            </w:r>
-          </w:p>
-          <w:p>
-            <w:pPr>
-              <w:pStyle w:val="Normal"/>
-              <w:rPr>
-                <w:sz w:val="28"/>
-                <w:szCs w:val="28"/>
-              </w:rPr>
-            </w:pPr>
-            <w:r>
-              <w:rPr>
-                <w:sz w:val="28"/>
-                <w:szCs w:val="28"/>
-              </w:rPr>
-              <w:t>6.  Sistema atualiza dados informados em meio persistente</w:t>
-            </w:r>
-            <w:r>
-              <w:rPr>
-                <w:rFonts w:ascii="Times New Roman" w:hAnsi="Times New Roman" w:eastAsia="Times New Roman" w:cs="Times New Roman"/>
-                <w:b w:val="0"/>
-                <w:bCs w:val="0"/>
-                <w:i w:val="0"/>
-                <w:iCs w:val="0"/>
-                <w:caps w:val="0"/>
-                <w:smallCaps w:val="0"/>
-                <w:strike w:val="0"/>
-                <w:dstrike w:val="0"/>
-                <w:noProof w:val="0"/>
-                <w:color w:val="000000" w:themeColor="text1" w:themeTint="FF" w:themeShade="FF"/>
-                <w:sz w:val="28"/>
-                <w:szCs w:val="28"/>
-                <w:u w:val="none"/>
-                <w:lang w:val="pt-BR"/>
-              </w:rPr>
-              <w:t xml:space="preserve"> e exibe mensagem de confirmação “Visita Alterado com sucesso”</w:t>
-            </w:r>
-            <w:r>
-              <w:rPr>
-                <w:sz w:val="28"/>
-                <w:szCs w:val="28"/>
-              </w:rPr>
-              <w:t>.</w:t>
-            </w:r>
-          </w:p>
-        </w:tc>
-      </w:tr>
-      <w:tr>
-        <w:trPr>
-          <w:trHeight w:val="303"/>
-        </w:trPr>
-        <w:tc>
-          <w:tcPr>
-            <w:tcW w:w="10330" w:type="dxa"/>
-            <w:gridSpan w:val="2"/>
-            <w:tcMar/>
-          </w:tcPr>
-          <w:p>
-            <w:pPr>
-              <w:pStyle w:val="PargrafodaLista"/>
-              <w:ind w:left="0"/>
-              <w:jc w:val="center"/>
-              <w:rPr>
-                <w:bCs/>
-                <w:sz w:val="28"/>
-                <w:szCs w:val="28"/>
-              </w:rPr>
-            </w:pPr>
-            <w:r>
-              <w:rPr>
-                <w:b/>
-                <w:sz w:val="28"/>
-                <w:szCs w:val="28"/>
-              </w:rPr>
-              <w:lastRenderedPageBreak/>
-              <w:t>Fluxo Exceção</w:t>
-            </w:r>
-          </w:p>
-        </w:tc>
-      </w:tr>
-      <w:tr>
-        <w:trPr>
-          <w:trHeight w:val="303"/>
-        </w:trPr>
-        <w:tc>
-          <w:tcPr>
-            <w:tcW w:w="10330" w:type="dxa"/>
-            <w:gridSpan w:val="2"/>
-            <w:tcMar/>
-          </w:tcPr>
-          <w:p>
-            <w:pPr>
-              <w:pStyle w:val="PargrafodaLista"/>
-              <w:ind w:left="0"/>
-              <w:rPr>
-                <w:b/>
-                <w:sz w:val="28"/>
-                <w:szCs w:val="28"/>
-              </w:rPr>
-            </w:pPr>
-            <w:r>
-              <w:rPr>
-                <w:b/>
-                <w:sz w:val="28"/>
-                <w:szCs w:val="28"/>
-              </w:rPr>
-              <w:t xml:space="preserve">Linha </w:t>
-            </w:r>
-            <w:r>
-              <w:rPr>
-                <w:b/>
-                <w:sz w:val="28"/>
-                <w:szCs w:val="28"/>
-              </w:rPr>
-              <w:t>5</w:t>
-            </w:r>
-            <w:r>
-              <w:rPr>
-                <w:sz w:val="28"/>
-                <w:szCs w:val="28"/>
-              </w:rPr>
-              <w:t>. Visitas no mesmo horário. Sistema exibe mensagem “Já existe visita para esse horário” e retorna para o passo 3.</w:t>
             </w:r>
           </w:p>
         </w:tc>
       </w:tr>
     </w:tbl>
     <w:p/>
-    <w:p/>
     <w:p>
       <w:pPr>
         <w:pStyle w:val="Ttulo1"/>
       </w:pPr>
       <w:r>
-        <w:t>Seção:</w:t>
-      </w:r>
-      <w:r>
-        <w:rPr>
-          <w:b w:val="0"/>
-        </w:rPr>
-        <w:t xml:space="preserve"> </w:t>
+        <w:t xml:space="preserve">Seção: </w:t>
       </w:r>
       <w:r>
         <w:rPr>
@@ -3057,12 +2651,12 @@
       <w:tblPr>
         <w:tblW w:w="10330" w:type="dxa"/>
         <w:tblBorders>
-          <w:top w:val="single" w:color="auto" w:sz="4" w:space="0"/>
-          <w:left w:val="single" w:color="auto" w:sz="4" w:space="0"/>
-          <w:bottom w:val="single" w:color="auto" w:sz="4" w:space="0"/>
-          <w:right w:val="single" w:color="auto" w:sz="4" w:space="0"/>
-          <w:insideH w:val="single" w:color="auto" w:sz="4" w:space="0"/>
-          <w:insideV w:val="single" w:color="auto" w:sz="4" w:space="0"/>
+          <w:top w:val="single" w:sz="4" w:space="0" w:color="auto"/>
+          <w:left w:val="single" w:sz="4" w:space="0" w:color="auto"/>
+          <w:bottom w:val="single" w:sz="4" w:space="0" w:color="auto"/>
+          <w:right w:val="single" w:sz="4" w:space="0" w:color="auto"/>
+          <w:insideH w:val="single" w:sz="4" w:space="0" w:color="auto"/>
+          <w:insideV w:val="single" w:sz="4" w:space="0" w:color="auto"/>
         </w:tblBorders>
         <w:tblLayout w:type="fixed"/>
         <w:tblCellMar>
@@ -3111,14 +2705,7 @@
                 <w:sz w:val="28"/>
                 <w:szCs w:val="28"/>
               </w:rPr>
-              <w:t>Lista as visitas cadastradas</w:t>
-            </w:r>
-            <w:r>
-              <w:rPr>
-                <w:sz w:val="28"/>
-                <w:szCs w:val="28"/>
-              </w:rPr>
-              <w:t>.</w:t>
+              <w:t>Listar as visitas cadastradas.</w:t>
             </w:r>
           </w:p>
         </w:tc>
@@ -3143,6 +2730,7 @@
               <w:rPr>
                 <w:b/>
               </w:rPr>
+              <w:lastRenderedPageBreak/>
               <w:t>Fluxo Principal</w:t>
             </w:r>
           </w:p>
@@ -3150,7 +2738,7 @@
       </w:tr>
       <w:tr>
         <w:trPr>
-          <w:trHeight w:val="782"/>
+          <w:trHeight w:val="1098"/>
         </w:trPr>
         <w:tc>
           <w:tcPr>
@@ -3159,17 +2747,22 @@
           </w:tcPr>
           <w:p>
             <w:pPr>
-              <w:rPr>
-                <w:sz w:val="28"/>
-                <w:szCs w:val="28"/>
-              </w:rPr>
-            </w:pPr>
-            <w:r>
-              <w:rPr>
-                <w:sz w:val="28"/>
-                <w:szCs w:val="28"/>
-              </w:rPr>
-              <w:t xml:space="preserve">1.  Ator </w:t>
+              <w:numPr>
+                <w:ilvl w:val="0"/>
+                <w:numId w:val="6"/>
+              </w:numPr>
+              <w:ind w:left="360"/>
+              <w:rPr>
+                <w:sz w:val="28"/>
+                <w:szCs w:val="28"/>
+              </w:rPr>
+            </w:pPr>
+            <w:r>
+              <w:rPr>
+                <w:sz w:val="28"/>
+                <w:szCs w:val="28"/>
+              </w:rPr>
+              <w:t xml:space="preserve">Ator </w:t>
             </w:r>
             <w:r>
               <w:rPr>
@@ -3183,7 +2776,7 @@
                 <w:sz w:val="28"/>
                 <w:szCs w:val="28"/>
               </w:rPr>
-              <w:t>a visita desejada</w:t>
+              <w:t>a visita que desejada</w:t>
             </w:r>
             <w:r>
               <w:rPr>
@@ -3197,7 +2790,14 @@
                 <w:sz w:val="28"/>
                 <w:szCs w:val="28"/>
               </w:rPr>
-              <w:t>por meio de um clique sobre a visita cadastrada (</w:t>
+              <w:t>por meio de um clique sobre a visita cadastrada</w:t>
+            </w:r>
+            <w:r>
+              <w:rPr>
+                <w:sz w:val="28"/>
+                <w:szCs w:val="28"/>
+              </w:rPr>
+              <w:t xml:space="preserve"> (</w:t>
             </w:r>
             <w:r>
               <w:rPr>
@@ -3205,31 +2805,22 @@
                 <w:sz w:val="28"/>
                 <w:szCs w:val="28"/>
               </w:rPr>
-              <w:t>Tela_</w:t>
-            </w:r>
-            <w:r>
-              <w:rPr>
-                <w:color w:val="FF0000"/>
-                <w:sz w:val="28"/>
-                <w:szCs w:val="28"/>
-              </w:rPr>
-              <w:t>03</w:t>
-            </w:r>
-            <w:r>
-              <w:rPr>
-                <w:sz w:val="28"/>
-                <w:szCs w:val="28"/>
-              </w:rPr>
-              <w:t>).</w:t>
-            </w:r>
-          </w:p>
-          <w:p>
-            <w:pPr>
-              <w:rPr>
-                <w:sz w:val="28"/>
-                <w:szCs w:val="28"/>
-              </w:rPr>
-            </w:pPr>
+              <w:t>Tela_03</w:t>
+            </w:r>
+            <w:r>
+              <w:rPr>
+                <w:sz w:val="28"/>
+                <w:szCs w:val="28"/>
+              </w:rPr>
+              <w:t>)</w:t>
+            </w:r>
+            <w:r>
+              <w:rPr>
+                <w:sz w:val="28"/>
+                <w:szCs w:val="28"/>
+              </w:rPr>
+              <w:t xml:space="preserve">. </w:t>
+            </w:r>
           </w:p>
         </w:tc>
       </w:tr>
@@ -3245,60 +2836,26 @@
       <w:r>
         <w:rPr>
           <w:b w:val="0"/>
-          <w:bCs/>
         </w:rPr>
-        <w:t>Seguir</w:t>
-      </w:r>
-      <w:r>
-        <w:t xml:space="preserve"> </w:t>
+        <w:t>Seguir Rota até</w:t>
       </w:r>
       <w:r>
         <w:rPr>
           <w:b w:val="0"/>
         </w:rPr>
-        <w:t>R</w:t>
-      </w:r>
-      <w:r>
-        <w:rPr>
-          <w:b w:val="0"/>
-        </w:rPr>
-        <w:t xml:space="preserve">ota </w:t>
-      </w:r>
-      <w:r>
-        <w:rPr>
-          <w:b w:val="0"/>
-        </w:rPr>
-        <w:t>A</w:t>
-      </w:r>
-      <w:r>
-        <w:rPr>
-          <w:b w:val="0"/>
-        </w:rPr>
-        <w:t xml:space="preserve">té </w:t>
-      </w:r>
-      <w:r>
-        <w:rPr>
-          <w:b w:val="0"/>
-        </w:rPr>
-        <w:t>P</w:t>
-      </w:r>
-      <w:r>
-        <w:rPr>
-          <w:b w:val="0"/>
-        </w:rPr>
-        <w:t>ropriedade</w:t>
+        <w:t xml:space="preserve"> Propriedade</w:t>
       </w:r>
     </w:p>
     <w:tbl>
       <w:tblPr>
         <w:tblW w:w="10330" w:type="dxa"/>
         <w:tblBorders>
-          <w:top w:val="single" w:color="auto" w:sz="4" w:space="0"/>
-          <w:left w:val="single" w:color="auto" w:sz="4" w:space="0"/>
-          <w:bottom w:val="single" w:color="auto" w:sz="4" w:space="0"/>
-          <w:right w:val="single" w:color="auto" w:sz="4" w:space="0"/>
-          <w:insideH w:val="single" w:color="auto" w:sz="4" w:space="0"/>
-          <w:insideV w:val="single" w:color="auto" w:sz="4" w:space="0"/>
+          <w:top w:val="single" w:sz="4" w:space="0" w:color="auto"/>
+          <w:left w:val="single" w:sz="4" w:space="0" w:color="auto"/>
+          <w:bottom w:val="single" w:sz="4" w:space="0" w:color="auto"/>
+          <w:right w:val="single" w:sz="4" w:space="0" w:color="auto"/>
+          <w:insideH w:val="single" w:sz="4" w:space="0" w:color="auto"/>
+          <w:insideV w:val="single" w:sz="4" w:space="0" w:color="auto"/>
         </w:tblBorders>
         <w:tblLayout w:type="fixed"/>
         <w:tblCellMar>
@@ -3347,21 +2904,7 @@
                 <w:sz w:val="28"/>
                 <w:szCs w:val="28"/>
               </w:rPr>
-              <w:t xml:space="preserve">Mostra a rota para </w:t>
-            </w:r>
-            <w:r>
-              <w:rPr>
-                <w:sz w:val="28"/>
-                <w:szCs w:val="28"/>
-              </w:rPr>
-              <w:t>ir até a propriedade</w:t>
-            </w:r>
-            <w:r>
-              <w:rPr>
-                <w:sz w:val="28"/>
-                <w:szCs w:val="28"/>
-              </w:rPr>
-              <w:t>.</w:t>
+              <w:t>Mostrar a rota para ir até a propriedade</w:t>
             </w:r>
           </w:p>
         </w:tc>
@@ -3393,7 +2936,7 @@
       </w:tr>
       <w:tr>
         <w:trPr>
-          <w:trHeight w:val="1325"/>
+          <w:trHeight w:val="1098"/>
         </w:trPr>
         <w:tc>
           <w:tcPr>
@@ -3402,24 +2945,34 @@
           </w:tcPr>
           <w:p>
             <w:pPr>
-              <w:rPr>
-                <w:sz w:val="28"/>
-                <w:szCs w:val="28"/>
-              </w:rPr>
-            </w:pPr>
-            <w:r>
-              <w:rPr>
-                <w:sz w:val="28"/>
-                <w:szCs w:val="28"/>
-              </w:rPr>
-              <w:t xml:space="preserve">1.  Ator </w:t>
-            </w:r>
-            <w:r>
-              <w:rPr>
-                <w:sz w:val="28"/>
-                <w:szCs w:val="28"/>
-              </w:rPr>
-              <w:t xml:space="preserve">seleciona </w:t>
+              <w:pStyle w:val="PargrafodaLista"/>
+              <w:numPr>
+                <w:ilvl w:val="0"/>
+                <w:numId w:val="8"/>
+              </w:numPr>
+              <w:tabs>
+                <w:tab w:val="clear" w:pos="-720"/>
+                <w:tab w:val="num" w:pos="362"/>
+              </w:tabs>
+              <w:ind w:left="362" w:hanging="362"/>
+              <w:rPr>
+                <w:sz w:val="28"/>
+                <w:szCs w:val="28"/>
+              </w:rPr>
+            </w:pPr>
+            <w:r>
+              <w:rPr>
+                <w:sz w:val="28"/>
+                <w:szCs w:val="28"/>
+              </w:rPr>
+              <w:t>Ator seleciona</w:t>
+            </w:r>
+            <w:r>
+              <w:rPr>
+                <w:sz w:val="28"/>
+                <w:szCs w:val="28"/>
+              </w:rPr>
+              <w:t xml:space="preserve"> </w:t>
             </w:r>
             <w:r>
               <w:rPr>
@@ -3468,31 +3021,23 @@
           </w:p>
           <w:p>
             <w:pPr>
-              <w:rPr>
-                <w:sz w:val="28"/>
-                <w:szCs w:val="28"/>
-              </w:rPr>
-            </w:pPr>
-            <w:r>
-              <w:rPr>
-                <w:sz w:val="28"/>
-                <w:szCs w:val="28"/>
-              </w:rPr>
-              <w:t xml:space="preserve">2.  </w:t>
-            </w:r>
-            <w:r>
-              <w:rPr>
-                <w:sz w:val="28"/>
-                <w:szCs w:val="28"/>
-              </w:rPr>
-              <w:t xml:space="preserve">Sistema exibe </w:t>
-            </w:r>
-            <w:r>
-              <w:rPr>
-                <w:sz w:val="28"/>
-                <w:szCs w:val="28"/>
-              </w:rPr>
-              <w:t>tela</w:t>
+              <w:pStyle w:val="PargrafodaLista"/>
+              <w:numPr>
+                <w:ilvl w:val="0"/>
+                <w:numId w:val="8"/>
+              </w:numPr>
+              <w:ind w:left="362" w:hanging="362"/>
+              <w:rPr>
+                <w:sz w:val="28"/>
+                <w:szCs w:val="28"/>
+              </w:rPr>
+            </w:pPr>
+            <w:r>
+              <w:rPr>
+                <w:sz w:val="28"/>
+                <w:szCs w:val="28"/>
+              </w:rPr>
+              <w:t>Sistema exibe tela com os dados atuais da visita</w:t>
             </w:r>
             <w:r>
               <w:rPr>
@@ -3506,21 +3051,7 @@
                 <w:sz w:val="28"/>
                 <w:szCs w:val="28"/>
               </w:rPr>
-              <w:t>com os dados atuais d</w:t>
-            </w:r>
-            <w:r>
-              <w:rPr>
-                <w:sz w:val="28"/>
-                <w:szCs w:val="28"/>
-              </w:rPr>
-              <w:t>a</w:t>
-            </w:r>
-            <w:r>
-              <w:rPr>
-                <w:sz w:val="28"/>
-                <w:szCs w:val="28"/>
-              </w:rPr>
-              <w:t xml:space="preserve"> visita (</w:t>
+              <w:t>(</w:t>
             </w:r>
             <w:r>
               <w:rPr>
@@ -3528,7 +3059,15 @@
                 <w:sz w:val="28"/>
                 <w:szCs w:val="28"/>
               </w:rPr>
-              <w:t>Tela_05</w:t>
+              <w:t>Tela_</w:t>
+            </w:r>
+            <w:r>
+              <w:rPr>
+                <w:color w:val="FF0000"/>
+                <w:sz w:val="28"/>
+                <w:szCs w:val="28"/>
+              </w:rPr>
+              <w:t>05</w:t>
             </w:r>
             <w:r>
               <w:rPr>
@@ -3540,38 +3079,26 @@
           </w:p>
           <w:p>
             <w:pPr>
-              <w:rPr>
-                <w:sz w:val="28"/>
-                <w:szCs w:val="28"/>
-              </w:rPr>
-            </w:pPr>
-            <w:r>
-              <w:rPr>
-                <w:sz w:val="28"/>
-                <w:szCs w:val="28"/>
-              </w:rPr>
-              <w:t xml:space="preserve">3.  </w:t>
-            </w:r>
-            <w:r>
-              <w:rPr>
-                <w:sz w:val="28"/>
-                <w:szCs w:val="28"/>
-              </w:rPr>
-              <w:t xml:space="preserve">Ator </w:t>
-            </w:r>
-            <w:r>
-              <w:rPr>
-                <w:sz w:val="28"/>
-                <w:szCs w:val="28"/>
-              </w:rPr>
-              <w:t>pressiona link na tela</w:t>
-            </w:r>
-            <w:r>
-              <w:rPr>
-                <w:sz w:val="28"/>
-                <w:szCs w:val="28"/>
-              </w:rPr>
-              <w:t>.</w:t>
+              <w:pStyle w:val="PargrafodaLista"/>
+              <w:numPr>
+                <w:ilvl w:val="0"/>
+                <w:numId w:val="8"/>
+              </w:numPr>
+              <w:tabs>
+                <w:tab w:val="clear" w:pos="-720"/>
+              </w:tabs>
+              <w:ind w:left="362" w:hanging="362"/>
+              <w:rPr>
+                <w:sz w:val="28"/>
+                <w:szCs w:val="28"/>
+              </w:rPr>
+            </w:pPr>
+            <w:r>
+              <w:rPr>
+                <w:sz w:val="28"/>
+                <w:szCs w:val="28"/>
+              </w:rPr>
+              <w:t>Ator pressiona sobre o link na tela.</w:t>
             </w:r>
           </w:p>
         </w:tc>
@@ -3579,35 +3106,34 @@
     </w:tbl>
     <w:p/>
     <w:p/>
-    <w:p/>
     <w:tbl>
       <w:tblPr>
-        <w:tblW w:w="10548" w:type="dxa"/>
+        <w:tblW w:w="10343" w:type="dxa"/>
         <w:tblBorders>
-          <w:top w:val="single" w:color="auto" w:sz="4" w:space="0"/>
-          <w:left w:val="single" w:color="auto" w:sz="4" w:space="0"/>
-          <w:bottom w:val="single" w:color="auto" w:sz="4" w:space="0"/>
-          <w:right w:val="single" w:color="auto" w:sz="4" w:space="0"/>
-          <w:insideH w:val="single" w:color="auto" w:sz="4" w:space="0"/>
-          <w:insideV w:val="single" w:color="auto" w:sz="4" w:space="0"/>
+          <w:top w:val="single" w:sz="4" w:space="0" w:color="auto"/>
+          <w:left w:val="single" w:sz="4" w:space="0" w:color="auto"/>
+          <w:bottom w:val="single" w:sz="4" w:space="0" w:color="auto"/>
+          <w:right w:val="single" w:sz="4" w:space="0" w:color="auto"/>
+          <w:insideH w:val="single" w:sz="4" w:space="0" w:color="auto"/>
+          <w:insideV w:val="single" w:sz="4" w:space="0" w:color="auto"/>
         </w:tblBorders>
         <w:tblLook w:val="01E0" w:firstRow="1" w:lastRow="1" w:firstColumn="1" w:lastColumn="1" w:noHBand="0" w:noVBand="0"/>
       </w:tblPr>
       <w:tblGrid>
         <w:gridCol w:w="2628"/>
         <w:gridCol w:w="1800"/>
-        <w:gridCol w:w="6120"/>
+        <w:gridCol w:w="5915"/>
       </w:tblGrid>
       <w:tr>
         <w:tc>
           <w:tcPr>
-            <w:tcW w:w="10548" w:type="dxa"/>
+            <w:tcW w:w="10343" w:type="dxa"/>
             <w:gridSpan w:val="3"/>
             <w:tcBorders>
-              <w:top w:val="single" w:color="auto" w:sz="4" w:space="0"/>
-              <w:left w:val="single" w:color="auto" w:sz="4" w:space="0"/>
-              <w:bottom w:val="single" w:color="auto" w:sz="4" w:space="0"/>
-              <w:right w:val="single" w:color="auto" w:sz="4" w:space="0"/>
+              <w:top w:val="single" w:sz="4" w:space="0" w:color="auto"/>
+              <w:left w:val="single" w:sz="4" w:space="0" w:color="auto"/>
+              <w:bottom w:val="single" w:sz="4" w:space="0" w:color="auto"/>
+              <w:right w:val="single" w:sz="4" w:space="0" w:color="auto"/>
             </w:tcBorders>
           </w:tcPr>
           <w:p>
@@ -3635,10 +3161,10 @@
           <w:tcPr>
             <w:tcW w:w="2628" w:type="dxa"/>
             <w:tcBorders>
-              <w:top w:val="single" w:color="auto" w:sz="4" w:space="0"/>
-              <w:left w:val="single" w:color="auto" w:sz="4" w:space="0"/>
-              <w:bottom w:val="single" w:color="auto" w:sz="4" w:space="0"/>
-              <w:right w:val="single" w:color="auto" w:sz="4" w:space="0"/>
+              <w:top w:val="single" w:sz="4" w:space="0" w:color="auto"/>
+              <w:left w:val="single" w:sz="4" w:space="0" w:color="auto"/>
+              <w:bottom w:val="single" w:sz="4" w:space="0" w:color="auto"/>
+              <w:right w:val="single" w:sz="4" w:space="0" w:color="auto"/>
             </w:tcBorders>
           </w:tcPr>
           <w:p>
@@ -3654,10 +3180,10 @@
           <w:tcPr>
             <w:tcW w:w="1800" w:type="dxa"/>
             <w:tcBorders>
-              <w:top w:val="single" w:color="auto" w:sz="4" w:space="0"/>
-              <w:left w:val="single" w:color="auto" w:sz="4" w:space="0"/>
-              <w:bottom w:val="single" w:color="auto" w:sz="4" w:space="0"/>
-              <w:right w:val="single" w:color="auto" w:sz="4" w:space="0"/>
+              <w:top w:val="single" w:sz="4" w:space="0" w:color="auto"/>
+              <w:left w:val="single" w:sz="4" w:space="0" w:color="auto"/>
+              <w:bottom w:val="single" w:sz="4" w:space="0" w:color="auto"/>
+              <w:right w:val="single" w:sz="4" w:space="0" w:color="auto"/>
             </w:tcBorders>
           </w:tcPr>
           <w:p>
@@ -3671,12 +3197,12 @@
         </w:tc>
         <w:tc>
           <w:tcPr>
-            <w:tcW w:w="6120" w:type="dxa"/>
+            <w:tcW w:w="5915" w:type="dxa"/>
             <w:tcBorders>
-              <w:top w:val="single" w:color="auto" w:sz="4" w:space="0"/>
-              <w:left w:val="single" w:color="auto" w:sz="4" w:space="0"/>
-              <w:bottom w:val="single" w:color="auto" w:sz="4" w:space="0"/>
-              <w:right w:val="single" w:color="auto" w:sz="4" w:space="0"/>
+              <w:top w:val="single" w:sz="4" w:space="0" w:color="auto"/>
+              <w:left w:val="single" w:sz="4" w:space="0" w:color="auto"/>
+              <w:bottom w:val="single" w:sz="4" w:space="0" w:color="auto"/>
+              <w:right w:val="single" w:sz="4" w:space="0" w:color="auto"/>
             </w:tcBorders>
           </w:tcPr>
           <w:p>
@@ -3694,10 +3220,10 @@
           <w:tcPr>
             <w:tcW w:w="2628" w:type="dxa"/>
             <w:tcBorders>
-              <w:top w:val="single" w:color="auto" w:sz="4" w:space="0"/>
-              <w:left w:val="single" w:color="auto" w:sz="4" w:space="0"/>
-              <w:bottom w:val="single" w:color="auto" w:sz="4" w:space="0"/>
-              <w:right w:val="single" w:color="auto" w:sz="4" w:space="0"/>
+              <w:top w:val="single" w:sz="4" w:space="0" w:color="auto"/>
+              <w:left w:val="single" w:sz="4" w:space="0" w:color="auto"/>
+              <w:bottom w:val="single" w:sz="4" w:space="0" w:color="auto"/>
+              <w:right w:val="single" w:sz="4" w:space="0" w:color="auto"/>
             </w:tcBorders>
           </w:tcPr>
           <w:p>
@@ -3713,34 +3239,29 @@
           <w:tcPr>
             <w:tcW w:w="1800" w:type="dxa"/>
             <w:tcBorders>
-              <w:top w:val="single" w:color="auto" w:sz="4" w:space="0"/>
-              <w:left w:val="single" w:color="auto" w:sz="4" w:space="0"/>
-              <w:bottom w:val="single" w:color="auto" w:sz="4" w:space="0"/>
-              <w:right w:val="single" w:color="auto" w:sz="4" w:space="0"/>
+              <w:top w:val="single" w:sz="4" w:space="0" w:color="auto"/>
+              <w:left w:val="single" w:sz="4" w:space="0" w:color="auto"/>
+              <w:bottom w:val="single" w:sz="4" w:space="0" w:color="auto"/>
+              <w:right w:val="single" w:sz="4" w:space="0" w:color="auto"/>
             </w:tcBorders>
           </w:tcPr>
           <w:p>
             <w:pPr>
               <w:jc w:val="center"/>
             </w:pPr>
-            <w:proofErr w:type="spellStart"/>
-            <w:r>
-              <w:t>Thalyta</w:t>
-            </w:r>
-            <w:proofErr w:type="spellEnd"/>
-            <w:r>
-              <w:t xml:space="preserve"> Costa</w:t>
-            </w:r>
-          </w:p>
-        </w:tc>
-        <w:tc>
-          <w:tcPr>
-            <w:tcW w:w="6120" w:type="dxa"/>
+            <w:r>
+              <w:t>Thalyta Costa</w:t>
+            </w:r>
+          </w:p>
+        </w:tc>
+        <w:tc>
+          <w:tcPr>
+            <w:tcW w:w="5915" w:type="dxa"/>
             <w:tcBorders>
-              <w:top w:val="single" w:color="auto" w:sz="4" w:space="0"/>
-              <w:left w:val="single" w:color="auto" w:sz="4" w:space="0"/>
-              <w:bottom w:val="single" w:color="auto" w:sz="4" w:space="0"/>
-              <w:right w:val="single" w:color="auto" w:sz="4" w:space="0"/>
+              <w:top w:val="single" w:sz="4" w:space="0" w:color="auto"/>
+              <w:left w:val="single" w:sz="4" w:space="0" w:color="auto"/>
+              <w:bottom w:val="single" w:sz="4" w:space="0" w:color="auto"/>
+              <w:right w:val="single" w:sz="4" w:space="0" w:color="auto"/>
             </w:tcBorders>
           </w:tcPr>
           <w:p>
@@ -3758,10 +3279,10 @@
           <w:tcPr>
             <w:tcW w:w="2628" w:type="dxa"/>
             <w:tcBorders>
-              <w:top w:val="single" w:color="auto" w:sz="4" w:space="0"/>
-              <w:left w:val="single" w:color="auto" w:sz="4" w:space="0"/>
-              <w:bottom w:val="single" w:color="auto" w:sz="4" w:space="0"/>
-              <w:right w:val="single" w:color="auto" w:sz="4" w:space="0"/>
+              <w:top w:val="single" w:sz="4" w:space="0" w:color="auto"/>
+              <w:left w:val="single" w:sz="4" w:space="0" w:color="auto"/>
+              <w:bottom w:val="single" w:sz="4" w:space="0" w:color="auto"/>
+              <w:right w:val="single" w:sz="4" w:space="0" w:color="auto"/>
             </w:tcBorders>
           </w:tcPr>
           <w:p>
@@ -3769,19 +3290,7 @@
               <w:jc w:val="center"/>
             </w:pPr>
             <w:r>
-              <w:t>25</w:t>
-            </w:r>
-            <w:r>
-              <w:t>/0</w:t>
-            </w:r>
-            <w:r>
-              <w:t>3</w:t>
-            </w:r>
-            <w:r>
-              <w:t>/202</w:t>
-            </w:r>
-            <w:r>
-              <w:t>3</w:t>
+              <w:t>25/03/2023</w:t>
             </w:r>
           </w:p>
         </w:tc>
@@ -3789,34 +3298,29 @@
           <w:tcPr>
             <w:tcW w:w="1800" w:type="dxa"/>
             <w:tcBorders>
-              <w:top w:val="single" w:color="auto" w:sz="4" w:space="0"/>
-              <w:left w:val="single" w:color="auto" w:sz="4" w:space="0"/>
-              <w:bottom w:val="single" w:color="auto" w:sz="4" w:space="0"/>
-              <w:right w:val="single" w:color="auto" w:sz="4" w:space="0"/>
+              <w:top w:val="single" w:sz="4" w:space="0" w:color="auto"/>
+              <w:left w:val="single" w:sz="4" w:space="0" w:color="auto"/>
+              <w:bottom w:val="single" w:sz="4" w:space="0" w:color="auto"/>
+              <w:right w:val="single" w:sz="4" w:space="0" w:color="auto"/>
             </w:tcBorders>
           </w:tcPr>
           <w:p>
             <w:pPr>
               <w:jc w:val="center"/>
             </w:pPr>
-            <w:proofErr w:type="spellStart"/>
-            <w:r>
-              <w:t>Thalyta</w:t>
-            </w:r>
-            <w:proofErr w:type="spellEnd"/>
-            <w:r>
-              <w:t xml:space="preserve"> Costa</w:t>
-            </w:r>
-          </w:p>
-        </w:tc>
-        <w:tc>
-          <w:tcPr>
-            <w:tcW w:w="6120" w:type="dxa"/>
+            <w:r>
+              <w:t>Thalyta Costa</w:t>
+            </w:r>
+          </w:p>
+        </w:tc>
+        <w:tc>
+          <w:tcPr>
+            <w:tcW w:w="5915" w:type="dxa"/>
             <w:tcBorders>
-              <w:top w:val="single" w:color="auto" w:sz="4" w:space="0"/>
-              <w:left w:val="single" w:color="auto" w:sz="4" w:space="0"/>
-              <w:bottom w:val="single" w:color="auto" w:sz="4" w:space="0"/>
-              <w:right w:val="single" w:color="auto" w:sz="4" w:space="0"/>
+              <w:top w:val="single" w:sz="4" w:space="0" w:color="auto"/>
+              <w:left w:val="single" w:sz="4" w:space="0" w:color="auto"/>
+              <w:bottom w:val="single" w:sz="4" w:space="0" w:color="auto"/>
+              <w:right w:val="single" w:sz="4" w:space="0" w:color="auto"/>
             </w:tcBorders>
           </w:tcPr>
           <w:p>
@@ -3834,10 +3338,10 @@
           <w:tcPr>
             <w:tcW w:w="2628" w:type="dxa"/>
             <w:tcBorders>
-              <w:top w:val="single" w:color="auto" w:sz="4" w:space="0"/>
-              <w:left w:val="single" w:color="auto" w:sz="4" w:space="0"/>
-              <w:bottom w:val="single" w:color="auto" w:sz="4" w:space="0"/>
-              <w:right w:val="single" w:color="auto" w:sz="4" w:space="0"/>
+              <w:top w:val="single" w:sz="4" w:space="0" w:color="auto"/>
+              <w:left w:val="single" w:sz="4" w:space="0" w:color="auto"/>
+              <w:bottom w:val="single" w:sz="4" w:space="0" w:color="auto"/>
+              <w:right w:val="single" w:sz="4" w:space="0" w:color="auto"/>
             </w:tcBorders>
           </w:tcPr>
           <w:p>
@@ -3853,34 +3357,29 @@
           <w:tcPr>
             <w:tcW w:w="1800" w:type="dxa"/>
             <w:tcBorders>
-              <w:top w:val="single" w:color="auto" w:sz="4" w:space="0"/>
-              <w:left w:val="single" w:color="auto" w:sz="4" w:space="0"/>
-              <w:bottom w:val="single" w:color="auto" w:sz="4" w:space="0"/>
-              <w:right w:val="single" w:color="auto" w:sz="4" w:space="0"/>
+              <w:top w:val="single" w:sz="4" w:space="0" w:color="auto"/>
+              <w:left w:val="single" w:sz="4" w:space="0" w:color="auto"/>
+              <w:bottom w:val="single" w:sz="4" w:space="0" w:color="auto"/>
+              <w:right w:val="single" w:sz="4" w:space="0" w:color="auto"/>
             </w:tcBorders>
           </w:tcPr>
           <w:p>
             <w:pPr>
               <w:jc w:val="center"/>
             </w:pPr>
-            <w:proofErr w:type="spellStart"/>
-            <w:r>
-              <w:t>Thalyta</w:t>
-            </w:r>
-            <w:proofErr w:type="spellEnd"/>
-            <w:r>
-              <w:t xml:space="preserve"> Costa</w:t>
-            </w:r>
-          </w:p>
-        </w:tc>
-        <w:tc>
-          <w:tcPr>
-            <w:tcW w:w="6120" w:type="dxa"/>
+            <w:r>
+              <w:t>Thalyta Costa</w:t>
+            </w:r>
+          </w:p>
+        </w:tc>
+        <w:tc>
+          <w:tcPr>
+            <w:tcW w:w="5915" w:type="dxa"/>
             <w:tcBorders>
-              <w:top w:val="single" w:color="auto" w:sz="4" w:space="0"/>
-              <w:left w:val="single" w:color="auto" w:sz="4" w:space="0"/>
-              <w:bottom w:val="single" w:color="auto" w:sz="4" w:space="0"/>
-              <w:right w:val="single" w:color="auto" w:sz="4" w:space="0"/>
+              <w:top w:val="single" w:sz="4" w:space="0" w:color="auto"/>
+              <w:left w:val="single" w:sz="4" w:space="0" w:color="auto"/>
+              <w:bottom w:val="single" w:sz="4" w:space="0" w:color="auto"/>
+              <w:right w:val="single" w:sz="4" w:space="0" w:color="auto"/>
             </w:tcBorders>
           </w:tcPr>
           <w:p>
@@ -3889,15 +3388,80 @@
             </w:pPr>
             <w:r>
               <w:t>Correção do caso de uso</w:t>
+            </w:r>
+          </w:p>
+        </w:tc>
+      </w:tr>
+      <w:tr>
+        <w:tc>
+          <w:tcPr>
+            <w:tcW w:w="2628" w:type="dxa"/>
+            <w:tcBorders>
+              <w:top w:val="single" w:sz="4" w:space="0" w:color="auto"/>
+              <w:left w:val="single" w:sz="4" w:space="0" w:color="auto"/>
+              <w:bottom w:val="single" w:sz="4" w:space="0" w:color="auto"/>
+              <w:right w:val="single" w:sz="4" w:space="0" w:color="auto"/>
+            </w:tcBorders>
+          </w:tcPr>
+          <w:p>
+            <w:pPr>
+              <w:jc w:val="center"/>
+            </w:pPr>
+            <w:r>
+              <w:t>17/07/2023</w:t>
+            </w:r>
+          </w:p>
+        </w:tc>
+        <w:tc>
+          <w:tcPr>
+            <w:tcW w:w="1800" w:type="dxa"/>
+            <w:tcBorders>
+              <w:top w:val="single" w:sz="4" w:space="0" w:color="auto"/>
+              <w:left w:val="single" w:sz="4" w:space="0" w:color="auto"/>
+              <w:bottom w:val="single" w:sz="4" w:space="0" w:color="auto"/>
+              <w:right w:val="single" w:sz="4" w:space="0" w:color="auto"/>
+            </w:tcBorders>
+          </w:tcPr>
+          <w:p>
+            <w:pPr>
+              <w:jc w:val="center"/>
+            </w:pPr>
+            <w:r>
+              <w:t>Thalyta Costa</w:t>
+            </w:r>
+          </w:p>
+        </w:tc>
+        <w:tc>
+          <w:tcPr>
+            <w:tcW w:w="5915" w:type="dxa"/>
+            <w:tcBorders>
+              <w:top w:val="single" w:sz="4" w:space="0" w:color="auto"/>
+              <w:left w:val="single" w:sz="4" w:space="0" w:color="auto"/>
+              <w:bottom w:val="single" w:sz="4" w:space="0" w:color="auto"/>
+              <w:right w:val="single" w:sz="4" w:space="0" w:color="auto"/>
+            </w:tcBorders>
+          </w:tcPr>
+          <w:p>
+            <w:pPr>
+              <w:jc w:val="center"/>
+            </w:pPr>
+            <w:r>
+              <w:t xml:space="preserve">Correção </w:t>
+            </w:r>
+            <w:r>
+              <w:t>da formatação</w:t>
             </w:r>
           </w:p>
         </w:tc>
       </w:tr>
     </w:tbl>
     <w:p/>
-    <w:p/>
+    <w:p>
+      <w:bookmarkStart w:id="0" w:name="_GoBack"/>
+      <w:bookmarkEnd w:id="0"/>
+    </w:p>
     <w:sectPr>
-      <w:pgSz w:w="11906" w:h="16838" w:orient="portrait"/>
+      <w:pgSz w:w="11906" w:h="16838"/>
       <w:pgMar w:top="1418" w:right="851" w:bottom="1418" w:left="851" w:header="709" w:footer="709" w:gutter="0"/>
       <w:cols w:space="708"/>
       <w:docGrid w:linePitch="360"/>
@@ -3907,7 +3471,7 @@
 </file>
 
 <file path=word/numbering.xml><?xml version="1.0" encoding="utf-8"?>
-<w:numbering xmlns:wpc="http://schemas.microsoft.com/office/word/2010/wordprocessingCanvas" xmlns:cx="http://schemas.microsoft.com/office/drawing/2014/chartex" xmlns:cx1="http://schemas.microsoft.com/office/drawing/2015/9/8/chartex" xmlns:cx2="http://schemas.microsoft.com/office/drawing/2015/10/21/chartex" xmlns:cx3="http://schemas.microsoft.com/office/drawing/2016/5/9/chartex" xmlns:cx4="http://schemas.microsoft.com/office/drawing/2016/5/10/chartex" xmlns:cx5="http://schemas.microsoft.com/office/drawing/2016/5/11/chartex" xmlns:cx6="http://schemas.microsoft.com/office/drawing/2016/5/12/chartex" xmlns:cx7="http://schemas.microsoft.com/office/drawing/2016/5/13/chartex" xmlns:cx8="http://schemas.microsoft.com/office/drawing/2016/5/14/chartex" xmlns:mc="http://schemas.openxmlformats.org/markup-compatibility/2006" xmlns:aink="http://schemas.microsoft.com/office/drawing/2016/ink" xmlns:am3d="http://schemas.microsoft.com/office/drawing/2017/model3d" xmlns:o="urn:schemas-microsoft-com:office:office" xmlns:oel="http://schemas.microsoft.com/office/2019/extlst" xmlns:r="http://schemas.openxmlformats.org/officeDocument/2006/relationships" xmlns:m="http://schemas.openxmlformats.org/officeDocument/2006/math" xmlns:v="urn:schemas-microsoft-com:vml" xmlns:wp14="http://schemas.microsoft.com/office/word/2010/wordprocessingDrawing" xmlns:wp="http://schemas.openxmlformats.org/drawingml/2006/wordprocessingDrawing" xmlns:w10="urn:schemas-microsoft-com:office:word" xmlns:w="http://schemas.openxmlformats.org/wordprocessingml/2006/main" xmlns:w14="http://schemas.microsoft.com/office/word/2010/wordml" xmlns:w15="http://schemas.microsoft.com/office/word/2012/wordml" xmlns:w16cex="http://schemas.microsoft.com/office/word/2018/wordml/cex" xmlns:w16cid="http://schemas.microsoft.com/office/word/2016/wordml/cid" xmlns:w16="http://schemas.microsoft.com/office/word/2018/wordml" xmlns:w16sdtdh="http://schemas.microsoft.com/office/word/2020/wordml/sdtdatahash" xmlns:w16se="http://schemas.microsoft.com/office/word/2015/wordml/symex" xmlns:wpg="http://schemas.microsoft.com/office/word/2010/wordprocessingGroup" xmlns:wpi="http://schemas.microsoft.com/office/word/2010/wordprocessingInk" xmlns:wne="http://schemas.microsoft.com/office/word/2006/wordml" xmlns:wps="http://schemas.microsoft.com/office/word/2010/wordprocessingShape" mc:Ignorable="w14 w15 w16se w16cid w16 w16cex w16sdtdh wp14">
+<w:numbering xmlns:wpc="http://schemas.microsoft.com/office/word/2010/wordprocessingCanvas" xmlns:cx="http://schemas.microsoft.com/office/drawing/2014/chartex" xmlns:cx1="http://schemas.microsoft.com/office/drawing/2015/9/8/chartex" xmlns:cx2="http://schemas.microsoft.com/office/drawing/2015/10/21/chartex" xmlns:cx3="http://schemas.microsoft.com/office/drawing/2016/5/9/chartex" xmlns:cx4="http://schemas.microsoft.com/office/drawing/2016/5/10/chartex" xmlns:cx5="http://schemas.microsoft.com/office/drawing/2016/5/11/chartex" xmlns:cx6="http://schemas.microsoft.com/office/drawing/2016/5/12/chartex" xmlns:cx7="http://schemas.microsoft.com/office/drawing/2016/5/13/chartex" xmlns:cx8="http://schemas.microsoft.com/office/drawing/2016/5/14/chartex" xmlns:mc="http://schemas.openxmlformats.org/markup-compatibility/2006" xmlns:aink="http://schemas.microsoft.com/office/drawing/2016/ink" xmlns:am3d="http://schemas.microsoft.com/office/drawing/2017/model3d" xmlns:o="urn:schemas-microsoft-com:office:office" xmlns:r="http://schemas.openxmlformats.org/officeDocument/2006/relationships" xmlns:m="http://schemas.openxmlformats.org/officeDocument/2006/math" xmlns:v="urn:schemas-microsoft-com:vml" xmlns:wp14="http://schemas.microsoft.com/office/word/2010/wordprocessingDrawing" xmlns:wp="http://schemas.openxmlformats.org/drawingml/2006/wordprocessingDrawing" xmlns:w10="urn:schemas-microsoft-com:office:word" xmlns:w="http://schemas.openxmlformats.org/wordprocessingml/2006/main" xmlns:w14="http://schemas.microsoft.com/office/word/2010/wordml" xmlns:w15="http://schemas.microsoft.com/office/word/2012/wordml" xmlns:w16cid="http://schemas.microsoft.com/office/word/2016/wordml/cid" xmlns:w16se="http://schemas.microsoft.com/office/word/2015/wordml/symex" xmlns:wpg="http://schemas.microsoft.com/office/word/2010/wordprocessingGroup" xmlns:wpi="http://schemas.microsoft.com/office/word/2010/wordprocessingInk" xmlns:wne="http://schemas.microsoft.com/office/word/2006/wordml" xmlns:wps="http://schemas.microsoft.com/office/word/2010/wordprocessingShape" mc:Ignorable="w14 w15 w16se w16cid wp14">
   <w:abstractNum w:abstractNumId="0" w15:restartNumberingAfterBreak="0">
     <w:nsid w:val="09472AB4"/>
     <w:multiLevelType w:val="hybridMultilevel"/>
@@ -3919,9 +3483,9 @@
       <w:lvlJc w:val="left"/>
       <w:pPr>
         <w:tabs>
-          <w:tab w:val="num" w:pos="360"/>
-        </w:tabs>
-        <w:ind w:left="360" w:hanging="360"/>
+          <w:tab w:val="num" w:pos="-720"/>
+        </w:tabs>
+        <w:ind w:left="-720" w:hanging="360"/>
       </w:pPr>
     </w:lvl>
     <w:lvl w:ilvl="1" w:tplc="04160019" w:tentative="1">
@@ -3931,9 +3495,9 @@
       <w:lvlJc w:val="left"/>
       <w:pPr>
         <w:tabs>
-          <w:tab w:val="num" w:pos="1080"/>
-        </w:tabs>
-        <w:ind w:left="1080" w:hanging="360"/>
+          <w:tab w:val="num" w:pos="0"/>
+        </w:tabs>
+        <w:ind w:left="0" w:hanging="360"/>
       </w:pPr>
     </w:lvl>
     <w:lvl w:ilvl="2" w:tplc="0416001B" w:tentative="1">
@@ -3943,9 +3507,9 @@
       <w:lvlJc w:val="right"/>
       <w:pPr>
         <w:tabs>
-          <w:tab w:val="num" w:pos="1800"/>
-        </w:tabs>
-        <w:ind w:left="1800" w:hanging="180"/>
+          <w:tab w:val="num" w:pos="720"/>
+        </w:tabs>
+        <w:ind w:left="720" w:hanging="180"/>
       </w:pPr>
     </w:lvl>
     <w:lvl w:ilvl="3" w:tplc="0416000F" w:tentative="1">
@@ -3955,9 +3519,9 @@
       <w:lvlJc w:val="left"/>
       <w:pPr>
         <w:tabs>
-          <w:tab w:val="num" w:pos="2520"/>
-        </w:tabs>
-        <w:ind w:left="2520" w:hanging="360"/>
+          <w:tab w:val="num" w:pos="1440"/>
+        </w:tabs>
+        <w:ind w:left="1440" w:hanging="360"/>
       </w:pPr>
     </w:lvl>
     <w:lvl w:ilvl="4" w:tplc="04160019" w:tentative="1">
@@ -3967,9 +3531,9 @@
       <w:lvlJc w:val="left"/>
       <w:pPr>
         <w:tabs>
-          <w:tab w:val="num" w:pos="3240"/>
-        </w:tabs>
-        <w:ind w:left="3240" w:hanging="360"/>
+          <w:tab w:val="num" w:pos="2160"/>
+        </w:tabs>
+        <w:ind w:left="2160" w:hanging="360"/>
       </w:pPr>
     </w:lvl>
     <w:lvl w:ilvl="5" w:tplc="0416001B" w:tentative="1">
@@ -3979,9 +3543,9 @@
       <w:lvlJc w:val="right"/>
       <w:pPr>
         <w:tabs>
-          <w:tab w:val="num" w:pos="3960"/>
-        </w:tabs>
-        <w:ind w:left="3960" w:hanging="180"/>
+          <w:tab w:val="num" w:pos="2880"/>
+        </w:tabs>
+        <w:ind w:left="2880" w:hanging="180"/>
       </w:pPr>
     </w:lvl>
     <w:lvl w:ilvl="6" w:tplc="0416000F" w:tentative="1">
@@ -3991,9 +3555,9 @@
       <w:lvlJc w:val="left"/>
       <w:pPr>
         <w:tabs>
-          <w:tab w:val="num" w:pos="4680"/>
-        </w:tabs>
-        <w:ind w:left="4680" w:hanging="360"/>
+          <w:tab w:val="num" w:pos="3600"/>
+        </w:tabs>
+        <w:ind w:left="3600" w:hanging="360"/>
       </w:pPr>
     </w:lvl>
     <w:lvl w:ilvl="7" w:tplc="04160019" w:tentative="1">
@@ -4003,9 +3567,9 @@
       <w:lvlJc w:val="left"/>
       <w:pPr>
         <w:tabs>
-          <w:tab w:val="num" w:pos="5400"/>
-        </w:tabs>
-        <w:ind w:left="5400" w:hanging="360"/>
+          <w:tab w:val="num" w:pos="4320"/>
+        </w:tabs>
+        <w:ind w:left="4320" w:hanging="360"/>
       </w:pPr>
     </w:lvl>
     <w:lvl w:ilvl="8" w:tplc="0416001B" w:tentative="1">
@@ -4015,28 +3579,27 @@
       <w:lvlJc w:val="right"/>
       <w:pPr>
         <w:tabs>
-          <w:tab w:val="num" w:pos="6120"/>
-        </w:tabs>
-        <w:ind w:left="6120" w:hanging="180"/>
+          <w:tab w:val="num" w:pos="5040"/>
+        </w:tabs>
+        <w:ind w:left="5040" w:hanging="180"/>
       </w:pPr>
     </w:lvl>
   </w:abstractNum>
   <w:abstractNum w:abstractNumId="1" w15:restartNumberingAfterBreak="0">
-    <w:nsid w:val="1D6B4D64"/>
+    <w:nsid w:val="29F31B0C"/>
     <w:multiLevelType w:val="hybridMultilevel"/>
-    <w:tmpl w:val="00CCC99A"/>
-    <w:lvl w:ilvl="0" w:tplc="F65CB676">
+    <w:tmpl w:val="B082EB70"/>
+    <w:lvl w:ilvl="0" w:tplc="0416000F">
       <w:start w:val="1"/>
       <w:numFmt w:val="decimal"/>
-      <w:suff w:val="space"/>
       <w:lvlText w:val="%1."/>
       <w:lvlJc w:val="left"/>
       <w:pPr>
-        <w:ind w:left="0" w:firstLine="0"/>
-      </w:pPr>
-      <w:rPr>
-        <w:rFonts w:hint="default"/>
-      </w:rPr>
+        <w:tabs>
+          <w:tab w:val="num" w:pos="360"/>
+        </w:tabs>
+        <w:ind w:left="360" w:hanging="360"/>
+      </w:pPr>
     </w:lvl>
     <w:lvl w:ilvl="1" w:tplc="04160019" w:tentative="1">
       <w:start w:val="1"/>
@@ -4044,7 +3607,10 @@
       <w:lvlText w:val="%2."/>
       <w:lvlJc w:val="left"/>
       <w:pPr>
-        <w:ind w:left="1440" w:hanging="360"/>
+        <w:tabs>
+          <w:tab w:val="num" w:pos="1080"/>
+        </w:tabs>
+        <w:ind w:left="1080" w:hanging="360"/>
       </w:pPr>
     </w:lvl>
     <w:lvl w:ilvl="2" w:tplc="0416001B" w:tentative="1">
@@ -4053,7 +3619,10 @@
       <w:lvlText w:val="%3."/>
       <w:lvlJc w:val="right"/>
       <w:pPr>
-        <w:ind w:left="2160" w:hanging="180"/>
+        <w:tabs>
+          <w:tab w:val="num" w:pos="1800"/>
+        </w:tabs>
+        <w:ind w:left="1800" w:hanging="180"/>
       </w:pPr>
     </w:lvl>
     <w:lvl w:ilvl="3" w:tplc="0416000F" w:tentative="1">
@@ -4062,7 +3631,10 @@
       <w:lvlText w:val="%4."/>
       <w:lvlJc w:val="left"/>
       <w:pPr>
-        <w:ind w:left="2880" w:hanging="360"/>
+        <w:tabs>
+          <w:tab w:val="num" w:pos="2520"/>
+        </w:tabs>
+        <w:ind w:left="2520" w:hanging="360"/>
       </w:pPr>
     </w:lvl>
     <w:lvl w:ilvl="4" w:tplc="04160019" w:tentative="1">
@@ -4071,7 +3643,10 @@
       <w:lvlText w:val="%5."/>
       <w:lvlJc w:val="left"/>
       <w:pPr>
-        <w:ind w:left="3600" w:hanging="360"/>
+        <w:tabs>
+          <w:tab w:val="num" w:pos="3240"/>
+        </w:tabs>
+        <w:ind w:left="3240" w:hanging="360"/>
       </w:pPr>
     </w:lvl>
     <w:lvl w:ilvl="5" w:tplc="0416001B" w:tentative="1">
@@ -4080,7 +3655,10 @@
       <w:lvlText w:val="%6."/>
       <w:lvlJc w:val="right"/>
       <w:pPr>
-        <w:ind w:left="4320" w:hanging="180"/>
+        <w:tabs>
+          <w:tab w:val="num" w:pos="3960"/>
+        </w:tabs>
+        <w:ind w:left="3960" w:hanging="180"/>
       </w:pPr>
     </w:lvl>
     <w:lvl w:ilvl="6" w:tplc="0416000F" w:tentative="1">
@@ -4089,7 +3667,10 @@
       <w:lvlText w:val="%7."/>
       <w:lvlJc w:val="left"/>
       <w:pPr>
-        <w:ind w:left="5040" w:hanging="360"/>
+        <w:tabs>
+          <w:tab w:val="num" w:pos="4680"/>
+        </w:tabs>
+        <w:ind w:left="4680" w:hanging="360"/>
       </w:pPr>
     </w:lvl>
     <w:lvl w:ilvl="7" w:tplc="04160019" w:tentative="1">
@@ -4098,7 +3679,10 @@
       <w:lvlText w:val="%8."/>
       <w:lvlJc w:val="left"/>
       <w:pPr>
-        <w:ind w:left="5760" w:hanging="360"/>
+        <w:tabs>
+          <w:tab w:val="num" w:pos="5400"/>
+        </w:tabs>
+        <w:ind w:left="5400" w:hanging="360"/>
       </w:pPr>
     </w:lvl>
     <w:lvl w:ilvl="8" w:tplc="0416001B" w:tentative="1">
@@ -4107,392 +3691,14 @@
       <w:lvlText w:val="%9."/>
       <w:lvlJc w:val="right"/>
       <w:pPr>
-        <w:ind w:left="6480" w:hanging="180"/>
+        <w:tabs>
+          <w:tab w:val="num" w:pos="6120"/>
+        </w:tabs>
+        <w:ind w:left="6120" w:hanging="180"/>
       </w:pPr>
     </w:lvl>
   </w:abstractNum>
   <w:abstractNum w:abstractNumId="2" w15:restartNumberingAfterBreak="0">
-    <w:nsid w:val="1FEC665A"/>
-    <w:multiLevelType w:val="hybridMultilevel"/>
-    <w:tmpl w:val="8B1C4BDC"/>
-    <w:lvl w:ilvl="0" w:tplc="52969D1A">
-      <w:start w:val="1"/>
-      <w:numFmt w:val="decimal"/>
-      <w:suff w:val="space"/>
-      <w:lvlText w:val="%1."/>
-      <w:lvlJc w:val="left"/>
-      <w:pPr>
-        <w:ind w:left="0" w:firstLine="0"/>
-      </w:pPr>
-      <w:rPr>
-        <w:rFonts w:hint="default" w:ascii="Times New Roman" w:hAnsi="Times New Roman" w:eastAsia="Times New Roman" w:cs="Times New Roman"/>
-      </w:rPr>
-    </w:lvl>
-    <w:lvl w:ilvl="1" w:tplc="04160019" w:tentative="1">
-      <w:start w:val="1"/>
-      <w:numFmt w:val="lowerLetter"/>
-      <w:lvlText w:val="%2."/>
-      <w:lvlJc w:val="left"/>
-      <w:pPr>
-        <w:ind w:left="1440" w:hanging="360"/>
-      </w:pPr>
-    </w:lvl>
-    <w:lvl w:ilvl="2" w:tplc="0416001B" w:tentative="1">
-      <w:start w:val="1"/>
-      <w:numFmt w:val="lowerRoman"/>
-      <w:lvlText w:val="%3."/>
-      <w:lvlJc w:val="right"/>
-      <w:pPr>
-        <w:ind w:left="2160" w:hanging="180"/>
-      </w:pPr>
-    </w:lvl>
-    <w:lvl w:ilvl="3" w:tplc="0416000F" w:tentative="1">
-      <w:start w:val="1"/>
-      <w:numFmt w:val="decimal"/>
-      <w:lvlText w:val="%4."/>
-      <w:lvlJc w:val="left"/>
-      <w:pPr>
-        <w:ind w:left="2880" w:hanging="360"/>
-      </w:pPr>
-    </w:lvl>
-    <w:lvl w:ilvl="4" w:tplc="04160019" w:tentative="1">
-      <w:start w:val="1"/>
-      <w:numFmt w:val="lowerLetter"/>
-      <w:lvlText w:val="%5."/>
-      <w:lvlJc w:val="left"/>
-      <w:pPr>
-        <w:ind w:left="3600" w:hanging="360"/>
-      </w:pPr>
-    </w:lvl>
-    <w:lvl w:ilvl="5" w:tplc="0416001B" w:tentative="1">
-      <w:start w:val="1"/>
-      <w:numFmt w:val="lowerRoman"/>
-      <w:lvlText w:val="%6."/>
-      <w:lvlJc w:val="right"/>
-      <w:pPr>
-        <w:ind w:left="4320" w:hanging="180"/>
-      </w:pPr>
-    </w:lvl>
-    <w:lvl w:ilvl="6" w:tplc="0416000F" w:tentative="1">
-      <w:start w:val="1"/>
-      <w:numFmt w:val="decimal"/>
-      <w:lvlText w:val="%7."/>
-      <w:lvlJc w:val="left"/>
-      <w:pPr>
-        <w:ind w:left="5040" w:hanging="360"/>
-      </w:pPr>
-    </w:lvl>
-    <w:lvl w:ilvl="7" w:tplc="04160019" w:tentative="1">
-      <w:start w:val="1"/>
-      <w:numFmt w:val="lowerLetter"/>
-      <w:lvlText w:val="%8."/>
-      <w:lvlJc w:val="left"/>
-      <w:pPr>
-        <w:ind w:left="5760" w:hanging="360"/>
-      </w:pPr>
-    </w:lvl>
-    <w:lvl w:ilvl="8" w:tplc="0416001B" w:tentative="1">
-      <w:start w:val="1"/>
-      <w:numFmt w:val="lowerRoman"/>
-      <w:lvlText w:val="%9."/>
-      <w:lvlJc w:val="right"/>
-      <w:pPr>
-        <w:ind w:left="6480" w:hanging="180"/>
-      </w:pPr>
-    </w:lvl>
-  </w:abstractNum>
-  <w:abstractNum w:abstractNumId="3" w15:restartNumberingAfterBreak="0">
-    <w:nsid w:val="205A60DD"/>
-    <w:multiLevelType w:val="hybridMultilevel"/>
-    <w:tmpl w:val="5E1E28D6"/>
-    <w:lvl w:ilvl="0" w:tplc="0416000F">
-      <w:start w:val="1"/>
-      <w:numFmt w:val="decimal"/>
-      <w:lvlText w:val="%1."/>
-      <w:lvlJc w:val="left"/>
-      <w:pPr>
-        <w:ind w:left="720" w:hanging="360"/>
-      </w:pPr>
-      <w:rPr>
-        <w:rFonts w:hint="default"/>
-      </w:rPr>
-    </w:lvl>
-    <w:lvl w:ilvl="1" w:tplc="04160019" w:tentative="1">
-      <w:start w:val="1"/>
-      <w:numFmt w:val="lowerLetter"/>
-      <w:lvlText w:val="%2."/>
-      <w:lvlJc w:val="left"/>
-      <w:pPr>
-        <w:ind w:left="1440" w:hanging="360"/>
-      </w:pPr>
-    </w:lvl>
-    <w:lvl w:ilvl="2" w:tplc="0416001B" w:tentative="1">
-      <w:start w:val="1"/>
-      <w:numFmt w:val="lowerRoman"/>
-      <w:lvlText w:val="%3."/>
-      <w:lvlJc w:val="right"/>
-      <w:pPr>
-        <w:ind w:left="2160" w:hanging="180"/>
-      </w:pPr>
-    </w:lvl>
-    <w:lvl w:ilvl="3" w:tplc="0416000F" w:tentative="1">
-      <w:start w:val="1"/>
-      <w:numFmt w:val="decimal"/>
-      <w:lvlText w:val="%4."/>
-      <w:lvlJc w:val="left"/>
-      <w:pPr>
-        <w:ind w:left="2880" w:hanging="360"/>
-      </w:pPr>
-    </w:lvl>
-    <w:lvl w:ilvl="4" w:tplc="04160019" w:tentative="1">
-      <w:start w:val="1"/>
-      <w:numFmt w:val="lowerLetter"/>
-      <w:lvlText w:val="%5."/>
-      <w:lvlJc w:val="left"/>
-      <w:pPr>
-        <w:ind w:left="3600" w:hanging="360"/>
-      </w:pPr>
-    </w:lvl>
-    <w:lvl w:ilvl="5" w:tplc="0416001B" w:tentative="1">
-      <w:start w:val="1"/>
-      <w:numFmt w:val="lowerRoman"/>
-      <w:lvlText w:val="%6."/>
-      <w:lvlJc w:val="right"/>
-      <w:pPr>
-        <w:ind w:left="4320" w:hanging="180"/>
-      </w:pPr>
-    </w:lvl>
-    <w:lvl w:ilvl="6" w:tplc="0416000F" w:tentative="1">
-      <w:start w:val="1"/>
-      <w:numFmt w:val="decimal"/>
-      <w:lvlText w:val="%7."/>
-      <w:lvlJc w:val="left"/>
-      <w:pPr>
-        <w:ind w:left="5040" w:hanging="360"/>
-      </w:pPr>
-    </w:lvl>
-    <w:lvl w:ilvl="7" w:tplc="04160019" w:tentative="1">
-      <w:start w:val="1"/>
-      <w:numFmt w:val="lowerLetter"/>
-      <w:lvlText w:val="%8."/>
-      <w:lvlJc w:val="left"/>
-      <w:pPr>
-        <w:ind w:left="5760" w:hanging="360"/>
-      </w:pPr>
-    </w:lvl>
-    <w:lvl w:ilvl="8" w:tplc="0416001B" w:tentative="1">
-      <w:start w:val="1"/>
-      <w:numFmt w:val="lowerRoman"/>
-      <w:lvlText w:val="%9."/>
-      <w:lvlJc w:val="right"/>
-      <w:pPr>
-        <w:ind w:left="6480" w:hanging="180"/>
-      </w:pPr>
-    </w:lvl>
-  </w:abstractNum>
-  <w:abstractNum w:abstractNumId="4" w15:restartNumberingAfterBreak="0">
-    <w:nsid w:val="27DC6618"/>
-    <w:multiLevelType w:val="hybridMultilevel"/>
-    <w:tmpl w:val="6812E2DE"/>
-    <w:lvl w:ilvl="0" w:tplc="0416000F">
-      <w:start w:val="1"/>
-      <w:numFmt w:val="decimal"/>
-      <w:lvlText w:val="%1."/>
-      <w:lvlJc w:val="left"/>
-      <w:pPr>
-        <w:ind w:left="720" w:hanging="360"/>
-      </w:pPr>
-      <w:rPr>
-        <w:rFonts w:hint="default"/>
-      </w:rPr>
-    </w:lvl>
-    <w:lvl w:ilvl="1" w:tplc="04160019" w:tentative="1">
-      <w:start w:val="1"/>
-      <w:numFmt w:val="lowerLetter"/>
-      <w:lvlText w:val="%2."/>
-      <w:lvlJc w:val="left"/>
-      <w:pPr>
-        <w:ind w:left="1440" w:hanging="360"/>
-      </w:pPr>
-    </w:lvl>
-    <w:lvl w:ilvl="2" w:tplc="0416001B" w:tentative="1">
-      <w:start w:val="1"/>
-      <w:numFmt w:val="lowerRoman"/>
-      <w:lvlText w:val="%3."/>
-      <w:lvlJc w:val="right"/>
-      <w:pPr>
-        <w:ind w:left="2160" w:hanging="180"/>
-      </w:pPr>
-    </w:lvl>
-    <w:lvl w:ilvl="3" w:tplc="0416000F" w:tentative="1">
-      <w:start w:val="1"/>
-      <w:numFmt w:val="decimal"/>
-      <w:lvlText w:val="%4."/>
-      <w:lvlJc w:val="left"/>
-      <w:pPr>
-        <w:ind w:left="2880" w:hanging="360"/>
-      </w:pPr>
-    </w:lvl>
-    <w:lvl w:ilvl="4" w:tplc="04160019" w:tentative="1">
-      <w:start w:val="1"/>
-      <w:numFmt w:val="lowerLetter"/>
-      <w:lvlText w:val="%5."/>
-      <w:lvlJc w:val="left"/>
-      <w:pPr>
-        <w:ind w:left="3600" w:hanging="360"/>
-      </w:pPr>
-    </w:lvl>
-    <w:lvl w:ilvl="5" w:tplc="0416001B" w:tentative="1">
-      <w:start w:val="1"/>
-      <w:numFmt w:val="lowerRoman"/>
-      <w:lvlText w:val="%6."/>
-      <w:lvlJc w:val="right"/>
-      <w:pPr>
-        <w:ind w:left="4320" w:hanging="180"/>
-      </w:pPr>
-    </w:lvl>
-    <w:lvl w:ilvl="6" w:tplc="0416000F" w:tentative="1">
-      <w:start w:val="1"/>
-      <w:numFmt w:val="decimal"/>
-      <w:lvlText w:val="%7."/>
-      <w:lvlJc w:val="left"/>
-      <w:pPr>
-        <w:ind w:left="5040" w:hanging="360"/>
-      </w:pPr>
-    </w:lvl>
-    <w:lvl w:ilvl="7" w:tplc="04160019" w:tentative="1">
-      <w:start w:val="1"/>
-      <w:numFmt w:val="lowerLetter"/>
-      <w:lvlText w:val="%8."/>
-      <w:lvlJc w:val="left"/>
-      <w:pPr>
-        <w:ind w:left="5760" w:hanging="360"/>
-      </w:pPr>
-    </w:lvl>
-    <w:lvl w:ilvl="8" w:tplc="0416001B" w:tentative="1">
-      <w:start w:val="1"/>
-      <w:numFmt w:val="lowerRoman"/>
-      <w:lvlText w:val="%9."/>
-      <w:lvlJc w:val="right"/>
-      <w:pPr>
-        <w:ind w:left="6480" w:hanging="180"/>
-      </w:pPr>
-    </w:lvl>
-  </w:abstractNum>
-  <w:abstractNum w:abstractNumId="5" w15:restartNumberingAfterBreak="0">
-    <w:nsid w:val="29F31B0C"/>
-    <w:multiLevelType w:val="hybridMultilevel"/>
-    <w:tmpl w:val="8E1E8448"/>
-    <w:lvl w:ilvl="0" w:tplc="0416000F">
-      <w:start w:val="1"/>
-      <w:numFmt w:val="decimal"/>
-      <w:lvlText w:val="%1."/>
-      <w:lvlJc w:val="left"/>
-      <w:pPr>
-        <w:tabs>
-          <w:tab w:val="num" w:pos="360"/>
-        </w:tabs>
-        <w:ind w:left="360" w:hanging="360"/>
-      </w:pPr>
-    </w:lvl>
-    <w:lvl w:ilvl="1" w:tplc="04160019" w:tentative="1">
-      <w:start w:val="1"/>
-      <w:numFmt w:val="lowerLetter"/>
-      <w:lvlText w:val="%2."/>
-      <w:lvlJc w:val="left"/>
-      <w:pPr>
-        <w:tabs>
-          <w:tab w:val="num" w:pos="1080"/>
-        </w:tabs>
-        <w:ind w:left="1080" w:hanging="360"/>
-      </w:pPr>
-    </w:lvl>
-    <w:lvl w:ilvl="2" w:tplc="0416001B" w:tentative="1">
-      <w:start w:val="1"/>
-      <w:numFmt w:val="lowerRoman"/>
-      <w:lvlText w:val="%3."/>
-      <w:lvlJc w:val="right"/>
-      <w:pPr>
-        <w:tabs>
-          <w:tab w:val="num" w:pos="1800"/>
-        </w:tabs>
-        <w:ind w:left="1800" w:hanging="180"/>
-      </w:pPr>
-    </w:lvl>
-    <w:lvl w:ilvl="3" w:tplc="0416000F" w:tentative="1">
-      <w:start w:val="1"/>
-      <w:numFmt w:val="decimal"/>
-      <w:lvlText w:val="%4."/>
-      <w:lvlJc w:val="left"/>
-      <w:pPr>
-        <w:tabs>
-          <w:tab w:val="num" w:pos="2520"/>
-        </w:tabs>
-        <w:ind w:left="2520" w:hanging="360"/>
-      </w:pPr>
-    </w:lvl>
-    <w:lvl w:ilvl="4" w:tplc="04160019" w:tentative="1">
-      <w:start w:val="1"/>
-      <w:numFmt w:val="lowerLetter"/>
-      <w:lvlText w:val="%5."/>
-      <w:lvlJc w:val="left"/>
-      <w:pPr>
-        <w:tabs>
-          <w:tab w:val="num" w:pos="3240"/>
-        </w:tabs>
-        <w:ind w:left="3240" w:hanging="360"/>
-      </w:pPr>
-    </w:lvl>
-    <w:lvl w:ilvl="5" w:tplc="0416001B" w:tentative="1">
-      <w:start w:val="1"/>
-      <w:numFmt w:val="lowerRoman"/>
-      <w:lvlText w:val="%6."/>
-      <w:lvlJc w:val="right"/>
-      <w:pPr>
-        <w:tabs>
-          <w:tab w:val="num" w:pos="3960"/>
-        </w:tabs>
-        <w:ind w:left="3960" w:hanging="180"/>
-      </w:pPr>
-    </w:lvl>
-    <w:lvl w:ilvl="6" w:tplc="0416000F" w:tentative="1">
-      <w:start w:val="1"/>
-      <w:numFmt w:val="decimal"/>
-      <w:lvlText w:val="%7."/>
-      <w:lvlJc w:val="left"/>
-      <w:pPr>
-        <w:tabs>
-          <w:tab w:val="num" w:pos="4680"/>
-        </w:tabs>
-        <w:ind w:left="4680" w:hanging="360"/>
-      </w:pPr>
-    </w:lvl>
-    <w:lvl w:ilvl="7" w:tplc="04160019" w:tentative="1">
-      <w:start w:val="1"/>
-      <w:numFmt w:val="lowerLetter"/>
-      <w:lvlText w:val="%8."/>
-      <w:lvlJc w:val="left"/>
-      <w:pPr>
-        <w:tabs>
-          <w:tab w:val="num" w:pos="5400"/>
-        </w:tabs>
-        <w:ind w:left="5400" w:hanging="360"/>
-      </w:pPr>
-    </w:lvl>
-    <w:lvl w:ilvl="8" w:tplc="0416001B" w:tentative="1">
-      <w:start w:val="1"/>
-      <w:numFmt w:val="lowerRoman"/>
-      <w:lvlText w:val="%9."/>
-      <w:lvlJc w:val="right"/>
-      <w:pPr>
-        <w:tabs>
-          <w:tab w:val="num" w:pos="6120"/>
-        </w:tabs>
-        <w:ind w:left="6120" w:hanging="180"/>
-      </w:pPr>
-    </w:lvl>
-  </w:abstractNum>
-  <w:abstractNum w:abstractNumId="6" w15:restartNumberingAfterBreak="0">
     <w:nsid w:val="2CF62498"/>
     <w:multiLevelType w:val="hybridMultilevel"/>
     <w:tmpl w:val="141E2110"/>
@@ -4605,22 +3811,21 @@
       </w:pPr>
     </w:lvl>
   </w:abstractNum>
-  <w:abstractNum w:abstractNumId="7" w15:restartNumberingAfterBreak="0">
-    <w:nsid w:val="31B53B26"/>
+  <w:abstractNum w:abstractNumId="3" w15:restartNumberingAfterBreak="0">
+    <w:nsid w:val="3428284B"/>
     <w:multiLevelType w:val="hybridMultilevel"/>
-    <w:tmpl w:val="00CCC99A"/>
-    <w:lvl w:ilvl="0" w:tplc="F65CB676">
+    <w:tmpl w:val="EE6C29F6"/>
+    <w:lvl w:ilvl="0" w:tplc="0416000F">
       <w:start w:val="1"/>
       <w:numFmt w:val="decimal"/>
-      <w:suff w:val="space"/>
       <w:lvlText w:val="%1."/>
       <w:lvlJc w:val="left"/>
       <w:pPr>
-        <w:ind w:left="0" w:firstLine="0"/>
-      </w:pPr>
-      <w:rPr>
-        <w:rFonts w:hint="default"/>
-      </w:rPr>
+        <w:tabs>
+          <w:tab w:val="num" w:pos="-720"/>
+        </w:tabs>
+        <w:ind w:left="-720" w:hanging="360"/>
+      </w:pPr>
     </w:lvl>
     <w:lvl w:ilvl="1" w:tplc="04160019" w:tentative="1">
       <w:start w:val="1"/>
@@ -4628,7 +3833,10 @@
       <w:lvlText w:val="%2."/>
       <w:lvlJc w:val="left"/>
       <w:pPr>
-        <w:ind w:left="1440" w:hanging="360"/>
+        <w:tabs>
+          <w:tab w:val="num" w:pos="0"/>
+        </w:tabs>
+        <w:ind w:left="0" w:hanging="360"/>
       </w:pPr>
     </w:lvl>
     <w:lvl w:ilvl="2" w:tplc="0416001B" w:tentative="1">
@@ -4637,7 +3845,10 @@
       <w:lvlText w:val="%3."/>
       <w:lvlJc w:val="right"/>
       <w:pPr>
-        <w:ind w:left="2160" w:hanging="180"/>
+        <w:tabs>
+          <w:tab w:val="num" w:pos="720"/>
+        </w:tabs>
+        <w:ind w:left="720" w:hanging="180"/>
       </w:pPr>
     </w:lvl>
     <w:lvl w:ilvl="3" w:tplc="0416000F" w:tentative="1">
@@ -4646,7 +3857,10 @@
       <w:lvlText w:val="%4."/>
       <w:lvlJc w:val="left"/>
       <w:pPr>
-        <w:ind w:left="2880" w:hanging="360"/>
+        <w:tabs>
+          <w:tab w:val="num" w:pos="1440"/>
+        </w:tabs>
+        <w:ind w:left="1440" w:hanging="360"/>
       </w:pPr>
     </w:lvl>
     <w:lvl w:ilvl="4" w:tplc="04160019" w:tentative="1">
@@ -4655,7 +3869,10 @@
       <w:lvlText w:val="%5."/>
       <w:lvlJc w:val="left"/>
       <w:pPr>
-        <w:ind w:left="3600" w:hanging="360"/>
+        <w:tabs>
+          <w:tab w:val="num" w:pos="2160"/>
+        </w:tabs>
+        <w:ind w:left="2160" w:hanging="360"/>
       </w:pPr>
     </w:lvl>
     <w:lvl w:ilvl="5" w:tplc="0416001B" w:tentative="1">
@@ -4664,7 +3881,10 @@
       <w:lvlText w:val="%6."/>
       <w:lvlJc w:val="right"/>
       <w:pPr>
-        <w:ind w:left="4320" w:hanging="180"/>
+        <w:tabs>
+          <w:tab w:val="num" w:pos="2880"/>
+        </w:tabs>
+        <w:ind w:left="2880" w:hanging="180"/>
       </w:pPr>
     </w:lvl>
     <w:lvl w:ilvl="6" w:tplc="0416000F" w:tentative="1">
@@ -4673,7 +3893,10 @@
       <w:lvlText w:val="%7."/>
       <w:lvlJc w:val="left"/>
       <w:pPr>
-        <w:ind w:left="5040" w:hanging="360"/>
+        <w:tabs>
+          <w:tab w:val="num" w:pos="3600"/>
+        </w:tabs>
+        <w:ind w:left="3600" w:hanging="360"/>
       </w:pPr>
     </w:lvl>
     <w:lvl w:ilvl="7" w:tplc="04160019" w:tentative="1">
@@ -4682,7 +3905,10 @@
       <w:lvlText w:val="%8."/>
       <w:lvlJc w:val="left"/>
       <w:pPr>
-        <w:ind w:left="5760" w:hanging="360"/>
+        <w:tabs>
+          <w:tab w:val="num" w:pos="4320"/>
+        </w:tabs>
+        <w:ind w:left="4320" w:hanging="360"/>
       </w:pPr>
     </w:lvl>
     <w:lvl w:ilvl="8" w:tplc="0416001B" w:tentative="1">
@@ -4691,11 +3917,127 @@
       <w:lvlText w:val="%9."/>
       <w:lvlJc w:val="right"/>
       <w:pPr>
-        <w:ind w:left="6480" w:hanging="180"/>
+        <w:tabs>
+          <w:tab w:val="num" w:pos="5040"/>
+        </w:tabs>
+        <w:ind w:left="5040" w:hanging="180"/>
       </w:pPr>
     </w:lvl>
   </w:abstractNum>
-  <w:abstractNum w:abstractNumId="8" w15:restartNumberingAfterBreak="0">
+  <w:abstractNum w:abstractNumId="4" w15:restartNumberingAfterBreak="0">
+    <w:nsid w:val="496C6C5B"/>
+    <w:multiLevelType w:val="hybridMultilevel"/>
+    <w:tmpl w:val="213075F0"/>
+    <w:lvl w:ilvl="0" w:tplc="0416000F">
+      <w:start w:val="1"/>
+      <w:numFmt w:val="decimal"/>
+      <w:lvlText w:val="%1."/>
+      <w:lvlJc w:val="left"/>
+      <w:pPr>
+        <w:tabs>
+          <w:tab w:val="num" w:pos="-720"/>
+        </w:tabs>
+        <w:ind w:left="-720" w:hanging="360"/>
+      </w:pPr>
+    </w:lvl>
+    <w:lvl w:ilvl="1" w:tplc="04160019" w:tentative="1">
+      <w:start w:val="1"/>
+      <w:numFmt w:val="lowerLetter"/>
+      <w:lvlText w:val="%2."/>
+      <w:lvlJc w:val="left"/>
+      <w:pPr>
+        <w:tabs>
+          <w:tab w:val="num" w:pos="0"/>
+        </w:tabs>
+        <w:ind w:left="0" w:hanging="360"/>
+      </w:pPr>
+    </w:lvl>
+    <w:lvl w:ilvl="2" w:tplc="0416001B" w:tentative="1">
+      <w:start w:val="1"/>
+      <w:numFmt w:val="lowerRoman"/>
+      <w:lvlText w:val="%3."/>
+      <w:lvlJc w:val="right"/>
+      <w:pPr>
+        <w:tabs>
+          <w:tab w:val="num" w:pos="720"/>
+        </w:tabs>
+        <w:ind w:left="720" w:hanging="180"/>
+      </w:pPr>
+    </w:lvl>
+    <w:lvl w:ilvl="3" w:tplc="0416000F" w:tentative="1">
+      <w:start w:val="1"/>
+      <w:numFmt w:val="decimal"/>
+      <w:lvlText w:val="%4."/>
+      <w:lvlJc w:val="left"/>
+      <w:pPr>
+        <w:tabs>
+          <w:tab w:val="num" w:pos="1440"/>
+        </w:tabs>
+        <w:ind w:left="1440" w:hanging="360"/>
+      </w:pPr>
+    </w:lvl>
+    <w:lvl w:ilvl="4" w:tplc="04160019" w:tentative="1">
+      <w:start w:val="1"/>
+      <w:numFmt w:val="lowerLetter"/>
+      <w:lvlText w:val="%5."/>
+      <w:lvlJc w:val="left"/>
+      <w:pPr>
+        <w:tabs>
+          <w:tab w:val="num" w:pos="2160"/>
+        </w:tabs>
+        <w:ind w:left="2160" w:hanging="360"/>
+      </w:pPr>
+    </w:lvl>
+    <w:lvl w:ilvl="5" w:tplc="0416001B" w:tentative="1">
+      <w:start w:val="1"/>
+      <w:numFmt w:val="lowerRoman"/>
+      <w:lvlText w:val="%6."/>
+      <w:lvlJc w:val="right"/>
+      <w:pPr>
+        <w:tabs>
+          <w:tab w:val="num" w:pos="2880"/>
+        </w:tabs>
+        <w:ind w:left="2880" w:hanging="180"/>
+      </w:pPr>
+    </w:lvl>
+    <w:lvl w:ilvl="6" w:tplc="0416000F" w:tentative="1">
+      <w:start w:val="1"/>
+      <w:numFmt w:val="decimal"/>
+      <w:lvlText w:val="%7."/>
+      <w:lvlJc w:val="left"/>
+      <w:pPr>
+        <w:tabs>
+          <w:tab w:val="num" w:pos="3600"/>
+        </w:tabs>
+        <w:ind w:left="3600" w:hanging="360"/>
+      </w:pPr>
+    </w:lvl>
+    <w:lvl w:ilvl="7" w:tplc="04160019" w:tentative="1">
+      <w:start w:val="1"/>
+      <w:numFmt w:val="lowerLetter"/>
+      <w:lvlText w:val="%8."/>
+      <w:lvlJc w:val="left"/>
+      <w:pPr>
+        <w:tabs>
+          <w:tab w:val="num" w:pos="4320"/>
+        </w:tabs>
+        <w:ind w:left="4320" w:hanging="360"/>
+      </w:pPr>
+    </w:lvl>
+    <w:lvl w:ilvl="8" w:tplc="0416001B" w:tentative="1">
+      <w:start w:val="1"/>
+      <w:numFmt w:val="lowerRoman"/>
+      <w:lvlText w:val="%9."/>
+      <w:lvlJc w:val="right"/>
+      <w:pPr>
+        <w:tabs>
+          <w:tab w:val="num" w:pos="5040"/>
+        </w:tabs>
+        <w:ind w:left="5040" w:hanging="180"/>
+      </w:pPr>
+    </w:lvl>
+  </w:abstractNum>
+  <w:abstractNum w:abstractNumId="5" w15:restartNumberingAfterBreak="0">
     <w:nsid w:val="4EDF174C"/>
     <w:multiLevelType w:val="hybridMultilevel"/>
     <w:tmpl w:val="CE202F52"/>
@@ -4808,22 +4150,21 @@
       </w:pPr>
     </w:lvl>
   </w:abstractNum>
-  <w:abstractNum w:abstractNumId="9" w15:restartNumberingAfterBreak="0">
-    <w:nsid w:val="56D60F99"/>
+  <w:abstractNum w:abstractNumId="6" w15:restartNumberingAfterBreak="0">
+    <w:nsid w:val="580B744B"/>
     <w:multiLevelType w:val="hybridMultilevel"/>
-    <w:tmpl w:val="E7B81B44"/>
-    <w:lvl w:ilvl="0" w:tplc="4AFE880E">
+    <w:tmpl w:val="213075F0"/>
+    <w:lvl w:ilvl="0" w:tplc="0416000F">
       <w:start w:val="1"/>
       <w:numFmt w:val="decimal"/>
-      <w:suff w:val="space"/>
       <w:lvlText w:val="%1."/>
       <w:lvlJc w:val="left"/>
       <w:pPr>
-        <w:ind w:left="0" w:firstLine="0"/>
-      </w:pPr>
-      <w:rPr>
-        <w:rFonts w:hint="default"/>
-      </w:rPr>
+        <w:tabs>
+          <w:tab w:val="num" w:pos="-720"/>
+        </w:tabs>
+        <w:ind w:left="-720" w:hanging="360"/>
+      </w:pPr>
     </w:lvl>
     <w:lvl w:ilvl="1" w:tplc="04160019" w:tentative="1">
       <w:start w:val="1"/>
@@ -4831,7 +4172,10 @@
       <w:lvlText w:val="%2."/>
       <w:lvlJc w:val="left"/>
       <w:pPr>
-        <w:ind w:left="1440" w:hanging="360"/>
+        <w:tabs>
+          <w:tab w:val="num" w:pos="0"/>
+        </w:tabs>
+        <w:ind w:left="0" w:hanging="360"/>
       </w:pPr>
     </w:lvl>
     <w:lvl w:ilvl="2" w:tplc="0416001B" w:tentative="1">
@@ -4840,7 +4184,10 @@
       <w:lvlText w:val="%3."/>
       <w:lvlJc w:val="right"/>
       <w:pPr>
-        <w:ind w:left="2160" w:hanging="180"/>
+        <w:tabs>
+          <w:tab w:val="num" w:pos="720"/>
+        </w:tabs>
+        <w:ind w:left="720" w:hanging="180"/>
       </w:pPr>
     </w:lvl>
     <w:lvl w:ilvl="3" w:tplc="0416000F" w:tentative="1">
@@ -4849,7 +4196,10 @@
       <w:lvlText w:val="%4."/>
       <w:lvlJc w:val="left"/>
       <w:pPr>
-        <w:ind w:left="2880" w:hanging="360"/>
+        <w:tabs>
+          <w:tab w:val="num" w:pos="1440"/>
+        </w:tabs>
+        <w:ind w:left="1440" w:hanging="360"/>
       </w:pPr>
     </w:lvl>
     <w:lvl w:ilvl="4" w:tplc="04160019" w:tentative="1">
@@ -4858,7 +4208,10 @@
       <w:lvlText w:val="%5."/>
       <w:lvlJc w:val="left"/>
       <w:pPr>
-        <w:ind w:left="3600" w:hanging="360"/>
+        <w:tabs>
+          <w:tab w:val="num" w:pos="2160"/>
+        </w:tabs>
+        <w:ind w:left="2160" w:hanging="360"/>
       </w:pPr>
     </w:lvl>
     <w:lvl w:ilvl="5" w:tplc="0416001B" w:tentative="1">
@@ -4867,7 +4220,10 @@
       <w:lvlText w:val="%6."/>
       <w:lvlJc w:val="right"/>
       <w:pPr>
-        <w:ind w:left="4320" w:hanging="180"/>
+        <w:tabs>
+          <w:tab w:val="num" w:pos="2880"/>
+        </w:tabs>
+        <w:ind w:left="2880" w:hanging="180"/>
       </w:pPr>
     </w:lvl>
     <w:lvl w:ilvl="6" w:tplc="0416000F" w:tentative="1">
@@ -4876,7 +4232,10 @@
       <w:lvlText w:val="%7."/>
       <w:lvlJc w:val="left"/>
       <w:pPr>
-        <w:ind w:left="5040" w:hanging="360"/>
+        <w:tabs>
+          <w:tab w:val="num" w:pos="3600"/>
+        </w:tabs>
+        <w:ind w:left="3600" w:hanging="360"/>
       </w:pPr>
     </w:lvl>
     <w:lvl w:ilvl="7" w:tplc="04160019" w:tentative="1">
@@ -4885,7 +4244,10 @@
       <w:lvlText w:val="%8."/>
       <w:lvlJc w:val="left"/>
       <w:pPr>
-        <w:ind w:left="5760" w:hanging="360"/>
+        <w:tabs>
+          <w:tab w:val="num" w:pos="4320"/>
+        </w:tabs>
+        <w:ind w:left="4320" w:hanging="360"/>
       </w:pPr>
     </w:lvl>
     <w:lvl w:ilvl="8" w:tplc="0416001B" w:tentative="1">
@@ -4894,11 +4256,14 @@
       <w:lvlText w:val="%9."/>
       <w:lvlJc w:val="right"/>
       <w:pPr>
-        <w:ind w:left="6480" w:hanging="180"/>
+        <w:tabs>
+          <w:tab w:val="num" w:pos="5040"/>
+        </w:tabs>
+        <w:ind w:left="5040" w:hanging="180"/>
       </w:pPr>
     </w:lvl>
   </w:abstractNum>
-  <w:abstractNum w:abstractNumId="10" w15:restartNumberingAfterBreak="0">
+  <w:abstractNum w:abstractNumId="7" w15:restartNumberingAfterBreak="0">
     <w:nsid w:val="60392FE7"/>
     <w:multiLevelType w:val="hybridMultilevel"/>
     <w:tmpl w:val="FD822586"/>
@@ -5011,600 +4376,39 @@
       </w:pPr>
     </w:lvl>
   </w:abstractNum>
-  <w:abstractNum w:abstractNumId="11" w15:restartNumberingAfterBreak="0">
-    <w:nsid w:val="6CEC77D0"/>
-    <w:multiLevelType w:val="hybridMultilevel"/>
-    <w:tmpl w:val="BD8C5408"/>
-    <w:lvl w:ilvl="0" w:tplc="FFFFFFFF">
-      <w:start w:val="1"/>
-      <w:numFmt w:val="decimal"/>
-      <w:lvlText w:val="%1."/>
-      <w:lvlJc w:val="left"/>
-      <w:pPr>
-        <w:ind w:left="720" w:hanging="360"/>
-      </w:pPr>
-      <w:rPr>
-        <w:rFonts w:ascii="Times New Roman" w:hAnsi="Times New Roman" w:eastAsia="Times New Roman" w:cs="Times New Roman"/>
-      </w:rPr>
-    </w:lvl>
-    <w:lvl w:ilvl="1" w:tplc="FFFFFFFF" w:tentative="1">
-      <w:start w:val="1"/>
-      <w:numFmt w:val="lowerLetter"/>
-      <w:lvlText w:val="%2."/>
-      <w:lvlJc w:val="left"/>
-      <w:pPr>
-        <w:ind w:left="1440" w:hanging="360"/>
-      </w:pPr>
-    </w:lvl>
-    <w:lvl w:ilvl="2" w:tplc="FFFFFFFF" w:tentative="1">
-      <w:start w:val="1"/>
-      <w:numFmt w:val="lowerRoman"/>
-      <w:lvlText w:val="%3."/>
-      <w:lvlJc w:val="right"/>
-      <w:pPr>
-        <w:ind w:left="2160" w:hanging="180"/>
-      </w:pPr>
-    </w:lvl>
-    <w:lvl w:ilvl="3" w:tplc="FFFFFFFF" w:tentative="1">
-      <w:start w:val="1"/>
-      <w:numFmt w:val="decimal"/>
-      <w:lvlText w:val="%4."/>
-      <w:lvlJc w:val="left"/>
-      <w:pPr>
-        <w:ind w:left="2880" w:hanging="360"/>
-      </w:pPr>
-    </w:lvl>
-    <w:lvl w:ilvl="4" w:tplc="FFFFFFFF" w:tentative="1">
-      <w:start w:val="1"/>
-      <w:numFmt w:val="lowerLetter"/>
-      <w:lvlText w:val="%5."/>
-      <w:lvlJc w:val="left"/>
-      <w:pPr>
-        <w:ind w:left="3600" w:hanging="360"/>
-      </w:pPr>
-    </w:lvl>
-    <w:lvl w:ilvl="5" w:tplc="FFFFFFFF" w:tentative="1">
-      <w:start w:val="1"/>
-      <w:numFmt w:val="lowerRoman"/>
-      <w:lvlText w:val="%6."/>
-      <w:lvlJc w:val="right"/>
-      <w:pPr>
-        <w:ind w:left="4320" w:hanging="180"/>
-      </w:pPr>
-    </w:lvl>
-    <w:lvl w:ilvl="6" w:tplc="FFFFFFFF" w:tentative="1">
-      <w:start w:val="1"/>
-      <w:numFmt w:val="decimal"/>
-      <w:lvlText w:val="%7."/>
-      <w:lvlJc w:val="left"/>
-      <w:pPr>
-        <w:ind w:left="5040" w:hanging="360"/>
-      </w:pPr>
-    </w:lvl>
-    <w:lvl w:ilvl="7" w:tplc="FFFFFFFF" w:tentative="1">
-      <w:start w:val="1"/>
-      <w:numFmt w:val="lowerLetter"/>
-      <w:lvlText w:val="%8."/>
-      <w:lvlJc w:val="left"/>
-      <w:pPr>
-        <w:ind w:left="5760" w:hanging="360"/>
-      </w:pPr>
-    </w:lvl>
-    <w:lvl w:ilvl="8" w:tplc="FFFFFFFF" w:tentative="1">
-      <w:start w:val="1"/>
-      <w:numFmt w:val="lowerRoman"/>
-      <w:lvlText w:val="%9."/>
-      <w:lvlJc w:val="right"/>
-      <w:pPr>
-        <w:ind w:left="6480" w:hanging="180"/>
-      </w:pPr>
-    </w:lvl>
-  </w:abstractNum>
-  <w:abstractNum w:abstractNumId="12" w15:restartNumberingAfterBreak="0">
-    <w:nsid w:val="70C33023"/>
-    <w:multiLevelType w:val="hybridMultilevel"/>
-    <w:tmpl w:val="00CCC99A"/>
-    <w:lvl w:ilvl="0" w:tplc="F65CB676">
-      <w:start w:val="1"/>
-      <w:numFmt w:val="decimal"/>
-      <w:suff w:val="space"/>
-      <w:lvlText w:val="%1."/>
-      <w:lvlJc w:val="left"/>
-      <w:pPr>
-        <w:ind w:left="0" w:firstLine="0"/>
-      </w:pPr>
-      <w:rPr>
-        <w:rFonts w:hint="default"/>
-      </w:rPr>
-    </w:lvl>
-    <w:lvl w:ilvl="1" w:tplc="04160019" w:tentative="1">
-      <w:start w:val="1"/>
-      <w:numFmt w:val="lowerLetter"/>
-      <w:lvlText w:val="%2."/>
-      <w:lvlJc w:val="left"/>
-      <w:pPr>
-        <w:ind w:left="1440" w:hanging="360"/>
-      </w:pPr>
-    </w:lvl>
-    <w:lvl w:ilvl="2" w:tplc="0416001B" w:tentative="1">
-      <w:start w:val="1"/>
-      <w:numFmt w:val="lowerRoman"/>
-      <w:lvlText w:val="%3."/>
-      <w:lvlJc w:val="right"/>
-      <w:pPr>
-        <w:ind w:left="2160" w:hanging="180"/>
-      </w:pPr>
-    </w:lvl>
-    <w:lvl w:ilvl="3" w:tplc="0416000F" w:tentative="1">
-      <w:start w:val="1"/>
-      <w:numFmt w:val="decimal"/>
-      <w:lvlText w:val="%4."/>
-      <w:lvlJc w:val="left"/>
-      <w:pPr>
-        <w:ind w:left="2880" w:hanging="360"/>
-      </w:pPr>
-    </w:lvl>
-    <w:lvl w:ilvl="4" w:tplc="04160019" w:tentative="1">
-      <w:start w:val="1"/>
-      <w:numFmt w:val="lowerLetter"/>
-      <w:lvlText w:val="%5."/>
-      <w:lvlJc w:val="left"/>
-      <w:pPr>
-        <w:ind w:left="3600" w:hanging="360"/>
-      </w:pPr>
-    </w:lvl>
-    <w:lvl w:ilvl="5" w:tplc="0416001B" w:tentative="1">
-      <w:start w:val="1"/>
-      <w:numFmt w:val="lowerRoman"/>
-      <w:lvlText w:val="%6."/>
-      <w:lvlJc w:val="right"/>
-      <w:pPr>
-        <w:ind w:left="4320" w:hanging="180"/>
-      </w:pPr>
-    </w:lvl>
-    <w:lvl w:ilvl="6" w:tplc="0416000F" w:tentative="1">
-      <w:start w:val="1"/>
-      <w:numFmt w:val="decimal"/>
-      <w:lvlText w:val="%7."/>
-      <w:lvlJc w:val="left"/>
-      <w:pPr>
-        <w:ind w:left="5040" w:hanging="360"/>
-      </w:pPr>
-    </w:lvl>
-    <w:lvl w:ilvl="7" w:tplc="04160019" w:tentative="1">
-      <w:start w:val="1"/>
-      <w:numFmt w:val="lowerLetter"/>
-      <w:lvlText w:val="%8."/>
-      <w:lvlJc w:val="left"/>
-      <w:pPr>
-        <w:ind w:left="5760" w:hanging="360"/>
-      </w:pPr>
-    </w:lvl>
-    <w:lvl w:ilvl="8" w:tplc="0416001B" w:tentative="1">
-      <w:start w:val="1"/>
-      <w:numFmt w:val="lowerRoman"/>
-      <w:lvlText w:val="%9."/>
-      <w:lvlJc w:val="right"/>
-      <w:pPr>
-        <w:ind w:left="6480" w:hanging="180"/>
-      </w:pPr>
-    </w:lvl>
-  </w:abstractNum>
-  <w:abstractNum w:abstractNumId="13" w15:restartNumberingAfterBreak="0">
-    <w:nsid w:val="710B0A2A"/>
-    <w:multiLevelType w:val="hybridMultilevel"/>
-    <w:tmpl w:val="8C6EDED0"/>
-    <w:lvl w:ilvl="0" w:tplc="32FC47D8">
-      <w:start w:val="1"/>
-      <w:numFmt w:val="decimal"/>
-      <w:suff w:val="space"/>
-      <w:lvlText w:val="%1."/>
-      <w:lvlJc w:val="left"/>
-      <w:pPr>
-        <w:ind w:left="0" w:firstLine="0"/>
-      </w:pPr>
-      <w:rPr>
-        <w:rFonts w:hint="default"/>
-      </w:rPr>
-    </w:lvl>
-    <w:lvl w:ilvl="1" w:tplc="04160019" w:tentative="1">
-      <w:start w:val="1"/>
-      <w:numFmt w:val="lowerLetter"/>
-      <w:lvlText w:val="%2."/>
-      <w:lvlJc w:val="left"/>
-      <w:pPr>
-        <w:ind w:left="1440" w:hanging="360"/>
-      </w:pPr>
-    </w:lvl>
-    <w:lvl w:ilvl="2" w:tplc="0416001B" w:tentative="1">
-      <w:start w:val="1"/>
-      <w:numFmt w:val="lowerRoman"/>
-      <w:lvlText w:val="%3."/>
-      <w:lvlJc w:val="right"/>
-      <w:pPr>
-        <w:ind w:left="2160" w:hanging="180"/>
-      </w:pPr>
-    </w:lvl>
-    <w:lvl w:ilvl="3" w:tplc="0416000F" w:tentative="1">
-      <w:start w:val="1"/>
-      <w:numFmt w:val="decimal"/>
-      <w:lvlText w:val="%4."/>
-      <w:lvlJc w:val="left"/>
-      <w:pPr>
-        <w:ind w:left="2880" w:hanging="360"/>
-      </w:pPr>
-    </w:lvl>
-    <w:lvl w:ilvl="4" w:tplc="04160019" w:tentative="1">
-      <w:start w:val="1"/>
-      <w:numFmt w:val="lowerLetter"/>
-      <w:lvlText w:val="%5."/>
-      <w:lvlJc w:val="left"/>
-      <w:pPr>
-        <w:ind w:left="3600" w:hanging="360"/>
-      </w:pPr>
-    </w:lvl>
-    <w:lvl w:ilvl="5" w:tplc="0416001B" w:tentative="1">
-      <w:start w:val="1"/>
-      <w:numFmt w:val="lowerRoman"/>
-      <w:lvlText w:val="%6."/>
-      <w:lvlJc w:val="right"/>
-      <w:pPr>
-        <w:ind w:left="4320" w:hanging="180"/>
-      </w:pPr>
-    </w:lvl>
-    <w:lvl w:ilvl="6" w:tplc="0416000F" w:tentative="1">
-      <w:start w:val="1"/>
-      <w:numFmt w:val="decimal"/>
-      <w:lvlText w:val="%7."/>
-      <w:lvlJc w:val="left"/>
-      <w:pPr>
-        <w:ind w:left="5040" w:hanging="360"/>
-      </w:pPr>
-    </w:lvl>
-    <w:lvl w:ilvl="7" w:tplc="04160019" w:tentative="1">
-      <w:start w:val="1"/>
-      <w:numFmt w:val="lowerLetter"/>
-      <w:lvlText w:val="%8."/>
-      <w:lvlJc w:val="left"/>
-      <w:pPr>
-        <w:ind w:left="5760" w:hanging="360"/>
-      </w:pPr>
-    </w:lvl>
-    <w:lvl w:ilvl="8" w:tplc="0416001B" w:tentative="1">
-      <w:start w:val="1"/>
-      <w:numFmt w:val="lowerRoman"/>
-      <w:lvlText w:val="%9."/>
-      <w:lvlJc w:val="right"/>
-      <w:pPr>
-        <w:ind w:left="6480" w:hanging="180"/>
-      </w:pPr>
-    </w:lvl>
-  </w:abstractNum>
-  <w:abstractNum w:abstractNumId="14" w15:restartNumberingAfterBreak="0">
-    <w:nsid w:val="75FE6BCB"/>
-    <w:multiLevelType w:val="hybridMultilevel"/>
-    <w:tmpl w:val="924633DC"/>
-    <w:lvl w:ilvl="0" w:tplc="7150941A">
-      <w:start w:val="1"/>
-      <w:numFmt w:val="decimal"/>
-      <w:suff w:val="space"/>
-      <w:lvlText w:val="%1."/>
-      <w:lvlJc w:val="left"/>
-      <w:pPr>
-        <w:ind w:left="0" w:firstLine="0"/>
-      </w:pPr>
-      <w:rPr>
-        <w:rFonts w:hint="default"/>
-      </w:rPr>
-    </w:lvl>
-    <w:lvl w:ilvl="1" w:tplc="04160019" w:tentative="1">
-      <w:start w:val="1"/>
-      <w:numFmt w:val="lowerLetter"/>
-      <w:lvlText w:val="%2."/>
-      <w:lvlJc w:val="left"/>
-      <w:pPr>
-        <w:ind w:left="1440" w:hanging="360"/>
-      </w:pPr>
-    </w:lvl>
-    <w:lvl w:ilvl="2" w:tplc="0416001B" w:tentative="1">
-      <w:start w:val="1"/>
-      <w:numFmt w:val="lowerRoman"/>
-      <w:lvlText w:val="%3."/>
-      <w:lvlJc w:val="right"/>
-      <w:pPr>
-        <w:ind w:left="2160" w:hanging="180"/>
-      </w:pPr>
-    </w:lvl>
-    <w:lvl w:ilvl="3" w:tplc="0416000F" w:tentative="1">
-      <w:start w:val="1"/>
-      <w:numFmt w:val="decimal"/>
-      <w:lvlText w:val="%4."/>
-      <w:lvlJc w:val="left"/>
-      <w:pPr>
-        <w:ind w:left="2880" w:hanging="360"/>
-      </w:pPr>
-    </w:lvl>
-    <w:lvl w:ilvl="4" w:tplc="04160019" w:tentative="1">
-      <w:start w:val="1"/>
-      <w:numFmt w:val="lowerLetter"/>
-      <w:lvlText w:val="%5."/>
-      <w:lvlJc w:val="left"/>
-      <w:pPr>
-        <w:ind w:left="3600" w:hanging="360"/>
-      </w:pPr>
-    </w:lvl>
-    <w:lvl w:ilvl="5" w:tplc="0416001B" w:tentative="1">
-      <w:start w:val="1"/>
-      <w:numFmt w:val="lowerRoman"/>
-      <w:lvlText w:val="%6."/>
-      <w:lvlJc w:val="right"/>
-      <w:pPr>
-        <w:ind w:left="4320" w:hanging="180"/>
-      </w:pPr>
-    </w:lvl>
-    <w:lvl w:ilvl="6" w:tplc="0416000F" w:tentative="1">
-      <w:start w:val="1"/>
-      <w:numFmt w:val="decimal"/>
-      <w:lvlText w:val="%7."/>
-      <w:lvlJc w:val="left"/>
-      <w:pPr>
-        <w:ind w:left="5040" w:hanging="360"/>
-      </w:pPr>
-    </w:lvl>
-    <w:lvl w:ilvl="7" w:tplc="04160019" w:tentative="1">
-      <w:start w:val="1"/>
-      <w:numFmt w:val="lowerLetter"/>
-      <w:lvlText w:val="%8."/>
-      <w:lvlJc w:val="left"/>
-      <w:pPr>
-        <w:ind w:left="5760" w:hanging="360"/>
-      </w:pPr>
-    </w:lvl>
-    <w:lvl w:ilvl="8" w:tplc="0416001B" w:tentative="1">
-      <w:start w:val="1"/>
-      <w:numFmt w:val="lowerRoman"/>
-      <w:lvlText w:val="%9."/>
-      <w:lvlJc w:val="right"/>
-      <w:pPr>
-        <w:ind w:left="6480" w:hanging="180"/>
-      </w:pPr>
-    </w:lvl>
-  </w:abstractNum>
-  <w:abstractNum w:abstractNumId="15" w15:restartNumberingAfterBreak="0">
-    <w:nsid w:val="7C163B9E"/>
-    <w:multiLevelType w:val="hybridMultilevel"/>
-    <w:tmpl w:val="2B98B526"/>
-    <w:lvl w:ilvl="0" w:tplc="0416000F">
-      <w:start w:val="1"/>
-      <w:numFmt w:val="decimal"/>
-      <w:lvlText w:val="%1."/>
-      <w:lvlJc w:val="left"/>
-      <w:pPr>
-        <w:ind w:left="720" w:hanging="360"/>
-      </w:pPr>
-      <w:rPr>
-        <w:rFonts w:hint="default"/>
-      </w:rPr>
-    </w:lvl>
-    <w:lvl w:ilvl="1" w:tplc="04160019" w:tentative="1">
-      <w:start w:val="1"/>
-      <w:numFmt w:val="lowerLetter"/>
-      <w:lvlText w:val="%2."/>
-      <w:lvlJc w:val="left"/>
-      <w:pPr>
-        <w:ind w:left="1440" w:hanging="360"/>
-      </w:pPr>
-    </w:lvl>
-    <w:lvl w:ilvl="2" w:tplc="0416001B" w:tentative="1">
-      <w:start w:val="1"/>
-      <w:numFmt w:val="lowerRoman"/>
-      <w:lvlText w:val="%3."/>
-      <w:lvlJc w:val="right"/>
-      <w:pPr>
-        <w:ind w:left="2160" w:hanging="180"/>
-      </w:pPr>
-    </w:lvl>
-    <w:lvl w:ilvl="3" w:tplc="0416000F" w:tentative="1">
-      <w:start w:val="1"/>
-      <w:numFmt w:val="decimal"/>
-      <w:lvlText w:val="%4."/>
-      <w:lvlJc w:val="left"/>
-      <w:pPr>
-        <w:ind w:left="2880" w:hanging="360"/>
-      </w:pPr>
-    </w:lvl>
-    <w:lvl w:ilvl="4" w:tplc="04160019" w:tentative="1">
-      <w:start w:val="1"/>
-      <w:numFmt w:val="lowerLetter"/>
-      <w:lvlText w:val="%5."/>
-      <w:lvlJc w:val="left"/>
-      <w:pPr>
-        <w:ind w:left="3600" w:hanging="360"/>
-      </w:pPr>
-    </w:lvl>
-    <w:lvl w:ilvl="5" w:tplc="0416001B" w:tentative="1">
-      <w:start w:val="1"/>
-      <w:numFmt w:val="lowerRoman"/>
-      <w:lvlText w:val="%6."/>
-      <w:lvlJc w:val="right"/>
-      <w:pPr>
-        <w:ind w:left="4320" w:hanging="180"/>
-      </w:pPr>
-    </w:lvl>
-    <w:lvl w:ilvl="6" w:tplc="0416000F" w:tentative="1">
-      <w:start w:val="1"/>
-      <w:numFmt w:val="decimal"/>
-      <w:lvlText w:val="%7."/>
-      <w:lvlJc w:val="left"/>
-      <w:pPr>
-        <w:ind w:left="5040" w:hanging="360"/>
-      </w:pPr>
-    </w:lvl>
-    <w:lvl w:ilvl="7" w:tplc="04160019" w:tentative="1">
-      <w:start w:val="1"/>
-      <w:numFmt w:val="lowerLetter"/>
-      <w:lvlText w:val="%8."/>
-      <w:lvlJc w:val="left"/>
-      <w:pPr>
-        <w:ind w:left="5760" w:hanging="360"/>
-      </w:pPr>
-    </w:lvl>
-    <w:lvl w:ilvl="8" w:tplc="0416001B" w:tentative="1">
-      <w:start w:val="1"/>
-      <w:numFmt w:val="lowerRoman"/>
-      <w:lvlText w:val="%9."/>
-      <w:lvlJc w:val="right"/>
-      <w:pPr>
-        <w:ind w:left="6480" w:hanging="180"/>
-      </w:pPr>
-    </w:lvl>
-  </w:abstractNum>
-  <w:abstractNum w:abstractNumId="16" w15:restartNumberingAfterBreak="0">
-    <w:nsid w:val="7CEC4190"/>
-    <w:multiLevelType w:val="hybridMultilevel"/>
-    <w:tmpl w:val="D77A24AA"/>
-    <w:lvl w:ilvl="0" w:tplc="0416000F">
-      <w:start w:val="1"/>
-      <w:numFmt w:val="decimal"/>
-      <w:lvlText w:val="%1."/>
-      <w:lvlJc w:val="left"/>
-      <w:pPr>
-        <w:ind w:left="720" w:hanging="360"/>
-      </w:pPr>
-    </w:lvl>
-    <w:lvl w:ilvl="1" w:tplc="04160019" w:tentative="1">
-      <w:start w:val="1"/>
-      <w:numFmt w:val="lowerLetter"/>
-      <w:lvlText w:val="%2."/>
-      <w:lvlJc w:val="left"/>
-      <w:pPr>
-        <w:ind w:left="1440" w:hanging="360"/>
-      </w:pPr>
-    </w:lvl>
-    <w:lvl w:ilvl="2" w:tplc="0416001B" w:tentative="1">
-      <w:start w:val="1"/>
-      <w:numFmt w:val="lowerRoman"/>
-      <w:lvlText w:val="%3."/>
-      <w:lvlJc w:val="right"/>
-      <w:pPr>
-        <w:ind w:left="2160" w:hanging="180"/>
-      </w:pPr>
-    </w:lvl>
-    <w:lvl w:ilvl="3" w:tplc="0416000F" w:tentative="1">
-      <w:start w:val="1"/>
-      <w:numFmt w:val="decimal"/>
-      <w:lvlText w:val="%4."/>
-      <w:lvlJc w:val="left"/>
-      <w:pPr>
-        <w:ind w:left="2880" w:hanging="360"/>
-      </w:pPr>
-    </w:lvl>
-    <w:lvl w:ilvl="4" w:tplc="04160019" w:tentative="1">
-      <w:start w:val="1"/>
-      <w:numFmt w:val="lowerLetter"/>
-      <w:lvlText w:val="%5."/>
-      <w:lvlJc w:val="left"/>
-      <w:pPr>
-        <w:ind w:left="3600" w:hanging="360"/>
-      </w:pPr>
-    </w:lvl>
-    <w:lvl w:ilvl="5" w:tplc="0416001B" w:tentative="1">
-      <w:start w:val="1"/>
-      <w:numFmt w:val="lowerRoman"/>
-      <w:lvlText w:val="%6."/>
-      <w:lvlJc w:val="right"/>
-      <w:pPr>
-        <w:ind w:left="4320" w:hanging="180"/>
-      </w:pPr>
-    </w:lvl>
-    <w:lvl w:ilvl="6" w:tplc="0416000F" w:tentative="1">
-      <w:start w:val="1"/>
-      <w:numFmt w:val="decimal"/>
-      <w:lvlText w:val="%7."/>
-      <w:lvlJc w:val="left"/>
-      <w:pPr>
-        <w:ind w:left="5040" w:hanging="360"/>
-      </w:pPr>
-    </w:lvl>
-    <w:lvl w:ilvl="7" w:tplc="04160019" w:tentative="1">
-      <w:start w:val="1"/>
-      <w:numFmt w:val="lowerLetter"/>
-      <w:lvlText w:val="%8."/>
-      <w:lvlJc w:val="left"/>
-      <w:pPr>
-        <w:ind w:left="5760" w:hanging="360"/>
-      </w:pPr>
-    </w:lvl>
-    <w:lvl w:ilvl="8" w:tplc="0416001B" w:tentative="1">
-      <w:start w:val="1"/>
-      <w:numFmt w:val="lowerRoman"/>
-      <w:lvlText w:val="%9."/>
-      <w:lvlJc w:val="right"/>
-      <w:pPr>
-        <w:ind w:left="6480" w:hanging="180"/>
-      </w:pPr>
-    </w:lvl>
-  </w:abstractNum>
-  <w:num w:numId="1" w16cid:durableId="32120847">
+  <w:num w:numId="1">
+    <w:abstractNumId w:val="1"/>
+  </w:num>
+  <w:num w:numId="2">
+    <w:abstractNumId w:val="2"/>
+  </w:num>
+  <w:num w:numId="3">
+    <w:abstractNumId w:val="7"/>
+  </w:num>
+  <w:num w:numId="4">
     <w:abstractNumId w:val="5"/>
   </w:num>
-  <w:num w:numId="2" w16cid:durableId="223296529">
-    <w:abstractNumId w:val="6"/>
-  </w:num>
-  <w:num w:numId="3" w16cid:durableId="1768038172">
-    <w:abstractNumId w:val="10"/>
-  </w:num>
-  <w:num w:numId="4" w16cid:durableId="273489173">
-    <w:abstractNumId w:val="8"/>
-  </w:num>
-  <w:num w:numId="5" w16cid:durableId="759109441">
+  <w:num w:numId="5">
     <w:abstractNumId w:val="0"/>
   </w:num>
-  <w:num w:numId="6" w16cid:durableId="1664435633">
-    <w:abstractNumId w:val="15"/>
-  </w:num>
-  <w:num w:numId="7" w16cid:durableId="888034498">
-    <w:abstractNumId w:val="2"/>
-  </w:num>
-  <w:num w:numId="8" w16cid:durableId="717362381">
+  <w:num w:numId="6">
     <w:abstractNumId w:val="4"/>
   </w:num>
-  <w:num w:numId="9" w16cid:durableId="1683511525">
-    <w:abstractNumId w:val="14"/>
-  </w:num>
-  <w:num w:numId="10" w16cid:durableId="1992443328">
-    <w:abstractNumId w:val="11"/>
-  </w:num>
-  <w:num w:numId="11" w16cid:durableId="444085029">
+  <w:num w:numId="7">
     <w:abstractNumId w:val="3"/>
   </w:num>
-  <w:num w:numId="12" w16cid:durableId="204680003">
-    <w:abstractNumId w:val="13"/>
-  </w:num>
-  <w:num w:numId="13" w16cid:durableId="2054890992">
-    <w:abstractNumId w:val="9"/>
-  </w:num>
-  <w:num w:numId="14" w16cid:durableId="443110891">
-    <w:abstractNumId w:val="7"/>
-  </w:num>
-  <w:num w:numId="15" w16cid:durableId="753937028">
-    <w:abstractNumId w:val="16"/>
-  </w:num>
-  <w:num w:numId="16" w16cid:durableId="1256983863">
-    <w:abstractNumId w:val="12"/>
-  </w:num>
-  <w:num w:numId="17" w16cid:durableId="832452797">
-    <w:abstractNumId w:val="1"/>
+  <w:num w:numId="8">
+    <w:abstractNumId w:val="6"/>
   </w:num>
 </w:numbering>
 </file>
 
 <file path=word/styles.xml><?xml version="1.0" encoding="utf-8"?>
-<w:styles xmlns:mc="http://schemas.openxmlformats.org/markup-compatibility/2006" xmlns:r="http://schemas.openxmlformats.org/officeDocument/2006/relationships" xmlns:w="http://schemas.openxmlformats.org/wordprocessingml/2006/main" xmlns:w14="http://schemas.microsoft.com/office/word/2010/wordml" xmlns:w15="http://schemas.microsoft.com/office/word/2012/wordml" xmlns:w16cex="http://schemas.microsoft.com/office/word/2018/wordml/cex" xmlns:w16cid="http://schemas.microsoft.com/office/word/2016/wordml/cid" xmlns:w16="http://schemas.microsoft.com/office/word/2018/wordml" xmlns:w16sdtdh="http://schemas.microsoft.com/office/word/2020/wordml/sdtdatahash" xmlns:w16se="http://schemas.microsoft.com/office/word/2015/wordml/symex" mc:Ignorable="w14 w15 w16se w16cid w16 w16cex w16sdtdh">
+<w:styles xmlns:mc="http://schemas.openxmlformats.org/markup-compatibility/2006" xmlns:r="http://schemas.openxmlformats.org/officeDocument/2006/relationships" xmlns:w="http://schemas.openxmlformats.org/wordprocessingml/2006/main" xmlns:w14="http://schemas.microsoft.com/office/word/2010/wordml" xmlns:w15="http://schemas.microsoft.com/office/word/2012/wordml" xmlns:w16cid="http://schemas.microsoft.com/office/word/2016/wordml/cid" xmlns:w16se="http://schemas.microsoft.com/office/word/2015/wordml/symex" mc:Ignorable="w14 w15 w16se w16cid">
   <w:docDefaults>
     <w:rPrDefault>
       <w:rPr>
-        <w:rFonts w:asciiTheme="minorHAnsi" w:hAnsiTheme="minorHAnsi" w:eastAsiaTheme="minorHAnsi" w:cstheme="minorBidi"/>
+        <w:rFonts w:asciiTheme="minorHAnsi" w:eastAsiaTheme="minorHAnsi" w:hAnsiTheme="minorHAnsi" w:cstheme="minorBidi"/>
         <w:sz w:val="22"/>
         <w:szCs w:val="22"/>
         <w:lang w:val="pt-BR" w:eastAsia="en-US" w:bidi="ar-SA"/>
@@ -5616,17 +4420,17 @@
       </w:pPr>
     </w:pPrDefault>
   </w:docDefaults>
-  <w:latentStyles w:defLockedState="0" w:defUIPriority="99" w:defSemiHidden="0" w:defUnhideWhenUsed="0" w:defQFormat="0" w:count="376">
+  <w:latentStyles w:defLockedState="0" w:defUIPriority="99" w:defSemiHidden="0" w:defUnhideWhenUsed="0" w:defQFormat="0" w:count="375">
     <w:lsdException w:name="Normal" w:uiPriority="0" w:qFormat="1"/>
     <w:lsdException w:name="heading 1" w:uiPriority="0" w:qFormat="1"/>
-    <w:lsdException w:name="heading 2" w:uiPriority="0" w:semiHidden="1" w:unhideWhenUsed="1" w:qFormat="1"/>
-    <w:lsdException w:name="heading 3" w:uiPriority="9" w:semiHidden="1" w:unhideWhenUsed="1" w:qFormat="1"/>
-    <w:lsdException w:name="heading 4" w:uiPriority="9" w:semiHidden="1" w:unhideWhenUsed="1" w:qFormat="1"/>
-    <w:lsdException w:name="heading 5" w:uiPriority="9" w:semiHidden="1" w:unhideWhenUsed="1" w:qFormat="1"/>
-    <w:lsdException w:name="heading 6" w:uiPriority="9" w:semiHidden="1" w:unhideWhenUsed="1" w:qFormat="1"/>
-    <w:lsdException w:name="heading 7" w:uiPriority="9" w:semiHidden="1" w:unhideWhenUsed="1" w:qFormat="1"/>
-    <w:lsdException w:name="heading 8" w:uiPriority="9" w:semiHidden="1" w:unhideWhenUsed="1" w:qFormat="1"/>
-    <w:lsdException w:name="heading 9" w:uiPriority="9" w:semiHidden="1" w:unhideWhenUsed="1" w:qFormat="1"/>
+    <w:lsdException w:name="heading 2" w:semiHidden="1" w:uiPriority="0" w:unhideWhenUsed="1" w:qFormat="1"/>
+    <w:lsdException w:name="heading 3" w:semiHidden="1" w:uiPriority="9" w:unhideWhenUsed="1" w:qFormat="1"/>
+    <w:lsdException w:name="heading 4" w:semiHidden="1" w:uiPriority="9" w:unhideWhenUsed="1" w:qFormat="1"/>
+    <w:lsdException w:name="heading 5" w:semiHidden="1" w:uiPriority="9" w:unhideWhenUsed="1" w:qFormat="1"/>
+    <w:lsdException w:name="heading 6" w:semiHidden="1" w:uiPriority="9" w:unhideWhenUsed="1" w:qFormat="1"/>
+    <w:lsdException w:name="heading 7" w:semiHidden="1" w:uiPriority="9" w:unhideWhenUsed="1" w:qFormat="1"/>
+    <w:lsdException w:name="heading 8" w:semiHidden="1" w:uiPriority="9" w:unhideWhenUsed="1" w:qFormat="1"/>
+    <w:lsdException w:name="heading 9" w:semiHidden="1" w:uiPriority="9" w:unhideWhenUsed="1" w:qFormat="1"/>
     <w:lsdException w:name="index 1" w:semiHidden="1" w:unhideWhenUsed="1"/>
     <w:lsdException w:name="index 2" w:semiHidden="1" w:unhideWhenUsed="1"/>
     <w:lsdException w:name="index 3" w:semiHidden="1" w:unhideWhenUsed="1"/>
@@ -5636,22 +4440,22 @@
     <w:lsdException w:name="index 7" w:semiHidden="1" w:unhideWhenUsed="1"/>
     <w:lsdException w:name="index 8" w:semiHidden="1" w:unhideWhenUsed="1"/>
     <w:lsdException w:name="index 9" w:semiHidden="1" w:unhideWhenUsed="1"/>
-    <w:lsdException w:name="toc 1" w:uiPriority="39" w:semiHidden="1" w:unhideWhenUsed="1"/>
-    <w:lsdException w:name="toc 2" w:uiPriority="39" w:semiHidden="1" w:unhideWhenUsed="1"/>
-    <w:lsdException w:name="toc 3" w:uiPriority="39" w:semiHidden="1" w:unhideWhenUsed="1"/>
-    <w:lsdException w:name="toc 4" w:uiPriority="39" w:semiHidden="1" w:unhideWhenUsed="1"/>
-    <w:lsdException w:name="toc 5" w:uiPriority="39" w:semiHidden="1" w:unhideWhenUsed="1"/>
-    <w:lsdException w:name="toc 6" w:uiPriority="39" w:semiHidden="1" w:unhideWhenUsed="1"/>
-    <w:lsdException w:name="toc 7" w:uiPriority="39" w:semiHidden="1" w:unhideWhenUsed="1"/>
-    <w:lsdException w:name="toc 8" w:uiPriority="39" w:semiHidden="1" w:unhideWhenUsed="1"/>
-    <w:lsdException w:name="toc 9" w:uiPriority="39" w:semiHidden="1" w:unhideWhenUsed="1"/>
+    <w:lsdException w:name="toc 1" w:semiHidden="1" w:uiPriority="39" w:unhideWhenUsed="1"/>
+    <w:lsdException w:name="toc 2" w:semiHidden="1" w:uiPriority="39" w:unhideWhenUsed="1"/>
+    <w:lsdException w:name="toc 3" w:semiHidden="1" w:uiPriority="39" w:unhideWhenUsed="1"/>
+    <w:lsdException w:name="toc 4" w:semiHidden="1" w:uiPriority="39" w:unhideWhenUsed="1"/>
+    <w:lsdException w:name="toc 5" w:semiHidden="1" w:uiPriority="39" w:unhideWhenUsed="1"/>
+    <w:lsdException w:name="toc 6" w:semiHidden="1" w:uiPriority="39" w:unhideWhenUsed="1"/>
+    <w:lsdException w:name="toc 7" w:semiHidden="1" w:uiPriority="39" w:unhideWhenUsed="1"/>
+    <w:lsdException w:name="toc 8" w:semiHidden="1" w:uiPriority="39" w:unhideWhenUsed="1"/>
+    <w:lsdException w:name="toc 9" w:semiHidden="1" w:uiPriority="39" w:unhideWhenUsed="1"/>
     <w:lsdException w:name="Normal Indent" w:semiHidden="1" w:unhideWhenUsed="1"/>
     <w:lsdException w:name="footnote text" w:semiHidden="1" w:unhideWhenUsed="1"/>
     <w:lsdException w:name="annotation text" w:semiHidden="1" w:unhideWhenUsed="1"/>
     <w:lsdException w:name="header" w:semiHidden="1" w:unhideWhenUsed="1"/>
     <w:lsdException w:name="footer" w:semiHidden="1" w:unhideWhenUsed="1"/>
     <w:lsdException w:name="index heading" w:semiHidden="1" w:unhideWhenUsed="1"/>
-    <w:lsdException w:name="caption" w:uiPriority="35" w:semiHidden="1" w:unhideWhenUsed="1" w:qFormat="1"/>
+    <w:lsdException w:name="caption" w:semiHidden="1" w:uiPriority="35" w:unhideWhenUsed="1" w:qFormat="1"/>
     <w:lsdException w:name="table of figures" w:semiHidden="1" w:unhideWhenUsed="1"/>
     <w:lsdException w:name="envelope address" w:semiHidden="1" w:unhideWhenUsed="1"/>
     <w:lsdException w:name="envelope return" w:semiHidden="1" w:unhideWhenUsed="1"/>
@@ -5682,7 +4486,7 @@
     <w:lsdException w:name="Title" w:uiPriority="10" w:qFormat="1"/>
     <w:lsdException w:name="Closing" w:semiHidden="1" w:unhideWhenUsed="1"/>
     <w:lsdException w:name="Signature" w:semiHidden="1" w:unhideWhenUsed="1"/>
-    <w:lsdException w:name="Default Paragraph Font" w:uiPriority="1" w:semiHidden="1" w:unhideWhenUsed="1"/>
+    <w:lsdException w:name="Default Paragraph Font" w:semiHidden="1" w:uiPriority="1" w:unhideWhenUsed="1"/>
     <w:lsdException w:name="Body Text" w:semiHidden="1" w:unhideWhenUsed="1"/>
     <w:lsdException w:name="Body Text Indent" w:semiHidden="1" w:unhideWhenUsed="1"/>
     <w:lsdException w:name="List Continue" w:semiHidden="1" w:unhideWhenUsed="1"/>
@@ -5882,8 +4686,8 @@
     <w:lsdException w:name="Subtle Reference" w:uiPriority="31" w:qFormat="1"/>
     <w:lsdException w:name="Intense Reference" w:uiPriority="32" w:qFormat="1"/>
     <w:lsdException w:name="Book Title" w:uiPriority="33" w:qFormat="1"/>
-    <w:lsdException w:name="Bibliography" w:uiPriority="37" w:semiHidden="1" w:unhideWhenUsed="1"/>
-    <w:lsdException w:name="TOC Heading" w:uiPriority="39" w:semiHidden="1" w:unhideWhenUsed="1" w:qFormat="1"/>
+    <w:lsdException w:name="Bibliography" w:semiHidden="1" w:uiPriority="37" w:unhideWhenUsed="1"/>
+    <w:lsdException w:name="TOC Heading" w:semiHidden="1" w:uiPriority="39" w:unhideWhenUsed="1" w:qFormat="1"/>
     <w:lsdException w:name="Plain Table 1" w:uiPriority="41"/>
     <w:lsdException w:name="Plain Table 2" w:uiPriority="42"/>
     <w:lsdException w:name="Plain Table 3" w:uiPriority="43"/>
@@ -5992,17 +4796,16 @@
     <w:lsdException w:name="Smart Hyperlink" w:semiHidden="1" w:unhideWhenUsed="1"/>
     <w:lsdException w:name="Hashtag" w:semiHidden="1" w:unhideWhenUsed="1"/>
     <w:lsdException w:name="Unresolved Mention" w:semiHidden="1" w:unhideWhenUsed="1"/>
-    <w:lsdException w:name="Smart Link" w:semiHidden="1" w:unhideWhenUsed="1"/>
   </w:latentStyles>
-  <w:style w:type="paragraph" w:styleId="Normal" w:default="1">
+  <w:style w:type="paragraph" w:default="1" w:styleId="Normal">
     <w:name w:val="Normal"/>
     <w:qFormat/>
-    <w:rsid w:val="00AC01FB"/>
+    <w:rsid w:val="00A6670F"/>
     <w:pPr>
       <w:spacing w:after="0" w:line="240" w:lineRule="auto"/>
     </w:pPr>
     <w:rPr>
-      <w:rFonts w:ascii="Times New Roman" w:hAnsi="Times New Roman" w:eastAsia="Times New Roman" w:cs="Times New Roman"/>
+      <w:rFonts w:ascii="Times New Roman" w:eastAsia="Times New Roman" w:hAnsi="Times New Roman" w:cs="Times New Roman"/>
       <w:sz w:val="24"/>
       <w:szCs w:val="24"/>
       <w:lang w:eastAsia="pt-BR"/>
@@ -6014,7 +4817,7 @@
     <w:next w:val="Normal"/>
     <w:link w:val="Ttulo1Char"/>
     <w:qFormat/>
-    <w:rsid w:val="002702D1"/>
+    <w:rsid w:val="00D25BF8"/>
     <w:pPr>
       <w:keepNext/>
       <w:outlineLvl w:val="0"/>
@@ -6031,7 +4834,7 @@
     <w:next w:val="Normal"/>
     <w:link w:val="Ttulo2Char"/>
     <w:qFormat/>
-    <w:rsid w:val="002702D1"/>
+    <w:rsid w:val="00D25BF8"/>
     <w:pPr>
       <w:keepNext/>
       <w:jc w:val="center"/>
@@ -6042,13 +4845,13 @@
       <w:szCs w:val="20"/>
     </w:rPr>
   </w:style>
-  <w:style w:type="character" w:styleId="Fontepargpadro" w:default="1">
+  <w:style w:type="character" w:default="1" w:styleId="Fontepargpadro">
     <w:name w:val="Default Paragraph Font"/>
     <w:uiPriority w:val="1"/>
     <w:semiHidden/>
     <w:unhideWhenUsed/>
   </w:style>
-  <w:style w:type="table" w:styleId="Tabelanormal" w:default="1">
+  <w:style w:type="table" w:default="1" w:styleId="Tabelanormal">
     <w:name w:val="Normal Table"/>
     <w:uiPriority w:val="99"/>
     <w:semiHidden/>
@@ -6063,32 +4866,32 @@
       </w:tblCellMar>
     </w:tblPr>
   </w:style>
-  <w:style w:type="numbering" w:styleId="Semlista" w:default="1">
+  <w:style w:type="numbering" w:default="1" w:styleId="Semlista">
     <w:name w:val="No List"/>
     <w:uiPriority w:val="99"/>
     <w:semiHidden/>
     <w:unhideWhenUsed/>
   </w:style>
-  <w:style w:type="character" w:styleId="Ttulo1Char" w:customStyle="1">
+  <w:style w:type="character" w:customStyle="1" w:styleId="Ttulo1Char">
     <w:name w:val="Título 1 Char"/>
     <w:basedOn w:val="Fontepargpadro"/>
     <w:link w:val="Ttulo1"/>
-    <w:rsid w:val="002702D1"/>
+    <w:rsid w:val="00D25BF8"/>
     <w:rPr>
-      <w:rFonts w:ascii="Times New Roman" w:hAnsi="Times New Roman" w:eastAsia="Times New Roman" w:cs="Times New Roman"/>
+      <w:rFonts w:ascii="Times New Roman" w:eastAsia="Times New Roman" w:hAnsi="Times New Roman" w:cs="Times New Roman"/>
       <w:b/>
       <w:sz w:val="28"/>
       <w:szCs w:val="20"/>
       <w:lang w:eastAsia="pt-BR"/>
     </w:rPr>
   </w:style>
-  <w:style w:type="character" w:styleId="Ttulo2Char" w:customStyle="1">
+  <w:style w:type="character" w:customStyle="1" w:styleId="Ttulo2Char">
     <w:name w:val="Título 2 Char"/>
     <w:basedOn w:val="Fontepargpadro"/>
     <w:link w:val="Ttulo2"/>
-    <w:rsid w:val="002702D1"/>
+    <w:rsid w:val="00D25BF8"/>
     <w:rPr>
-      <w:rFonts w:ascii="Times New Roman" w:hAnsi="Times New Roman" w:eastAsia="Times New Roman" w:cs="Times New Roman"/>
+      <w:rFonts w:ascii="Times New Roman" w:eastAsia="Times New Roman" w:hAnsi="Times New Roman" w:cs="Times New Roman"/>
       <w:sz w:val="28"/>
       <w:szCs w:val="20"/>
       <w:lang w:eastAsia="pt-BR"/>
@@ -6099,7 +4902,7 @@
     <w:basedOn w:val="Normal"/>
     <w:uiPriority w:val="34"/>
     <w:qFormat/>
-    <w:rsid w:val="004069EA"/>
+    <w:rsid w:val="00DB5A85"/>
     <w:pPr>
       <w:ind w:left="720"/>
       <w:contextualSpacing/>

--- a/Requisitos/CSU05-Manter Visita.docx
+++ b/Requisitos/CSU05-Manter Visita.docx
@@ -1,6 +1,6 @@
 
 <file path=word/document.xml><?xml version="1.0" encoding="utf-8"?>
-<w:document xmlns:wpc="http://schemas.microsoft.com/office/word/2010/wordprocessingCanvas" xmlns:cx="http://schemas.microsoft.com/office/drawing/2014/chartex" xmlns:cx1="http://schemas.microsoft.com/office/drawing/2015/9/8/chartex" xmlns:cx2="http://schemas.microsoft.com/office/drawing/2015/10/21/chartex" xmlns:cx3="http://schemas.microsoft.com/office/drawing/2016/5/9/chartex" xmlns:cx4="http://schemas.microsoft.com/office/drawing/2016/5/10/chartex" xmlns:cx5="http://schemas.microsoft.com/office/drawing/2016/5/11/chartex" xmlns:cx6="http://schemas.microsoft.com/office/drawing/2016/5/12/chartex" xmlns:cx7="http://schemas.microsoft.com/office/drawing/2016/5/13/chartex" xmlns:cx8="http://schemas.microsoft.com/office/drawing/2016/5/14/chartex" xmlns:mc="http://schemas.openxmlformats.org/markup-compatibility/2006" xmlns:aink="http://schemas.microsoft.com/office/drawing/2016/ink" xmlns:am3d="http://schemas.microsoft.com/office/drawing/2017/model3d" xmlns:o="urn:schemas-microsoft-com:office:office" xmlns:r="http://schemas.openxmlformats.org/officeDocument/2006/relationships" xmlns:m="http://schemas.openxmlformats.org/officeDocument/2006/math" xmlns:v="urn:schemas-microsoft-com:vml" xmlns:wp14="http://schemas.microsoft.com/office/word/2010/wordprocessingDrawing" xmlns:wp="http://schemas.openxmlformats.org/drawingml/2006/wordprocessingDrawing" xmlns:w10="urn:schemas-microsoft-com:office:word" xmlns:w="http://schemas.openxmlformats.org/wordprocessingml/2006/main" xmlns:w14="http://schemas.microsoft.com/office/word/2010/wordml" xmlns:w15="http://schemas.microsoft.com/office/word/2012/wordml" xmlns:w16cid="http://schemas.microsoft.com/office/word/2016/wordml/cid" xmlns:w16se="http://schemas.microsoft.com/office/word/2015/wordml/symex" xmlns:wpg="http://schemas.microsoft.com/office/word/2010/wordprocessingGroup" xmlns:wpi="http://schemas.microsoft.com/office/word/2010/wordprocessingInk" xmlns:wne="http://schemas.microsoft.com/office/word/2006/wordml" xmlns:wps="http://schemas.microsoft.com/office/word/2010/wordprocessingShape" mc:Ignorable="w14 w15 w16se w16cid wp14">
+<w:document xmlns:wpc="http://schemas.microsoft.com/office/word/2010/wordprocessingCanvas" xmlns:cx="http://schemas.microsoft.com/office/drawing/2014/chartex" xmlns:cx1="http://schemas.microsoft.com/office/drawing/2015/9/8/chartex" xmlns:cx2="http://schemas.microsoft.com/office/drawing/2015/10/21/chartex" xmlns:cx3="http://schemas.microsoft.com/office/drawing/2016/5/9/chartex" xmlns:cx4="http://schemas.microsoft.com/office/drawing/2016/5/10/chartex" xmlns:cx5="http://schemas.microsoft.com/office/drawing/2016/5/11/chartex" xmlns:cx6="http://schemas.microsoft.com/office/drawing/2016/5/12/chartex" xmlns:cx7="http://schemas.microsoft.com/office/drawing/2016/5/13/chartex" xmlns:cx8="http://schemas.microsoft.com/office/drawing/2016/5/14/chartex" xmlns:mc="http://schemas.openxmlformats.org/markup-compatibility/2006" xmlns:aink="http://schemas.microsoft.com/office/drawing/2016/ink" xmlns:am3d="http://schemas.microsoft.com/office/drawing/2017/model3d" xmlns:o="urn:schemas-microsoft-com:office:office" xmlns:oel="http://schemas.microsoft.com/office/2019/extlst" xmlns:r="http://schemas.openxmlformats.org/officeDocument/2006/relationships" xmlns:m="http://schemas.openxmlformats.org/officeDocument/2006/math" xmlns:v="urn:schemas-microsoft-com:vml" xmlns:wp14="http://schemas.microsoft.com/office/word/2010/wordprocessingDrawing" xmlns:wp="http://schemas.openxmlformats.org/drawingml/2006/wordprocessingDrawing" xmlns:w10="urn:schemas-microsoft-com:office:word" xmlns:w="http://schemas.openxmlformats.org/wordprocessingml/2006/main" xmlns:w14="http://schemas.microsoft.com/office/word/2010/wordml" xmlns:w15="http://schemas.microsoft.com/office/word/2012/wordml" xmlns:w16cex="http://schemas.microsoft.com/office/word/2018/wordml/cex" xmlns:w16cid="http://schemas.microsoft.com/office/word/2016/wordml/cid" xmlns:w16="http://schemas.microsoft.com/office/word/2018/wordml" xmlns:w16sdtdh="http://schemas.microsoft.com/office/word/2020/wordml/sdtdatahash" xmlns:w16se="http://schemas.microsoft.com/office/word/2015/wordml/symex" xmlns:wpg="http://schemas.microsoft.com/office/word/2010/wordprocessingGroup" xmlns:wpi="http://schemas.microsoft.com/office/word/2010/wordprocessingInk" xmlns:wne="http://schemas.microsoft.com/office/word/2006/wordml" xmlns:wps="http://schemas.microsoft.com/office/word/2010/wordprocessingShape" mc:Ignorable="w14 w15 w16se w16cid w16 w16cex w16sdtdh wp14">
   <w:body>
     <w:p>
       <w:pPr>
@@ -359,17 +359,8 @@
                 <w:color w:val="FF0000"/>
                 <w:sz w:val="28"/>
               </w:rPr>
-              <w:t xml:space="preserve">-Autenticar </w:t>
-            </w:r>
-            <w:proofErr w:type="spellStart"/>
-            <w:r>
-              <w:rPr>
-                <w:color w:val="FF0000"/>
-                <w:sz w:val="28"/>
-              </w:rPr>
-              <w:t>Usuario</w:t>
-            </w:r>
-            <w:proofErr w:type="spellEnd"/>
+              <w:t>-Autenticar Usuario</w:t>
+            </w:r>
             <w:r>
               <w:rPr>
                 <w:sz w:val="28"/>
@@ -970,13 +961,26 @@
               </w:rPr>
               <w:t xml:space="preserve">Sistema exibe formulário em branco para preenchimento dos dados </w:t>
             </w:r>
-            <w:proofErr w:type="gramStart"/>
-            <w:r>
-              <w:rPr>
-                <w:sz w:val="28"/>
-                <w:szCs w:val="28"/>
-              </w:rPr>
-              <w:t xml:space="preserve">do </w:t>
+            <w:r>
+              <w:rPr>
+                <w:sz w:val="28"/>
+                <w:szCs w:val="28"/>
+              </w:rPr>
+              <w:t>d</w:t>
+            </w:r>
+            <w:r>
+              <w:rPr>
+                <w:sz w:val="28"/>
+                <w:szCs w:val="28"/>
+              </w:rPr>
+              <w:t>a</w:t>
+            </w:r>
+            <w:r>
+              <w:rPr>
+                <w:sz w:val="28"/>
+                <w:szCs w:val="28"/>
+              </w:rPr>
+              <w:t xml:space="preserve"> </w:t>
             </w:r>
             <w:r>
               <w:rPr>
@@ -987,7 +991,6 @@
               </w:rPr>
               <w:t>visita</w:t>
             </w:r>
-            <w:proofErr w:type="gramEnd"/>
             <w:r>
               <w:rPr>
                 <w:sz w:val="28"/>
@@ -3456,10 +3459,7 @@
       </w:tr>
     </w:tbl>
     <w:p/>
-    <w:p>
-      <w:bookmarkStart w:id="0" w:name="_GoBack"/>
-      <w:bookmarkEnd w:id="0"/>
-    </w:p>
+    <w:p/>
     <w:sectPr>
       <w:pgSz w:w="11906" w:h="16838"/>
       <w:pgMar w:top="1418" w:right="851" w:bottom="1418" w:left="851" w:header="709" w:footer="709" w:gutter="0"/>
@@ -3471,7 +3471,7 @@
 </file>
 
 <file path=word/numbering.xml><?xml version="1.0" encoding="utf-8"?>
-<w:numbering xmlns:wpc="http://schemas.microsoft.com/office/word/2010/wordprocessingCanvas" xmlns:cx="http://schemas.microsoft.com/office/drawing/2014/chartex" xmlns:cx1="http://schemas.microsoft.com/office/drawing/2015/9/8/chartex" xmlns:cx2="http://schemas.microsoft.com/office/drawing/2015/10/21/chartex" xmlns:cx3="http://schemas.microsoft.com/office/drawing/2016/5/9/chartex" xmlns:cx4="http://schemas.microsoft.com/office/drawing/2016/5/10/chartex" xmlns:cx5="http://schemas.microsoft.com/office/drawing/2016/5/11/chartex" xmlns:cx6="http://schemas.microsoft.com/office/drawing/2016/5/12/chartex" xmlns:cx7="http://schemas.microsoft.com/office/drawing/2016/5/13/chartex" xmlns:cx8="http://schemas.microsoft.com/office/drawing/2016/5/14/chartex" xmlns:mc="http://schemas.openxmlformats.org/markup-compatibility/2006" xmlns:aink="http://schemas.microsoft.com/office/drawing/2016/ink" xmlns:am3d="http://schemas.microsoft.com/office/drawing/2017/model3d" xmlns:o="urn:schemas-microsoft-com:office:office" xmlns:r="http://schemas.openxmlformats.org/officeDocument/2006/relationships" xmlns:m="http://schemas.openxmlformats.org/officeDocument/2006/math" xmlns:v="urn:schemas-microsoft-com:vml" xmlns:wp14="http://schemas.microsoft.com/office/word/2010/wordprocessingDrawing" xmlns:wp="http://schemas.openxmlformats.org/drawingml/2006/wordprocessingDrawing" xmlns:w10="urn:schemas-microsoft-com:office:word" xmlns:w="http://schemas.openxmlformats.org/wordprocessingml/2006/main" xmlns:w14="http://schemas.microsoft.com/office/word/2010/wordml" xmlns:w15="http://schemas.microsoft.com/office/word/2012/wordml" xmlns:w16cid="http://schemas.microsoft.com/office/word/2016/wordml/cid" xmlns:w16se="http://schemas.microsoft.com/office/word/2015/wordml/symex" xmlns:wpg="http://schemas.microsoft.com/office/word/2010/wordprocessingGroup" xmlns:wpi="http://schemas.microsoft.com/office/word/2010/wordprocessingInk" xmlns:wne="http://schemas.microsoft.com/office/word/2006/wordml" xmlns:wps="http://schemas.microsoft.com/office/word/2010/wordprocessingShape" mc:Ignorable="w14 w15 w16se w16cid wp14">
+<w:numbering xmlns:wpc="http://schemas.microsoft.com/office/word/2010/wordprocessingCanvas" xmlns:cx="http://schemas.microsoft.com/office/drawing/2014/chartex" xmlns:cx1="http://schemas.microsoft.com/office/drawing/2015/9/8/chartex" xmlns:cx2="http://schemas.microsoft.com/office/drawing/2015/10/21/chartex" xmlns:cx3="http://schemas.microsoft.com/office/drawing/2016/5/9/chartex" xmlns:cx4="http://schemas.microsoft.com/office/drawing/2016/5/10/chartex" xmlns:cx5="http://schemas.microsoft.com/office/drawing/2016/5/11/chartex" xmlns:cx6="http://schemas.microsoft.com/office/drawing/2016/5/12/chartex" xmlns:cx7="http://schemas.microsoft.com/office/drawing/2016/5/13/chartex" xmlns:cx8="http://schemas.microsoft.com/office/drawing/2016/5/14/chartex" xmlns:mc="http://schemas.openxmlformats.org/markup-compatibility/2006" xmlns:aink="http://schemas.microsoft.com/office/drawing/2016/ink" xmlns:am3d="http://schemas.microsoft.com/office/drawing/2017/model3d" xmlns:o="urn:schemas-microsoft-com:office:office" xmlns:oel="http://schemas.microsoft.com/office/2019/extlst" xmlns:r="http://schemas.openxmlformats.org/officeDocument/2006/relationships" xmlns:m="http://schemas.openxmlformats.org/officeDocument/2006/math" xmlns:v="urn:schemas-microsoft-com:vml" xmlns:wp14="http://schemas.microsoft.com/office/word/2010/wordprocessingDrawing" xmlns:wp="http://schemas.openxmlformats.org/drawingml/2006/wordprocessingDrawing" xmlns:w10="urn:schemas-microsoft-com:office:word" xmlns:w="http://schemas.openxmlformats.org/wordprocessingml/2006/main" xmlns:w14="http://schemas.microsoft.com/office/word/2010/wordml" xmlns:w15="http://schemas.microsoft.com/office/word/2012/wordml" xmlns:w16cex="http://schemas.microsoft.com/office/word/2018/wordml/cex" xmlns:w16cid="http://schemas.microsoft.com/office/word/2016/wordml/cid" xmlns:w16="http://schemas.microsoft.com/office/word/2018/wordml" xmlns:w16sdtdh="http://schemas.microsoft.com/office/word/2020/wordml/sdtdatahash" xmlns:w16se="http://schemas.microsoft.com/office/word/2015/wordml/symex" xmlns:wpg="http://schemas.microsoft.com/office/word/2010/wordprocessingGroup" xmlns:wpi="http://schemas.microsoft.com/office/word/2010/wordprocessingInk" xmlns:wne="http://schemas.microsoft.com/office/word/2006/wordml" xmlns:wps="http://schemas.microsoft.com/office/word/2010/wordprocessingShape" mc:Ignorable="w14 w15 w16se w16cid w16 w16cex w16sdtdh wp14">
   <w:abstractNum w:abstractNumId="0" w15:restartNumberingAfterBreak="0">
     <w:nsid w:val="09472AB4"/>
     <w:multiLevelType w:val="hybridMultilevel"/>
@@ -4376,35 +4376,35 @@
       </w:pPr>
     </w:lvl>
   </w:abstractNum>
-  <w:num w:numId="1">
+  <w:num w:numId="1" w16cid:durableId="863980411">
     <w:abstractNumId w:val="1"/>
   </w:num>
-  <w:num w:numId="2">
+  <w:num w:numId="2" w16cid:durableId="255485406">
     <w:abstractNumId w:val="2"/>
   </w:num>
-  <w:num w:numId="3">
+  <w:num w:numId="3" w16cid:durableId="504177341">
     <w:abstractNumId w:val="7"/>
   </w:num>
-  <w:num w:numId="4">
+  <w:num w:numId="4" w16cid:durableId="118575102">
     <w:abstractNumId w:val="5"/>
   </w:num>
-  <w:num w:numId="5">
+  <w:num w:numId="5" w16cid:durableId="2102601954">
     <w:abstractNumId w:val="0"/>
   </w:num>
-  <w:num w:numId="6">
+  <w:num w:numId="6" w16cid:durableId="36858719">
     <w:abstractNumId w:val="4"/>
   </w:num>
-  <w:num w:numId="7">
+  <w:num w:numId="7" w16cid:durableId="545874086">
     <w:abstractNumId w:val="3"/>
   </w:num>
-  <w:num w:numId="8">
+  <w:num w:numId="8" w16cid:durableId="10960604">
     <w:abstractNumId w:val="6"/>
   </w:num>
 </w:numbering>
 </file>
 
 <file path=word/styles.xml><?xml version="1.0" encoding="utf-8"?>
-<w:styles xmlns:mc="http://schemas.openxmlformats.org/markup-compatibility/2006" xmlns:r="http://schemas.openxmlformats.org/officeDocument/2006/relationships" xmlns:w="http://schemas.openxmlformats.org/wordprocessingml/2006/main" xmlns:w14="http://schemas.microsoft.com/office/word/2010/wordml" xmlns:w15="http://schemas.microsoft.com/office/word/2012/wordml" xmlns:w16cid="http://schemas.microsoft.com/office/word/2016/wordml/cid" xmlns:w16se="http://schemas.microsoft.com/office/word/2015/wordml/symex" mc:Ignorable="w14 w15 w16se w16cid">
+<w:styles xmlns:mc="http://schemas.openxmlformats.org/markup-compatibility/2006" xmlns:r="http://schemas.openxmlformats.org/officeDocument/2006/relationships" xmlns:w="http://schemas.openxmlformats.org/wordprocessingml/2006/main" xmlns:w14="http://schemas.microsoft.com/office/word/2010/wordml" xmlns:w15="http://schemas.microsoft.com/office/word/2012/wordml" xmlns:w16cex="http://schemas.microsoft.com/office/word/2018/wordml/cex" xmlns:w16cid="http://schemas.microsoft.com/office/word/2016/wordml/cid" xmlns:w16="http://schemas.microsoft.com/office/word/2018/wordml" xmlns:w16sdtdh="http://schemas.microsoft.com/office/word/2020/wordml/sdtdatahash" xmlns:w16se="http://schemas.microsoft.com/office/word/2015/wordml/symex" mc:Ignorable="w14 w15 w16se w16cid w16 w16cex w16sdtdh">
   <w:docDefaults>
     <w:rPrDefault>
       <w:rPr>
@@ -4420,7 +4420,7 @@
       </w:pPr>
     </w:pPrDefault>
   </w:docDefaults>
-  <w:latentStyles w:defLockedState="0" w:defUIPriority="99" w:defSemiHidden="0" w:defUnhideWhenUsed="0" w:defQFormat="0" w:count="375">
+  <w:latentStyles w:defLockedState="0" w:defUIPriority="99" w:defSemiHidden="0" w:defUnhideWhenUsed="0" w:defQFormat="0" w:count="376">
     <w:lsdException w:name="Normal" w:uiPriority="0" w:qFormat="1"/>
     <w:lsdException w:name="heading 1" w:uiPriority="0" w:qFormat="1"/>
     <w:lsdException w:name="heading 2" w:semiHidden="1" w:uiPriority="0" w:unhideWhenUsed="1" w:qFormat="1"/>
@@ -4796,6 +4796,7 @@
     <w:lsdException w:name="Smart Hyperlink" w:semiHidden="1" w:unhideWhenUsed="1"/>
     <w:lsdException w:name="Hashtag" w:semiHidden="1" w:unhideWhenUsed="1"/>
     <w:lsdException w:name="Unresolved Mention" w:semiHidden="1" w:unhideWhenUsed="1"/>
+    <w:lsdException w:name="Smart Link" w:semiHidden="1" w:unhideWhenUsed="1"/>
   </w:latentStyles>
   <w:style w:type="paragraph" w:default="1" w:styleId="Normal">
     <w:name w:val="Normal"/>
